--- a/lcrep.docx
+++ b/lcrep.docx
@@ -2130,6 +2130,9 @@
           <w:ilvl w:val="0"/>
           <w:numId w:val="18"/>
         </w:numPr>
+        <w:rPr>
+          <w:rFonts w:ascii="Arial Unicode MS" w:eastAsia="Arial Unicode MS" w:hAnsi="Arial Unicode MS" w:cs="Arial Unicode MS"/>
+        </w:rPr>
       </w:pPr>
       <w:bookmarkStart w:id="2" w:name="_kh2eoqbo2xc" w:colFirst="0" w:colLast="0"/>
       <w:bookmarkEnd w:id="2"/>
@@ -2202,6 +2205,205 @@
         </w:rPr>
         <w:t>n logn) (in quicksort), O(n) (in quickselect)</w:t>
       </w:r>
+    </w:p>
+    <w:p>
+      <w:r>
+        <w:t xml:space="preserve">    def </w:t>
+      </w:r>
+      <w:proofErr w:type="gramStart"/>
+      <w:r>
+        <w:t>findKthLargest(</w:t>
+      </w:r>
+      <w:proofErr w:type="gramEnd"/>
+      <w:r>
+        <w:t>self, nums, k):</w:t>
+      </w:r>
+    </w:p>
+    <w:p>
+      <w:r>
+        <w:t xml:space="preserve">        if len(nums)==0:</w:t>
+      </w:r>
+    </w:p>
+    <w:p>
+      <w:r>
+        <w:t xml:space="preserve">            return None</w:t>
+      </w:r>
+    </w:p>
+    <w:p>
+      <w:r>
+        <w:t xml:space="preserve">        pivot = </w:t>
+      </w:r>
+      <w:proofErr w:type="gramStart"/>
+      <w:r>
+        <w:t>nums[</w:t>
+      </w:r>
+      <w:proofErr w:type="gramEnd"/>
+      <w:r>
+        <w:t>0]</w:t>
+      </w:r>
+    </w:p>
+    <w:p>
+      <w:r>
+        <w:t xml:space="preserve">        left = 0</w:t>
+      </w:r>
+    </w:p>
+    <w:p>
+      <w:r>
+        <w:t xml:space="preserve">        right = len(nums)-1</w:t>
+      </w:r>
+    </w:p>
+    <w:p>
+      <w:r>
+        <w:t xml:space="preserve">        p=left+1</w:t>
+      </w:r>
+    </w:p>
+    <w:p>
+      <w:r>
+        <w:t xml:space="preserve">        while p&lt;=right:</w:t>
+      </w:r>
+    </w:p>
+    <w:p>
+      <w:r>
+        <w:t xml:space="preserve">            if nums[p]&gt;pivot:</w:t>
+      </w:r>
+    </w:p>
+    <w:p>
+      <w:r>
+        <w:t xml:space="preserve">                </w:t>
+      </w:r>
+      <w:proofErr w:type="gramStart"/>
+      <w:r>
+        <w:t>self.swap</w:t>
+      </w:r>
+      <w:proofErr w:type="gramEnd"/>
+      <w:r>
+        <w:t>(nums,p,left)</w:t>
+      </w:r>
+    </w:p>
+    <w:p>
+      <w:r>
+        <w:t xml:space="preserve">                left+=1</w:t>
+      </w:r>
+    </w:p>
+    <w:p>
+      <w:r>
+        <w:t xml:space="preserve">                p+=1</w:t>
+      </w:r>
+    </w:p>
+    <w:p>
+      <w:r>
+        <w:t xml:space="preserve">            elif nums[p]==pivot:</w:t>
+      </w:r>
+    </w:p>
+    <w:p>
+      <w:r>
+        <w:t xml:space="preserve">                p+=1</w:t>
+      </w:r>
+    </w:p>
+    <w:p>
+      <w:r>
+        <w:t xml:space="preserve">            else:</w:t>
+      </w:r>
+    </w:p>
+    <w:p>
+      <w:r>
+        <w:t xml:space="preserve">                </w:t>
+      </w:r>
+      <w:proofErr w:type="gramStart"/>
+      <w:r>
+        <w:t>self.swap</w:t>
+      </w:r>
+      <w:proofErr w:type="gramEnd"/>
+      <w:r>
+        <w:t>(nums,p,right)</w:t>
+      </w:r>
+    </w:p>
+    <w:p>
+      <w:r>
+        <w:t xml:space="preserve">                right-=1</w:t>
+      </w:r>
+    </w:p>
+    <w:p>
+      <w:r>
+        <w:t xml:space="preserve">        if left+1==k:</w:t>
+      </w:r>
+    </w:p>
+    <w:p>
+      <w:r>
+        <w:t xml:space="preserve">            return pivot</w:t>
+      </w:r>
+    </w:p>
+    <w:p>
+      <w:r>
+        <w:t xml:space="preserve">        if left&lt;k-1:</w:t>
+      </w:r>
+    </w:p>
+    <w:p>
+      <w:r>
+        <w:t xml:space="preserve">            return </w:t>
+      </w:r>
+      <w:proofErr w:type="gramStart"/>
+      <w:r>
+        <w:t>self.findKthLargest</w:t>
+      </w:r>
+      <w:proofErr w:type="gramEnd"/>
+      <w:r>
+        <w:t>(nums[left+1:],k-left-1)</w:t>
+      </w:r>
+    </w:p>
+    <w:p>
+      <w:r>
+        <w:t xml:space="preserve">        else:</w:t>
+      </w:r>
+    </w:p>
+    <w:p>
+      <w:r>
+        <w:t xml:space="preserve">            return </w:t>
+      </w:r>
+      <w:proofErr w:type="gramStart"/>
+      <w:r>
+        <w:t>self.findKthLargest</w:t>
+      </w:r>
+      <w:proofErr w:type="gramEnd"/>
+      <w:r>
+        <w:t>(nums[:left],k)</w:t>
+      </w:r>
+    </w:p>
+    <w:p>
+      <w:r>
+        <w:t xml:space="preserve">        </w:t>
+      </w:r>
+    </w:p>
+    <w:p>
+      <w:r>
+        <w:t xml:space="preserve">    def swap(</w:t>
+      </w:r>
+      <w:proofErr w:type="gramStart"/>
+      <w:r>
+        <w:t>self,nums</w:t>
+      </w:r>
+      <w:proofErr w:type="gramEnd"/>
+      <w:r>
+        <w:t>,a,b):</w:t>
+      </w:r>
+    </w:p>
+    <w:p>
+      <w:r>
+        <w:lastRenderedPageBreak/>
+        <w:t xml:space="preserve">        tmp = nums[a]</w:t>
+      </w:r>
+    </w:p>
+    <w:p>
+      <w:r>
+        <w:t xml:space="preserve">        nums[a]=nums[b]</w:t>
+      </w:r>
+    </w:p>
+    <w:p>
+      <w:r>
+        <w:t xml:space="preserve">        nums[b]=tmp</w:t>
+      </w:r>
+      <w:bookmarkStart w:id="3" w:name="_GoBack"/>
+      <w:bookmarkEnd w:id="3"/>
     </w:p>
     <w:p>
       <w:pPr>
@@ -2214,8 +2416,8 @@
           <w:highlight w:val="green"/>
         </w:rPr>
       </w:pPr>
-      <w:bookmarkStart w:id="3" w:name="_8kxpo1yywc3e" w:colFirst="0" w:colLast="0"/>
-      <w:bookmarkEnd w:id="3"/>
+      <w:bookmarkStart w:id="4" w:name="_8kxpo1yywc3e" w:colFirst="0" w:colLast="0"/>
+      <w:bookmarkEnd w:id="4"/>
       <w:r>
         <w:rPr>
           <w:highlight w:val="green"/>
@@ -2302,12 +2504,179 @@
       <w:pPr>
         <w:ind w:left="720"/>
         <w:contextualSpacing w:val="0"/>
+        <w:rPr>
+          <w:rFonts w:ascii="Arial Unicode MS" w:eastAsia="Arial Unicode MS" w:hAnsi="Arial Unicode MS" w:cs="Arial Unicode MS"/>
+        </w:rPr>
       </w:pPr>
       <w:r>
         <w:rPr>
           <w:rFonts w:ascii="Arial Unicode MS" w:eastAsia="Arial Unicode MS" w:hAnsi="Arial Unicode MS" w:cs="Arial Unicode MS"/>
         </w:rPr>
         <w:t>或者另一种方法见9-10以后的部分</w:t>
+      </w:r>
+    </w:p>
+    <w:p>
+      <w:pPr>
+        <w:ind w:left="720"/>
+        <w:contextualSpacing w:val="0"/>
+      </w:pPr>
+    </w:p>
+    <w:p>
+      <w:pPr>
+        <w:ind w:left="720"/>
+        <w:contextualSpacing w:val="0"/>
+      </w:pPr>
+      <w:r>
+        <w:t>def radix(</w:t>
+      </w:r>
+      <w:proofErr w:type="gramStart"/>
+      <w:r>
+        <w:t>nums,d</w:t>
+      </w:r>
+      <w:proofErr w:type="gramEnd"/>
+      <w:r>
+        <w:t>):</w:t>
+      </w:r>
+    </w:p>
+    <w:p>
+      <w:pPr>
+        <w:ind w:left="720"/>
+        <w:contextualSpacing w:val="0"/>
+      </w:pPr>
+      <w:r>
+        <w:t xml:space="preserve">    buckets = [[] for _ in </w:t>
+      </w:r>
+      <w:proofErr w:type="gramStart"/>
+      <w:r>
+        <w:t>range(</w:t>
+      </w:r>
+      <w:proofErr w:type="gramEnd"/>
+      <w:r>
+        <w:t>10)]</w:t>
+      </w:r>
+    </w:p>
+    <w:p>
+      <w:pPr>
+        <w:ind w:left="720"/>
+        <w:contextualSpacing w:val="0"/>
+      </w:pPr>
+      <w:r>
+        <w:t xml:space="preserve">    for n in nums:</w:t>
+      </w:r>
+    </w:p>
+    <w:p>
+      <w:pPr>
+        <w:ind w:left="720"/>
+        <w:contextualSpacing w:val="0"/>
+      </w:pPr>
+      <w:r>
+        <w:t xml:space="preserve">        buckets[(n//10**</w:t>
+      </w:r>
+      <w:proofErr w:type="gramStart"/>
+      <w:r>
+        <w:t>d)%</w:t>
+      </w:r>
+      <w:proofErr w:type="gramEnd"/>
+      <w:r>
+        <w:t>10].append(n)</w:t>
+      </w:r>
+    </w:p>
+    <w:p>
+      <w:pPr>
+        <w:ind w:left="720"/>
+        <w:contextualSpacing w:val="0"/>
+      </w:pPr>
+      <w:r>
+        <w:t xml:space="preserve">    res</w:t>
+      </w:r>
+      <w:proofErr w:type="gramStart"/>
+      <w:r>
+        <w:t>=[</w:t>
+      </w:r>
+      <w:proofErr w:type="gramEnd"/>
+      <w:r>
+        <w:t>]</w:t>
+      </w:r>
+    </w:p>
+    <w:p>
+      <w:pPr>
+        <w:ind w:left="720"/>
+        <w:contextualSpacing w:val="0"/>
+      </w:pPr>
+      <w:r>
+        <w:t xml:space="preserve">    for b in buckets:</w:t>
+      </w:r>
+    </w:p>
+    <w:p>
+      <w:pPr>
+        <w:ind w:left="720"/>
+        <w:contextualSpacing w:val="0"/>
+      </w:pPr>
+      <w:r>
+        <w:t xml:space="preserve">        </w:t>
+      </w:r>
+      <w:proofErr w:type="gramStart"/>
+      <w:r>
+        <w:t>res.extend</w:t>
+      </w:r>
+      <w:proofErr w:type="gramEnd"/>
+      <w:r>
+        <w:t>(b)</w:t>
+      </w:r>
+    </w:p>
+    <w:p>
+      <w:pPr>
+        <w:ind w:left="720" w:firstLine="240"/>
+        <w:contextualSpacing w:val="0"/>
+      </w:pPr>
+      <w:r>
+        <w:t>return res</w:t>
+      </w:r>
+    </w:p>
+    <w:p>
+      <w:pPr>
+        <w:ind w:firstLine="240"/>
+        <w:contextualSpacing w:val="0"/>
+      </w:pPr>
+      <w:r>
+        <w:t xml:space="preserve">    maxd = len(</w:t>
+      </w:r>
+      <w:proofErr w:type="gramStart"/>
+      <w:r>
+        <w:t>str(</w:t>
+      </w:r>
+      <w:proofErr w:type="gramEnd"/>
+      <w:r>
+        <w:t>2**32))</w:t>
+      </w:r>
+    </w:p>
+    <w:p>
+      <w:pPr>
+        <w:ind w:firstLine="240"/>
+        <w:contextualSpacing w:val="0"/>
+      </w:pPr>
+      <w:r>
+        <w:t xml:space="preserve">    for d in range(maxd):</w:t>
+      </w:r>
+    </w:p>
+    <w:p>
+      <w:pPr>
+        <w:ind w:firstLine="240"/>
+        <w:contextualSpacing w:val="0"/>
+        <w:rPr>
+          <w:rFonts w:hint="eastAsia"/>
+        </w:rPr>
+      </w:pPr>
+      <w:r>
+        <w:t xml:space="preserve">        sortedNums = radix(</w:t>
+      </w:r>
+      <w:proofErr w:type="gramStart"/>
+      <w:r>
+        <w:t>sortedNums,d</w:t>
+      </w:r>
+      <w:proofErr w:type="gramEnd"/>
+      <w:r>
+        <w:t>)</w:t>
       </w:r>
     </w:p>
     <w:p>
@@ -2316,8 +2685,8 @@
         <w:ind w:left="720"/>
         <w:contextualSpacing w:val="0"/>
       </w:pPr>
-      <w:bookmarkStart w:id="4" w:name="_miwir93kav8o" w:colFirst="0" w:colLast="0"/>
-      <w:bookmarkEnd w:id="4"/>
+      <w:bookmarkStart w:id="5" w:name="_miwir93kav8o" w:colFirst="0" w:colLast="0"/>
+      <w:bookmarkEnd w:id="5"/>
       <w:r>
         <w:rPr>
           <w:rFonts w:ascii="Arial Unicode MS" w:eastAsia="Arial Unicode MS" w:hAnsi="Arial Unicode MS" w:cs="Arial Unicode MS"/>
@@ -2391,12 +2760,6 @@
           <w:color w:val="0000FF"/>
         </w:rPr>
         <w:br/>
-      </w:r>
-      <w:r>
-        <w:rPr>
-          <w:color w:val="0000FF"/>
-        </w:rPr>
-        <w:lastRenderedPageBreak/>
         <w:t xml:space="preserve">        if self.parent[i] != i:</w:t>
       </w:r>
       <w:r>
@@ -2423,6 +2786,7 @@
         <w:rPr>
           <w:color w:val="0000FF"/>
         </w:rPr>
+        <w:lastRenderedPageBreak/>
         <w:br/>
         <w:t xml:space="preserve">    def union(self, x, y):</w:t>
       </w:r>
@@ -2583,8 +2947,8 @@
         <w:ind w:left="720"/>
         <w:contextualSpacing w:val="0"/>
       </w:pPr>
-      <w:bookmarkStart w:id="5" w:name="_m192qwnvw6mt" w:colFirst="0" w:colLast="0"/>
-      <w:bookmarkEnd w:id="5"/>
+      <w:bookmarkStart w:id="6" w:name="_m192qwnvw6mt" w:colFirst="0" w:colLast="0"/>
+      <w:bookmarkEnd w:id="6"/>
       <w:r>
         <w:t>4. DFS sample</w:t>
       </w:r>
@@ -2702,12 +3066,6 @@
           <w:color w:val="0000FF"/>
         </w:rPr>
         <w:br/>
-      </w:r>
-      <w:r>
-        <w:rPr>
-          <w:color w:val="0000FF"/>
-        </w:rPr>
-        <w:lastRenderedPageBreak/>
         <w:t xml:space="preserve">    grid[i][j] = '#'</w:t>
       </w:r>
       <w:r>
@@ -2729,6 +3087,12 @@
           <w:color w:val="0000FF"/>
         </w:rPr>
         <w:br/>
+      </w:r>
+      <w:r>
+        <w:rPr>
+          <w:color w:val="0000FF"/>
+        </w:rPr>
+        <w:lastRenderedPageBreak/>
         <w:t xml:space="preserve">    self.dfs(grid, i, j+1)</w:t>
       </w:r>
       <w:r>
@@ -2751,8 +3115,8 @@
           <w:highlight w:val="green"/>
         </w:rPr>
       </w:pPr>
-      <w:bookmarkStart w:id="6" w:name="_fcwfcptkelnt" w:colFirst="0" w:colLast="0"/>
-      <w:bookmarkEnd w:id="6"/>
+      <w:bookmarkStart w:id="7" w:name="_fcwfcptkelnt" w:colFirst="0" w:colLast="0"/>
+      <w:bookmarkEnd w:id="7"/>
       <w:r>
         <w:t>5.</w:t>
       </w:r>
@@ -2835,8 +3199,8 @@
           <w:highlight w:val="green"/>
         </w:rPr>
       </w:pPr>
-      <w:bookmarkStart w:id="7" w:name="_f3n63hcwq8od" w:colFirst="0" w:colLast="0"/>
-      <w:bookmarkEnd w:id="7"/>
+      <w:bookmarkStart w:id="8" w:name="_f3n63hcwq8od" w:colFirst="0" w:colLast="0"/>
+      <w:bookmarkEnd w:id="8"/>
       <w:r>
         <w:t xml:space="preserve">6. </w:t>
       </w:r>
@@ -2906,8 +3270,8 @@
         <w:pStyle w:val="Heading3"/>
         <w:contextualSpacing w:val="0"/>
       </w:pPr>
-      <w:bookmarkStart w:id="8" w:name="_h5p0pwn1bzly" w:colFirst="0" w:colLast="0"/>
-      <w:bookmarkEnd w:id="8"/>
+      <w:bookmarkStart w:id="9" w:name="_h5p0pwn1bzly" w:colFirst="0" w:colLast="0"/>
+      <w:bookmarkEnd w:id="9"/>
       <w:r>
         <w:rPr>
           <w:rFonts w:ascii="Arial Unicode MS" w:eastAsia="Arial Unicode MS" w:hAnsi="Arial Unicode MS" w:cs="Arial Unicode MS"/>
@@ -3097,8 +3461,8 @@
         <w:pStyle w:val="Heading3"/>
         <w:contextualSpacing w:val="0"/>
       </w:pPr>
-      <w:bookmarkStart w:id="9" w:name="_opa2fvvru6tc" w:colFirst="0" w:colLast="0"/>
-      <w:bookmarkEnd w:id="9"/>
+      <w:bookmarkStart w:id="10" w:name="_opa2fvvru6tc" w:colFirst="0" w:colLast="0"/>
+      <w:bookmarkEnd w:id="10"/>
       <w:r>
         <w:t>8. Trie</w:t>
       </w:r>
@@ -3403,8 +3767,8 @@
           <w:highlight w:val="green"/>
         </w:rPr>
       </w:pPr>
-      <w:bookmarkStart w:id="10" w:name="_1a5a4c5xkyvg" w:colFirst="0" w:colLast="0"/>
-      <w:bookmarkEnd w:id="10"/>
+      <w:bookmarkStart w:id="11" w:name="_1a5a4c5xkyvg" w:colFirst="0" w:colLast="0"/>
+      <w:bookmarkEnd w:id="11"/>
       <w:r>
         <w:rPr>
           <w:rFonts w:ascii="Arial Unicode MS" w:eastAsia="Arial Unicode MS" w:hAnsi="Arial Unicode MS" w:cs="Arial Unicode MS"/>
@@ -3467,8 +3831,8 @@
           <w:highlight w:val="green"/>
         </w:rPr>
       </w:pPr>
-      <w:bookmarkStart w:id="11" w:name="_rqasj12gaics" w:colFirst="0" w:colLast="0"/>
-      <w:bookmarkEnd w:id="11"/>
+      <w:bookmarkStart w:id="12" w:name="_rqasj12gaics" w:colFirst="0" w:colLast="0"/>
+      <w:bookmarkEnd w:id="12"/>
       <w:r>
         <w:br/>
       </w:r>
@@ -3671,8 +4035,8 @@
         <w:pStyle w:val="Heading3"/>
         <w:contextualSpacing w:val="0"/>
       </w:pPr>
-      <w:bookmarkStart w:id="12" w:name="_7sxuz03n10ik" w:colFirst="0" w:colLast="0"/>
-      <w:bookmarkEnd w:id="12"/>
+      <w:bookmarkStart w:id="13" w:name="_7sxuz03n10ik" w:colFirst="0" w:colLast="0"/>
+      <w:bookmarkEnd w:id="13"/>
       <w:r>
         <w:rPr>
           <w:rFonts w:ascii="Arial Unicode MS" w:eastAsia="Arial Unicode MS" w:hAnsi="Arial Unicode MS" w:cs="Arial Unicode MS"/>
@@ -3741,8 +4105,8 @@
           <w:highlight w:val="green"/>
         </w:rPr>
       </w:pPr>
-      <w:bookmarkStart w:id="13" w:name="_igyruw6lv9el" w:colFirst="0" w:colLast="0"/>
-      <w:bookmarkEnd w:id="13"/>
+      <w:bookmarkStart w:id="14" w:name="_igyruw6lv9el" w:colFirst="0" w:colLast="0"/>
+      <w:bookmarkEnd w:id="14"/>
       <w:r>
         <w:rPr>
           <w:highlight w:val="green"/>
@@ -3836,8 +4200,8 @@
           <w:highlight w:val="green"/>
         </w:rPr>
       </w:pPr>
-      <w:bookmarkStart w:id="14" w:name="_4umkjaja4mu0" w:colFirst="0" w:colLast="0"/>
-      <w:bookmarkEnd w:id="14"/>
+      <w:bookmarkStart w:id="15" w:name="_4umkjaja4mu0" w:colFirst="0" w:colLast="0"/>
+      <w:bookmarkEnd w:id="15"/>
       <w:r>
         <w:rPr>
           <w:rFonts w:ascii="Arial Unicode MS" w:eastAsia="Arial Unicode MS" w:hAnsi="Arial Unicode MS" w:cs="Arial Unicode MS"/>
@@ -3901,8 +4265,8 @@
           <w:highlight w:val="green"/>
         </w:rPr>
       </w:pPr>
-      <w:bookmarkStart w:id="15" w:name="_jnsrd3a1dsft" w:colFirst="0" w:colLast="0"/>
-      <w:bookmarkEnd w:id="15"/>
+      <w:bookmarkStart w:id="16" w:name="_jnsrd3a1dsft" w:colFirst="0" w:colLast="0"/>
+      <w:bookmarkEnd w:id="16"/>
       <w:r>
         <w:rPr>
           <w:highlight w:val="green"/>
@@ -3942,8 +4306,8 @@
           <w:highlight w:val="green"/>
         </w:rPr>
       </w:pPr>
-      <w:bookmarkStart w:id="16" w:name="_86etsfwqdcbq" w:colFirst="0" w:colLast="0"/>
-      <w:bookmarkEnd w:id="16"/>
+      <w:bookmarkStart w:id="17" w:name="_86etsfwqdcbq" w:colFirst="0" w:colLast="0"/>
+      <w:bookmarkEnd w:id="17"/>
       <w:r>
         <w:br/>
       </w:r>
@@ -3998,8 +4362,8 @@
           <w:highlight w:val="green"/>
         </w:rPr>
       </w:pPr>
-      <w:bookmarkStart w:id="17" w:name="_u2ujrex3hmtc" w:colFirst="0" w:colLast="0"/>
-      <w:bookmarkEnd w:id="17"/>
+      <w:bookmarkStart w:id="18" w:name="_u2ujrex3hmtc" w:colFirst="0" w:colLast="0"/>
+      <w:bookmarkEnd w:id="18"/>
       <w:r>
         <w:rPr>
           <w:rFonts w:ascii="Arial Unicode MS" w:eastAsia="Arial Unicode MS" w:hAnsi="Arial Unicode MS" w:cs="Arial Unicode MS"/>
@@ -4044,8 +4408,8 @@
           <w:highlight w:val="green"/>
         </w:rPr>
       </w:pPr>
-      <w:bookmarkStart w:id="18" w:name="_nu8mfp49cl0d" w:colFirst="0" w:colLast="0"/>
-      <w:bookmarkEnd w:id="18"/>
+      <w:bookmarkStart w:id="19" w:name="_nu8mfp49cl0d" w:colFirst="0" w:colLast="0"/>
+      <w:bookmarkEnd w:id="19"/>
       <w:r>
         <w:rPr>
           <w:rFonts w:ascii="Arial Unicode MS" w:eastAsia="Arial Unicode MS" w:hAnsi="Arial Unicode MS" w:cs="Arial Unicode MS"/>
@@ -4297,8 +4661,8 @@
           <w:highlight w:val="green"/>
         </w:rPr>
       </w:pPr>
-      <w:bookmarkStart w:id="19" w:name="_n31hnmqr04hj" w:colFirst="0" w:colLast="0"/>
-      <w:bookmarkEnd w:id="19"/>
+      <w:bookmarkStart w:id="20" w:name="_n31hnmqr04hj" w:colFirst="0" w:colLast="0"/>
+      <w:bookmarkEnd w:id="20"/>
       <w:r>
         <w:rPr>
           <w:highlight w:val="green"/>
@@ -4699,8 +5063,8 @@
           <w:highlight w:val="green"/>
         </w:rPr>
       </w:pPr>
-      <w:bookmarkStart w:id="20" w:name="_bxzrt31p6lsi" w:colFirst="0" w:colLast="0"/>
-      <w:bookmarkEnd w:id="20"/>
+      <w:bookmarkStart w:id="21" w:name="_bxzrt31p6lsi" w:colFirst="0" w:colLast="0"/>
+      <w:bookmarkEnd w:id="21"/>
       <w:r>
         <w:rPr>
           <w:rFonts w:ascii="Arial Unicode MS" w:eastAsia="Arial Unicode MS" w:hAnsi="Arial Unicode MS" w:cs="Arial Unicode MS"/>
@@ -4773,8 +5137,8 @@
         <w:pStyle w:val="Heading1"/>
         <w:contextualSpacing w:val="0"/>
       </w:pPr>
-      <w:bookmarkStart w:id="21" w:name="_1fpl4mjm90j6" w:colFirst="0" w:colLast="0"/>
-      <w:bookmarkEnd w:id="21"/>
+      <w:bookmarkStart w:id="22" w:name="_1fpl4mjm90j6" w:colFirst="0" w:colLast="0"/>
+      <w:bookmarkEnd w:id="22"/>
       <w:r>
         <w:rPr>
           <w:rFonts w:ascii="Arial Unicode MS" w:eastAsia="Arial Unicode MS" w:hAnsi="Arial Unicode MS" w:cs="Arial Unicode MS"/>
@@ -4790,8 +5154,8 @@
           <w:highlight w:val="green"/>
         </w:rPr>
       </w:pPr>
-      <w:bookmarkStart w:id="22" w:name="_cn9xosjsi9uu" w:colFirst="0" w:colLast="0"/>
-      <w:bookmarkEnd w:id="22"/>
+      <w:bookmarkStart w:id="23" w:name="_cn9xosjsi9uu" w:colFirst="0" w:colLast="0"/>
+      <w:bookmarkEnd w:id="23"/>
       <w:r>
         <w:rPr>
           <w:highlight w:val="green"/>
@@ -4819,8 +5183,8 @@
           <w:highlight w:val="green"/>
         </w:rPr>
       </w:pPr>
-      <w:bookmarkStart w:id="23" w:name="_mehu127e8rvn" w:colFirst="0" w:colLast="0"/>
-      <w:bookmarkEnd w:id="23"/>
+      <w:bookmarkStart w:id="24" w:name="_mehu127e8rvn" w:colFirst="0" w:colLast="0"/>
+      <w:bookmarkEnd w:id="24"/>
       <w:r>
         <w:rPr>
           <w:highlight w:val="green"/>
@@ -4858,8 +5222,8 @@
           <w:highlight w:val="green"/>
         </w:rPr>
       </w:pPr>
-      <w:bookmarkStart w:id="24" w:name="_vfricpysu4fe" w:colFirst="0" w:colLast="0"/>
-      <w:bookmarkEnd w:id="24"/>
+      <w:bookmarkStart w:id="25" w:name="_vfricpysu4fe" w:colFirst="0" w:colLast="0"/>
+      <w:bookmarkEnd w:id="25"/>
       <w:r>
         <w:rPr>
           <w:rFonts w:ascii="Arial Unicode MS" w:eastAsia="Arial Unicode MS" w:hAnsi="Arial Unicode MS" w:cs="Arial Unicode MS"/>
@@ -4906,8 +5270,8 @@
         <w:pStyle w:val="Heading3"/>
         <w:contextualSpacing w:val="0"/>
       </w:pPr>
-      <w:bookmarkStart w:id="25" w:name="_a3swazs7f4sf" w:colFirst="0" w:colLast="0"/>
-      <w:bookmarkEnd w:id="25"/>
+      <w:bookmarkStart w:id="26" w:name="_a3swazs7f4sf" w:colFirst="0" w:colLast="0"/>
+      <w:bookmarkEnd w:id="26"/>
       <w:r>
         <w:rPr>
           <w:highlight w:val="magenta"/>
@@ -5550,8 +5914,8 @@
           <w:highlight w:val="green"/>
         </w:rPr>
       </w:pPr>
-      <w:bookmarkStart w:id="26" w:name="_h4pxzaw36b02" w:colFirst="0" w:colLast="0"/>
-      <w:bookmarkEnd w:id="26"/>
+      <w:bookmarkStart w:id="27" w:name="_h4pxzaw36b02" w:colFirst="0" w:colLast="0"/>
+      <w:bookmarkEnd w:id="27"/>
       <w:r>
         <w:rPr>
           <w:highlight w:val="green"/>
@@ -5648,8 +6012,8 @@
           <w:highlight w:val="green"/>
         </w:rPr>
       </w:pPr>
-      <w:bookmarkStart w:id="27" w:name="_60vuea7nwr43" w:colFirst="0" w:colLast="0"/>
-      <w:bookmarkEnd w:id="27"/>
+      <w:bookmarkStart w:id="28" w:name="_60vuea7nwr43" w:colFirst="0" w:colLast="0"/>
+      <w:bookmarkEnd w:id="28"/>
       <w:r>
         <w:rPr>
           <w:highlight w:val="green"/>
@@ -5739,8 +6103,8 @@
           <w:highlight w:val="green"/>
         </w:rPr>
       </w:pPr>
-      <w:bookmarkStart w:id="28" w:name="_xmb0f8nras7h" w:colFirst="0" w:colLast="0"/>
-      <w:bookmarkEnd w:id="28"/>
+      <w:bookmarkStart w:id="29" w:name="_xmb0f8nras7h" w:colFirst="0" w:colLast="0"/>
+      <w:bookmarkEnd w:id="29"/>
       <w:r>
         <w:rPr>
           <w:b/>
@@ -5838,8 +6202,8 @@
           <w:highlight w:val="green"/>
         </w:rPr>
       </w:pPr>
-      <w:bookmarkStart w:id="29" w:name="_45ks3qiqi4ma" w:colFirst="0" w:colLast="0"/>
-      <w:bookmarkEnd w:id="29"/>
+      <w:bookmarkStart w:id="30" w:name="_45ks3qiqi4ma" w:colFirst="0" w:colLast="0"/>
+      <w:bookmarkEnd w:id="30"/>
       <w:r>
         <w:rPr>
           <w:highlight w:val="green"/>
@@ -5973,8 +6337,8 @@
           <w:highlight w:val="green"/>
         </w:rPr>
       </w:pPr>
-      <w:bookmarkStart w:id="30" w:name="_er7zsyske6z2" w:colFirst="0" w:colLast="0"/>
-      <w:bookmarkEnd w:id="30"/>
+      <w:bookmarkStart w:id="31" w:name="_er7zsyske6z2" w:colFirst="0" w:colLast="0"/>
+      <w:bookmarkEnd w:id="31"/>
       <w:r>
         <w:rPr>
           <w:b/>
@@ -6055,8 +6419,8 @@
           <w:highlight w:val="green"/>
         </w:rPr>
       </w:pPr>
-      <w:bookmarkStart w:id="31" w:name="_tgavugp2s75i" w:colFirst="0" w:colLast="0"/>
-      <w:bookmarkEnd w:id="31"/>
+      <w:bookmarkStart w:id="32" w:name="_tgavugp2s75i" w:colFirst="0" w:colLast="0"/>
+      <w:bookmarkEnd w:id="32"/>
       <w:r>
         <w:rPr>
           <w:highlight w:val="green"/>
@@ -6166,8 +6530,8 @@
           <w:highlight w:val="green"/>
         </w:rPr>
       </w:pPr>
-      <w:bookmarkStart w:id="32" w:name="_3wp8oj90epot" w:colFirst="0" w:colLast="0"/>
-      <w:bookmarkEnd w:id="32"/>
+      <w:bookmarkStart w:id="33" w:name="_3wp8oj90epot" w:colFirst="0" w:colLast="0"/>
+      <w:bookmarkEnd w:id="33"/>
       <w:r>
         <w:rPr>
           <w:b/>
@@ -6250,8 +6614,8 @@
           <w:highlight w:val="green"/>
         </w:rPr>
       </w:pPr>
-      <w:bookmarkStart w:id="33" w:name="_eiqklhnjv7tk" w:colFirst="0" w:colLast="0"/>
-      <w:bookmarkEnd w:id="33"/>
+      <w:bookmarkStart w:id="34" w:name="_eiqklhnjv7tk" w:colFirst="0" w:colLast="0"/>
+      <w:bookmarkEnd w:id="34"/>
       <w:r>
         <w:rPr>
           <w:b/>
@@ -6300,8 +6664,8 @@
           <w:highlight w:val="green"/>
         </w:rPr>
       </w:pPr>
-      <w:bookmarkStart w:id="34" w:name="_m9qvhn407rgn" w:colFirst="0" w:colLast="0"/>
-      <w:bookmarkEnd w:id="34"/>
+      <w:bookmarkStart w:id="35" w:name="_m9qvhn407rgn" w:colFirst="0" w:colLast="0"/>
+      <w:bookmarkEnd w:id="35"/>
       <w:r>
         <w:rPr>
           <w:b/>
@@ -6350,8 +6714,8 @@
           <w:highlight w:val="green"/>
         </w:rPr>
       </w:pPr>
-      <w:bookmarkStart w:id="35" w:name="_ykd2dg6njdn3" w:colFirst="0" w:colLast="0"/>
-      <w:bookmarkEnd w:id="35"/>
+      <w:bookmarkStart w:id="36" w:name="_ykd2dg6njdn3" w:colFirst="0" w:colLast="0"/>
+      <w:bookmarkEnd w:id="36"/>
       <w:r>
         <w:rPr>
           <w:b/>
@@ -6430,8 +6794,8 @@
           <w:highlight w:val="green"/>
         </w:rPr>
       </w:pPr>
-      <w:bookmarkStart w:id="36" w:name="_km4xl11llrpn" w:colFirst="0" w:colLast="0"/>
-      <w:bookmarkEnd w:id="36"/>
+      <w:bookmarkStart w:id="37" w:name="_km4xl11llrpn" w:colFirst="0" w:colLast="0"/>
+      <w:bookmarkEnd w:id="37"/>
       <w:r>
         <w:rPr>
           <w:b/>
@@ -6525,8 +6889,8 @@
           <w:highlight w:val="green"/>
         </w:rPr>
       </w:pPr>
-      <w:bookmarkStart w:id="37" w:name="_cakbhud7wagb" w:colFirst="0" w:colLast="0"/>
-      <w:bookmarkEnd w:id="37"/>
+      <w:bookmarkStart w:id="38" w:name="_cakbhud7wagb" w:colFirst="0" w:colLast="0"/>
+      <w:bookmarkEnd w:id="38"/>
       <w:r>
         <w:rPr>
           <w:b/>
@@ -6575,8 +6939,8 @@
           <w:highlight w:val="green"/>
         </w:rPr>
       </w:pPr>
-      <w:bookmarkStart w:id="38" w:name="_7tietv2qjxt" w:colFirst="0" w:colLast="0"/>
-      <w:bookmarkEnd w:id="38"/>
+      <w:bookmarkStart w:id="39" w:name="_7tietv2qjxt" w:colFirst="0" w:colLast="0"/>
+      <w:bookmarkEnd w:id="39"/>
       <w:r>
         <w:rPr>
           <w:b/>
@@ -6657,8 +7021,8 @@
           <w:highlight w:val="green"/>
         </w:rPr>
       </w:pPr>
-      <w:bookmarkStart w:id="39" w:name="_w31zmocutwz" w:colFirst="0" w:colLast="0"/>
-      <w:bookmarkEnd w:id="39"/>
+      <w:bookmarkStart w:id="40" w:name="_w31zmocutwz" w:colFirst="0" w:colLast="0"/>
+      <w:bookmarkEnd w:id="40"/>
       <w:r>
         <w:rPr>
           <w:b/>
@@ -6755,8 +7119,8 @@
           <w:highlight w:val="green"/>
         </w:rPr>
       </w:pPr>
-      <w:bookmarkStart w:id="40" w:name="_qo8pxk2ayeik" w:colFirst="0" w:colLast="0"/>
-      <w:bookmarkEnd w:id="40"/>
+      <w:bookmarkStart w:id="41" w:name="_qo8pxk2ayeik" w:colFirst="0" w:colLast="0"/>
+      <w:bookmarkEnd w:id="41"/>
       <w:r>
         <w:rPr>
           <w:b/>
@@ -6816,8 +7180,8 @@
           <w:highlight w:val="green"/>
         </w:rPr>
       </w:pPr>
-      <w:bookmarkStart w:id="41" w:name="_wery6m20fn62" w:colFirst="0" w:colLast="0"/>
-      <w:bookmarkEnd w:id="41"/>
+      <w:bookmarkStart w:id="42" w:name="_wery6m20fn62" w:colFirst="0" w:colLast="0"/>
+      <w:bookmarkEnd w:id="42"/>
       <w:r>
         <w:rPr>
           <w:b/>
@@ -6866,8 +7230,8 @@
           <w:highlight w:val="green"/>
         </w:rPr>
       </w:pPr>
-      <w:bookmarkStart w:id="42" w:name="_hj7nfpta4amn" w:colFirst="0" w:colLast="0"/>
-      <w:bookmarkEnd w:id="42"/>
+      <w:bookmarkStart w:id="43" w:name="_hj7nfpta4amn" w:colFirst="0" w:colLast="0"/>
+      <w:bookmarkEnd w:id="43"/>
       <w:r>
         <w:rPr>
           <w:b/>
@@ -6906,8 +7270,8 @@
           <w:highlight w:val="green"/>
         </w:rPr>
       </w:pPr>
-      <w:bookmarkStart w:id="43" w:name="_20z9qzsdo8eu" w:colFirst="0" w:colLast="0"/>
-      <w:bookmarkEnd w:id="43"/>
+      <w:bookmarkStart w:id="44" w:name="_20z9qzsdo8eu" w:colFirst="0" w:colLast="0"/>
+      <w:bookmarkEnd w:id="44"/>
       <w:r>
         <w:rPr>
           <w:b/>
@@ -6959,8 +7323,8 @@
           <w:highlight w:val="green"/>
         </w:rPr>
       </w:pPr>
-      <w:bookmarkStart w:id="44" w:name="_3aoobqpkhwy0" w:colFirst="0" w:colLast="0"/>
-      <w:bookmarkEnd w:id="44"/>
+      <w:bookmarkStart w:id="45" w:name="_3aoobqpkhwy0" w:colFirst="0" w:colLast="0"/>
+      <w:bookmarkEnd w:id="45"/>
       <w:r>
         <w:rPr>
           <w:b/>
@@ -7083,8 +7447,8 @@
           <w:szCs w:val="26"/>
         </w:rPr>
       </w:pPr>
-      <w:bookmarkStart w:id="45" w:name="_v3xce7922bqu" w:colFirst="0" w:colLast="0"/>
-      <w:bookmarkEnd w:id="45"/>
+      <w:bookmarkStart w:id="46" w:name="_v3xce7922bqu" w:colFirst="0" w:colLast="0"/>
+      <w:bookmarkEnd w:id="46"/>
       <w:r>
         <w:rPr>
           <w:b/>
@@ -7121,8 +7485,8 @@
           <w:highlight w:val="green"/>
         </w:rPr>
       </w:pPr>
-      <w:bookmarkStart w:id="46" w:name="_f77ujytajnku" w:colFirst="0" w:colLast="0"/>
-      <w:bookmarkEnd w:id="46"/>
+      <w:bookmarkStart w:id="47" w:name="_f77ujytajnku" w:colFirst="0" w:colLast="0"/>
+      <w:bookmarkEnd w:id="47"/>
       <w:r>
         <w:rPr>
           <w:b/>
@@ -7171,8 +7535,8 @@
           <w:highlight w:val="green"/>
         </w:rPr>
       </w:pPr>
-      <w:bookmarkStart w:id="47" w:name="_6xnr8a3qjvwi" w:colFirst="0" w:colLast="0"/>
-      <w:bookmarkEnd w:id="47"/>
+      <w:bookmarkStart w:id="48" w:name="_6xnr8a3qjvwi" w:colFirst="0" w:colLast="0"/>
+      <w:bookmarkEnd w:id="48"/>
       <w:r>
         <w:rPr>
           <w:b/>
@@ -7221,8 +7585,8 @@
           <w:highlight w:val="green"/>
         </w:rPr>
       </w:pPr>
-      <w:bookmarkStart w:id="48" w:name="_nyslqhg2s4w5" w:colFirst="0" w:colLast="0"/>
-      <w:bookmarkEnd w:id="48"/>
+      <w:bookmarkStart w:id="49" w:name="_nyslqhg2s4w5" w:colFirst="0" w:colLast="0"/>
+      <w:bookmarkEnd w:id="49"/>
       <w:r>
         <w:rPr>
           <w:b/>
@@ -7271,8 +7635,8 @@
           <w:highlight w:val="green"/>
         </w:rPr>
       </w:pPr>
-      <w:bookmarkStart w:id="49" w:name="_uxdb5eabsc8b" w:colFirst="0" w:colLast="0"/>
-      <w:bookmarkEnd w:id="49"/>
+      <w:bookmarkStart w:id="50" w:name="_uxdb5eabsc8b" w:colFirst="0" w:colLast="0"/>
+      <w:bookmarkEnd w:id="50"/>
       <w:r>
         <w:rPr>
           <w:b/>
@@ -7369,8 +7733,8 @@
           <w:highlight w:val="green"/>
         </w:rPr>
       </w:pPr>
-      <w:bookmarkStart w:id="50" w:name="_ma0jeltjjwbz" w:colFirst="0" w:colLast="0"/>
-      <w:bookmarkEnd w:id="50"/>
+      <w:bookmarkStart w:id="51" w:name="_ma0jeltjjwbz" w:colFirst="0" w:colLast="0"/>
+      <w:bookmarkEnd w:id="51"/>
       <w:r>
         <w:rPr>
           <w:b/>
@@ -7408,8 +7772,8 @@
           <w:highlight w:val="green"/>
         </w:rPr>
       </w:pPr>
-      <w:bookmarkStart w:id="51" w:name="_ni3tg7c59am2" w:colFirst="0" w:colLast="0"/>
-      <w:bookmarkEnd w:id="51"/>
+      <w:bookmarkStart w:id="52" w:name="_ni3tg7c59am2" w:colFirst="0" w:colLast="0"/>
+      <w:bookmarkEnd w:id="52"/>
       <w:r>
         <w:rPr>
           <w:b/>
@@ -7496,8 +7860,8 @@
           <w:highlight w:val="green"/>
         </w:rPr>
       </w:pPr>
-      <w:bookmarkStart w:id="52" w:name="_pmk0c3xlh7jk" w:colFirst="0" w:colLast="0"/>
-      <w:bookmarkEnd w:id="52"/>
+      <w:bookmarkStart w:id="53" w:name="_pmk0c3xlh7jk" w:colFirst="0" w:colLast="0"/>
+      <w:bookmarkEnd w:id="53"/>
       <w:r>
         <w:rPr>
           <w:b/>
@@ -7624,8 +7988,8 @@
           <w:highlight w:val="green"/>
         </w:rPr>
       </w:pPr>
-      <w:bookmarkStart w:id="53" w:name="_ibg1nxz495sh" w:colFirst="0" w:colLast="0"/>
-      <w:bookmarkEnd w:id="53"/>
+      <w:bookmarkStart w:id="54" w:name="_ibg1nxz495sh" w:colFirst="0" w:colLast="0"/>
+      <w:bookmarkEnd w:id="54"/>
       <w:r>
         <w:rPr>
           <w:b/>
@@ -7708,8 +8072,8 @@
           <w:highlight w:val="green"/>
         </w:rPr>
       </w:pPr>
-      <w:bookmarkStart w:id="54" w:name="_wonuujnm1rq7" w:colFirst="0" w:colLast="0"/>
-      <w:bookmarkEnd w:id="54"/>
+      <w:bookmarkStart w:id="55" w:name="_wonuujnm1rq7" w:colFirst="0" w:colLast="0"/>
+      <w:bookmarkEnd w:id="55"/>
       <w:r>
         <w:rPr>
           <w:b/>
@@ -7837,8 +8201,8 @@
           <w:highlight w:val="green"/>
         </w:rPr>
       </w:pPr>
-      <w:bookmarkStart w:id="55" w:name="_vetgrkjxpidb" w:colFirst="0" w:colLast="0"/>
-      <w:bookmarkEnd w:id="55"/>
+      <w:bookmarkStart w:id="56" w:name="_vetgrkjxpidb" w:colFirst="0" w:colLast="0"/>
+      <w:bookmarkEnd w:id="56"/>
       <w:r>
         <w:rPr>
           <w:b/>
@@ -7887,8 +8251,8 @@
           <w:highlight w:val="green"/>
         </w:rPr>
       </w:pPr>
-      <w:bookmarkStart w:id="56" w:name="_f2t29ir6dfrg" w:colFirst="0" w:colLast="0"/>
-      <w:bookmarkEnd w:id="56"/>
+      <w:bookmarkStart w:id="57" w:name="_f2t29ir6dfrg" w:colFirst="0" w:colLast="0"/>
+      <w:bookmarkEnd w:id="57"/>
       <w:r>
         <w:rPr>
           <w:b/>
@@ -8005,8 +8369,8 @@
           <w:highlight w:val="green"/>
         </w:rPr>
       </w:pPr>
-      <w:bookmarkStart w:id="57" w:name="_m9ofzzsumpmb" w:colFirst="0" w:colLast="0"/>
-      <w:bookmarkEnd w:id="57"/>
+      <w:bookmarkStart w:id="58" w:name="_m9ofzzsumpmb" w:colFirst="0" w:colLast="0"/>
+      <w:bookmarkEnd w:id="58"/>
       <w:r>
         <w:rPr>
           <w:b/>
@@ -8044,8 +8408,8 @@
           <w:highlight w:val="green"/>
         </w:rPr>
       </w:pPr>
-      <w:bookmarkStart w:id="58" w:name="_ol6krfvflx4i" w:colFirst="0" w:colLast="0"/>
-      <w:bookmarkEnd w:id="58"/>
+      <w:bookmarkStart w:id="59" w:name="_ol6krfvflx4i" w:colFirst="0" w:colLast="0"/>
+      <w:bookmarkEnd w:id="59"/>
       <w:r>
         <w:rPr>
           <w:b/>
@@ -8212,8 +8576,8 @@
           <w:highlight w:val="green"/>
         </w:rPr>
       </w:pPr>
-      <w:bookmarkStart w:id="59" w:name="_135zl08pgo14" w:colFirst="0" w:colLast="0"/>
-      <w:bookmarkEnd w:id="59"/>
+      <w:bookmarkStart w:id="60" w:name="_135zl08pgo14" w:colFirst="0" w:colLast="0"/>
+      <w:bookmarkEnd w:id="60"/>
       <w:r>
         <w:rPr>
           <w:b/>
@@ -8245,8 +8609,8 @@
           <w:highlight w:val="green"/>
         </w:rPr>
       </w:pPr>
-      <w:bookmarkStart w:id="60" w:name="_enkzcms72sd4" w:colFirst="0" w:colLast="0"/>
-      <w:bookmarkEnd w:id="60"/>
+      <w:bookmarkStart w:id="61" w:name="_enkzcms72sd4" w:colFirst="0" w:colLast="0"/>
+      <w:bookmarkEnd w:id="61"/>
       <w:r>
         <w:rPr>
           <w:b/>
@@ -8320,8 +8684,8 @@
           <w:highlight w:val="green"/>
         </w:rPr>
       </w:pPr>
-      <w:bookmarkStart w:id="61" w:name="_w6e76ys8mw04" w:colFirst="0" w:colLast="0"/>
-      <w:bookmarkEnd w:id="61"/>
+      <w:bookmarkStart w:id="62" w:name="_w6e76ys8mw04" w:colFirst="0" w:colLast="0"/>
+      <w:bookmarkEnd w:id="62"/>
       <w:r>
         <w:rPr>
           <w:b/>
@@ -8411,8 +8775,8 @@
           <w:highlight w:val="green"/>
         </w:rPr>
       </w:pPr>
-      <w:bookmarkStart w:id="62" w:name="_7hgl3fgmx4cc" w:colFirst="0" w:colLast="0"/>
-      <w:bookmarkEnd w:id="62"/>
+      <w:bookmarkStart w:id="63" w:name="_7hgl3fgmx4cc" w:colFirst="0" w:colLast="0"/>
+      <w:bookmarkEnd w:id="63"/>
       <w:r>
         <w:rPr>
           <w:b/>
@@ -8472,8 +8836,8 @@
           <w:highlight w:val="green"/>
         </w:rPr>
       </w:pPr>
-      <w:bookmarkStart w:id="63" w:name="_j1wiblcgjugf" w:colFirst="0" w:colLast="0"/>
-      <w:bookmarkEnd w:id="63"/>
+      <w:bookmarkStart w:id="64" w:name="_j1wiblcgjugf" w:colFirst="0" w:colLast="0"/>
+      <w:bookmarkEnd w:id="64"/>
       <w:r>
         <w:rPr>
           <w:b/>
@@ -8562,8 +8926,8 @@
           <w:highlight w:val="green"/>
         </w:rPr>
       </w:pPr>
-      <w:bookmarkStart w:id="64" w:name="_cs7za2yehar7" w:colFirst="0" w:colLast="0"/>
-      <w:bookmarkEnd w:id="64"/>
+      <w:bookmarkStart w:id="65" w:name="_cs7za2yehar7" w:colFirst="0" w:colLast="0"/>
+      <w:bookmarkEnd w:id="65"/>
       <w:r>
         <w:rPr>
           <w:b/>
@@ -8633,8 +8997,8 @@
           <w:highlight w:val="green"/>
         </w:rPr>
       </w:pPr>
-      <w:bookmarkStart w:id="65" w:name="_b8lbcrdsjfyr" w:colFirst="0" w:colLast="0"/>
-      <w:bookmarkEnd w:id="65"/>
+      <w:bookmarkStart w:id="66" w:name="_b8lbcrdsjfyr" w:colFirst="0" w:colLast="0"/>
+      <w:bookmarkEnd w:id="66"/>
       <w:r>
         <w:rPr>
           <w:b/>
@@ -8688,8 +9052,8 @@
           <w:highlight w:val="green"/>
         </w:rPr>
       </w:pPr>
-      <w:bookmarkStart w:id="66" w:name="_j78mzcm1oeok" w:colFirst="0" w:colLast="0"/>
-      <w:bookmarkEnd w:id="66"/>
+      <w:bookmarkStart w:id="67" w:name="_j78mzcm1oeok" w:colFirst="0" w:colLast="0"/>
+      <w:bookmarkEnd w:id="67"/>
       <w:r>
         <w:rPr>
           <w:b/>
@@ -8854,8 +9218,8 @@
           <w:highlight w:val="green"/>
         </w:rPr>
       </w:pPr>
-      <w:bookmarkStart w:id="67" w:name="_qdbz2yajt37x" w:colFirst="0" w:colLast="0"/>
-      <w:bookmarkEnd w:id="67"/>
+      <w:bookmarkStart w:id="68" w:name="_qdbz2yajt37x" w:colFirst="0" w:colLast="0"/>
+      <w:bookmarkEnd w:id="68"/>
       <w:r>
         <w:rPr>
           <w:b/>
@@ -8948,7 +9312,7 @@
           <w:szCs w:val="24"/>
           <w:highlight w:val="white"/>
         </w:rPr>
-        <w:t>中间</w:t>
+        <w:t>中间集</w:t>
       </w:r>
       <w:proofErr w:type="gramEnd"/>
       <w:r>
@@ -8959,7 +9323,7 @@
           <w:szCs w:val="24"/>
           <w:highlight w:val="white"/>
         </w:rPr>
-        <w:t>集元素个数等于 nums 长度的时候，将</w:t>
+        <w:t>元素个数等于 nums 长度的时候，将</w:t>
       </w:r>
       <w:proofErr w:type="gramStart"/>
       <w:r>
@@ -8970,7 +9334,7 @@
           <w:szCs w:val="24"/>
           <w:highlight w:val="white"/>
         </w:rPr>
-        <w:t>中间</w:t>
+        <w:t>中间集</w:t>
       </w:r>
       <w:proofErr w:type="gramEnd"/>
       <w:r>
@@ -8981,7 +9345,7 @@
           <w:szCs w:val="24"/>
           <w:highlight w:val="white"/>
         </w:rPr>
-        <w:t>集添加到结果集中，并终止该层递归</w:t>
+        <w:t>添加到结果集中，并终止该层递归</w:t>
       </w:r>
     </w:p>
     <w:p>
@@ -8999,8 +9363,8 @@
           <w:highlight w:val="green"/>
         </w:rPr>
       </w:pPr>
-      <w:bookmarkStart w:id="68" w:name="_oh4jiphk7rrw" w:colFirst="0" w:colLast="0"/>
-      <w:bookmarkEnd w:id="68"/>
+      <w:bookmarkStart w:id="69" w:name="_oh4jiphk7rrw" w:colFirst="0" w:colLast="0"/>
+      <w:bookmarkEnd w:id="69"/>
       <w:r>
         <w:rPr>
           <w:b/>
@@ -9104,8 +9468,8 @@
           <w:highlight w:val="green"/>
         </w:rPr>
       </w:pPr>
-      <w:bookmarkStart w:id="69" w:name="_49yuh6r5rqia" w:colFirst="0" w:colLast="0"/>
-      <w:bookmarkEnd w:id="69"/>
+      <w:bookmarkStart w:id="70" w:name="_49yuh6r5rqia" w:colFirst="0" w:colLast="0"/>
+      <w:bookmarkEnd w:id="70"/>
       <w:r>
         <w:rPr>
           <w:b/>
@@ -9221,8 +9585,8 @@
           <w:highlight w:val="green"/>
         </w:rPr>
       </w:pPr>
-      <w:bookmarkStart w:id="70" w:name="_5zm8gvjk4ed" w:colFirst="0" w:colLast="0"/>
-      <w:bookmarkEnd w:id="70"/>
+      <w:bookmarkStart w:id="71" w:name="_5zm8gvjk4ed" w:colFirst="0" w:colLast="0"/>
+      <w:bookmarkEnd w:id="71"/>
       <w:r>
         <w:rPr>
           <w:b/>
@@ -9288,14 +9652,14 @@
         <w:rPr>
           <w:rFonts w:ascii="Arial Unicode MS" w:eastAsia="Arial Unicode MS" w:hAnsi="Arial Unicode MS" w:cs="Arial Unicode MS"/>
         </w:rPr>
-        <w:t>看符</w:t>
-      </w:r>
-      <w:proofErr w:type="gramEnd"/>
-      <w:r>
-        <w:rPr>
-          <w:rFonts w:ascii="Arial Unicode MS" w:eastAsia="Arial Unicode MS" w:hAnsi="Arial Unicode MS" w:cs="Arial Unicode MS"/>
-        </w:rPr>
-        <w:t>合哪个，就塞进去。不符合，就加在后面。 简单的办法就是</w:t>
+        <w:t>看符合</w:t>
+      </w:r>
+      <w:proofErr w:type="gramEnd"/>
+      <w:r>
+        <w:rPr>
+          <w:rFonts w:ascii="Arial Unicode MS" w:eastAsia="Arial Unicode MS" w:hAnsi="Arial Unicode MS" w:cs="Arial Unicode MS"/>
+        </w:rPr>
+        <w:t>哪个，就塞进去。不符合，就加在后面。 简单的办法就是</w:t>
       </w:r>
       <w:proofErr w:type="gramStart"/>
       <w:r>
@@ -9327,8 +9691,8 @@
           <w:highlight w:val="green"/>
         </w:rPr>
       </w:pPr>
-      <w:bookmarkStart w:id="71" w:name="_5ka9b1mqvxfh" w:colFirst="0" w:colLast="0"/>
-      <w:bookmarkEnd w:id="71"/>
+      <w:bookmarkStart w:id="72" w:name="_5ka9b1mqvxfh" w:colFirst="0" w:colLast="0"/>
+      <w:bookmarkEnd w:id="72"/>
       <w:r>
         <w:rPr>
           <w:b/>
@@ -9442,8 +9806,8 @@
           <w:highlight w:val="green"/>
         </w:rPr>
       </w:pPr>
-      <w:bookmarkStart w:id="72" w:name="_elz8zquzueb5" w:colFirst="0" w:colLast="0"/>
-      <w:bookmarkEnd w:id="72"/>
+      <w:bookmarkStart w:id="73" w:name="_elz8zquzueb5" w:colFirst="0" w:colLast="0"/>
+      <w:bookmarkEnd w:id="73"/>
       <w:r>
         <w:rPr>
           <w:b/>
@@ -9549,8 +9913,8 @@
           <w:highlight w:val="green"/>
         </w:rPr>
       </w:pPr>
-      <w:bookmarkStart w:id="73" w:name="_riz7t4fhjjwr" w:colFirst="0" w:colLast="0"/>
-      <w:bookmarkEnd w:id="73"/>
+      <w:bookmarkStart w:id="74" w:name="_riz7t4fhjjwr" w:colFirst="0" w:colLast="0"/>
+      <w:bookmarkEnd w:id="74"/>
       <w:r>
         <w:rPr>
           <w:b/>
@@ -9590,8 +9954,8 @@
           <w:highlight w:val="green"/>
         </w:rPr>
       </w:pPr>
-      <w:bookmarkStart w:id="74" w:name="_g8cwl7jn2i7w" w:colFirst="0" w:colLast="0"/>
-      <w:bookmarkEnd w:id="74"/>
+      <w:bookmarkStart w:id="75" w:name="_g8cwl7jn2i7w" w:colFirst="0" w:colLast="0"/>
+      <w:bookmarkEnd w:id="75"/>
       <w:r>
         <w:rPr>
           <w:b/>
@@ -9749,8 +10113,8 @@
           <w:highlight w:val="green"/>
         </w:rPr>
       </w:pPr>
-      <w:bookmarkStart w:id="75" w:name="_y78p7dos7ul6" w:colFirst="0" w:colLast="0"/>
-      <w:bookmarkEnd w:id="75"/>
+      <w:bookmarkStart w:id="76" w:name="_y78p7dos7ul6" w:colFirst="0" w:colLast="0"/>
+      <w:bookmarkEnd w:id="76"/>
       <w:r>
         <w:rPr>
           <w:b/>
@@ -9891,8 +10255,8 @@
           <w:highlight w:val="green"/>
         </w:rPr>
       </w:pPr>
-      <w:bookmarkStart w:id="76" w:name="_u9zqn940ftam" w:colFirst="0" w:colLast="0"/>
-      <w:bookmarkEnd w:id="76"/>
+      <w:bookmarkStart w:id="77" w:name="_u9zqn940ftam" w:colFirst="0" w:colLast="0"/>
+      <w:bookmarkEnd w:id="77"/>
       <w:r>
         <w:rPr>
           <w:b/>
@@ -9953,8 +10317,8 @@
           <w:highlight w:val="green"/>
         </w:rPr>
       </w:pPr>
-      <w:bookmarkStart w:id="77" w:name="_wr6zti3pqhfe" w:colFirst="0" w:colLast="0"/>
-      <w:bookmarkEnd w:id="77"/>
+      <w:bookmarkStart w:id="78" w:name="_wr6zti3pqhfe" w:colFirst="0" w:colLast="0"/>
+      <w:bookmarkEnd w:id="78"/>
       <w:r>
         <w:rPr>
           <w:b/>
@@ -10018,8 +10382,8 @@
           <w:highlight w:val="green"/>
         </w:rPr>
       </w:pPr>
-      <w:bookmarkStart w:id="78" w:name="_ftw34cnxoq6t" w:colFirst="0" w:colLast="0"/>
-      <w:bookmarkEnd w:id="78"/>
+      <w:bookmarkStart w:id="79" w:name="_ftw34cnxoq6t" w:colFirst="0" w:colLast="0"/>
+      <w:bookmarkEnd w:id="79"/>
       <w:r>
         <w:rPr>
           <w:b/>
@@ -10463,8 +10827,8 @@
           <w:highlight w:val="green"/>
         </w:rPr>
       </w:pPr>
-      <w:bookmarkStart w:id="79" w:name="_81bw5tnxbs0c" w:colFirst="0" w:colLast="0"/>
-      <w:bookmarkEnd w:id="79"/>
+      <w:bookmarkStart w:id="80" w:name="_81bw5tnxbs0c" w:colFirst="0" w:colLast="0"/>
+      <w:bookmarkEnd w:id="80"/>
       <w:r>
         <w:rPr>
           <w:b/>
@@ -10499,8 +10863,8 @@
           <w:highlight w:val="green"/>
         </w:rPr>
       </w:pPr>
-      <w:bookmarkStart w:id="80" w:name="_9mia9253pogz" w:colFirst="0" w:colLast="0"/>
-      <w:bookmarkEnd w:id="80"/>
+      <w:bookmarkStart w:id="81" w:name="_9mia9253pogz" w:colFirst="0" w:colLast="0"/>
+      <w:bookmarkEnd w:id="81"/>
       <w:r>
         <w:rPr>
           <w:b/>
@@ -10638,8 +11002,8 @@
           <w:highlight w:val="green"/>
         </w:rPr>
       </w:pPr>
-      <w:bookmarkStart w:id="81" w:name="_w3jc3pt8wg6k" w:colFirst="0" w:colLast="0"/>
-      <w:bookmarkEnd w:id="81"/>
+      <w:bookmarkStart w:id="82" w:name="_w3jc3pt8wg6k" w:colFirst="0" w:colLast="0"/>
+      <w:bookmarkEnd w:id="82"/>
       <w:r>
         <w:rPr>
           <w:b/>
@@ -10984,8 +11348,8 @@
           <w:highlight w:val="green"/>
         </w:rPr>
       </w:pPr>
-      <w:bookmarkStart w:id="82" w:name="_vc5xey29rgeh" w:colFirst="0" w:colLast="0"/>
-      <w:bookmarkEnd w:id="82"/>
+      <w:bookmarkStart w:id="83" w:name="_vc5xey29rgeh" w:colFirst="0" w:colLast="0"/>
+      <w:bookmarkEnd w:id="83"/>
       <w:r>
         <w:rPr>
           <w:b/>
@@ -11046,8 +11410,8 @@
           <w:highlight w:val="green"/>
         </w:rPr>
       </w:pPr>
-      <w:bookmarkStart w:id="83" w:name="_h991h9yceayd" w:colFirst="0" w:colLast="0"/>
-      <w:bookmarkEnd w:id="83"/>
+      <w:bookmarkStart w:id="84" w:name="_h991h9yceayd" w:colFirst="0" w:colLast="0"/>
+      <w:bookmarkEnd w:id="84"/>
       <w:r>
         <w:rPr>
           <w:highlight w:val="green"/>
@@ -11121,8 +11485,8 @@
           <w:highlight w:val="green"/>
         </w:rPr>
       </w:pPr>
-      <w:bookmarkStart w:id="84" w:name="_w09vmdwh0rr" w:colFirst="0" w:colLast="0"/>
-      <w:bookmarkEnd w:id="84"/>
+      <w:bookmarkStart w:id="85" w:name="_w09vmdwh0rr" w:colFirst="0" w:colLast="0"/>
+      <w:bookmarkEnd w:id="85"/>
       <w:r>
         <w:rPr>
           <w:highlight w:val="green"/>
@@ -11193,8 +11557,8 @@
           <w:highlight w:val="green"/>
         </w:rPr>
       </w:pPr>
-      <w:bookmarkStart w:id="85" w:name="_8ye23fovlv1m" w:colFirst="0" w:colLast="0"/>
-      <w:bookmarkEnd w:id="85"/>
+      <w:bookmarkStart w:id="86" w:name="_8ye23fovlv1m" w:colFirst="0" w:colLast="0"/>
+      <w:bookmarkEnd w:id="86"/>
       <w:r>
         <w:rPr>
           <w:b/>
@@ -11301,8 +11665,8 @@
           <w:highlight w:val="green"/>
         </w:rPr>
       </w:pPr>
-      <w:bookmarkStart w:id="86" w:name="_36vy6texf4nw" w:colFirst="0" w:colLast="0"/>
-      <w:bookmarkEnd w:id="86"/>
+      <w:bookmarkStart w:id="87" w:name="_36vy6texf4nw" w:colFirst="0" w:colLast="0"/>
+      <w:bookmarkEnd w:id="87"/>
       <w:r>
         <w:rPr>
           <w:b/>
@@ -11418,8 +11782,8 @@
           <w:highlight w:val="green"/>
         </w:rPr>
       </w:pPr>
-      <w:bookmarkStart w:id="87" w:name="_asd7ot3gti8x" w:colFirst="0" w:colLast="0"/>
-      <w:bookmarkEnd w:id="87"/>
+      <w:bookmarkStart w:id="88" w:name="_asd7ot3gti8x" w:colFirst="0" w:colLast="0"/>
+      <w:bookmarkEnd w:id="88"/>
       <w:r>
         <w:rPr>
           <w:b/>
@@ -11521,8 +11885,8 @@
           <w:highlight w:val="green"/>
         </w:rPr>
       </w:pPr>
-      <w:bookmarkStart w:id="88" w:name="_d3f26unidy8b" w:colFirst="0" w:colLast="0"/>
-      <w:bookmarkEnd w:id="88"/>
+      <w:bookmarkStart w:id="89" w:name="_d3f26unidy8b" w:colFirst="0" w:colLast="0"/>
+      <w:bookmarkEnd w:id="89"/>
       <w:r>
         <w:rPr>
           <w:b/>
@@ -11587,8 +11951,8 @@
           <w:highlight w:val="green"/>
         </w:rPr>
       </w:pPr>
-      <w:bookmarkStart w:id="89" w:name="_1r2abw8fnjxm" w:colFirst="0" w:colLast="0"/>
-      <w:bookmarkEnd w:id="89"/>
+      <w:bookmarkStart w:id="90" w:name="_1r2abw8fnjxm" w:colFirst="0" w:colLast="0"/>
+      <w:bookmarkEnd w:id="90"/>
       <w:r>
         <w:rPr>
           <w:color w:val="FF0000"/>
@@ -12260,8 +12624,8 @@
           <w:highlight w:val="green"/>
         </w:rPr>
       </w:pPr>
-      <w:bookmarkStart w:id="90" w:name="_xopds3xddlo9" w:colFirst="0" w:colLast="0"/>
-      <w:bookmarkEnd w:id="90"/>
+      <w:bookmarkStart w:id="91" w:name="_xopds3xddlo9" w:colFirst="0" w:colLast="0"/>
+      <w:bookmarkEnd w:id="91"/>
       <w:r>
         <w:rPr>
           <w:color w:val="333333"/>
@@ -12354,8 +12718,8 @@
           <w:highlight w:val="green"/>
         </w:rPr>
       </w:pPr>
-      <w:bookmarkStart w:id="91" w:name="_jgwc3sw16qwc" w:colFirst="0" w:colLast="0"/>
-      <w:bookmarkEnd w:id="91"/>
+      <w:bookmarkStart w:id="92" w:name="_jgwc3sw16qwc" w:colFirst="0" w:colLast="0"/>
+      <w:bookmarkEnd w:id="92"/>
       <w:r>
         <w:rPr>
           <w:color w:val="333333"/>
@@ -12399,8 +12763,8 @@
           <w:highlight w:val="green"/>
         </w:rPr>
       </w:pPr>
-      <w:bookmarkStart w:id="92" w:name="_mcp5ea6uw94j" w:colFirst="0" w:colLast="0"/>
-      <w:bookmarkEnd w:id="92"/>
+      <w:bookmarkStart w:id="93" w:name="_mcp5ea6uw94j" w:colFirst="0" w:colLast="0"/>
+      <w:bookmarkEnd w:id="93"/>
       <w:r>
         <w:rPr>
           <w:color w:val="000000"/>
@@ -12483,8 +12847,8 @@
           <w:highlight w:val="green"/>
         </w:rPr>
       </w:pPr>
-      <w:bookmarkStart w:id="93" w:name="_njj3hvjagdgu" w:colFirst="0" w:colLast="0"/>
-      <w:bookmarkEnd w:id="93"/>
+      <w:bookmarkStart w:id="94" w:name="_njj3hvjagdgu" w:colFirst="0" w:colLast="0"/>
+      <w:bookmarkEnd w:id="94"/>
       <w:r>
         <w:rPr>
           <w:color w:val="000000"/>
@@ -12924,8 +13288,8 @@
           <w:highlight w:val="green"/>
         </w:rPr>
       </w:pPr>
-      <w:bookmarkStart w:id="94" w:name="_bkr6a7xozxdn" w:colFirst="0" w:colLast="0"/>
-      <w:bookmarkEnd w:id="94"/>
+      <w:bookmarkStart w:id="95" w:name="_bkr6a7xozxdn" w:colFirst="0" w:colLast="0"/>
+      <w:bookmarkEnd w:id="95"/>
       <w:r>
         <w:rPr>
           <w:color w:val="333333"/>
@@ -12989,8 +13353,8 @@
           <w:highlight w:val="green"/>
         </w:rPr>
       </w:pPr>
-      <w:bookmarkStart w:id="95" w:name="_hjn7zyappvw0" w:colFirst="0" w:colLast="0"/>
-      <w:bookmarkEnd w:id="95"/>
+      <w:bookmarkStart w:id="96" w:name="_hjn7zyappvw0" w:colFirst="0" w:colLast="0"/>
+      <w:bookmarkEnd w:id="96"/>
       <w:r>
         <w:rPr>
           <w:color w:val="000000"/>
@@ -13064,8 +13428,8 @@
           <w:highlight w:val="green"/>
         </w:rPr>
       </w:pPr>
-      <w:bookmarkStart w:id="96" w:name="_ln1dfs9nqdoy" w:colFirst="0" w:colLast="0"/>
-      <w:bookmarkEnd w:id="96"/>
+      <w:bookmarkStart w:id="97" w:name="_ln1dfs9nqdoy" w:colFirst="0" w:colLast="0"/>
+      <w:bookmarkEnd w:id="97"/>
       <w:r>
         <w:rPr>
           <w:color w:val="333333"/>
@@ -13190,8 +13554,8 @@
           <w:highlight w:val="green"/>
         </w:rPr>
       </w:pPr>
-      <w:bookmarkStart w:id="97" w:name="_stofy7dj5ztc" w:colFirst="0" w:colLast="0"/>
-      <w:bookmarkEnd w:id="97"/>
+      <w:bookmarkStart w:id="98" w:name="_stofy7dj5ztc" w:colFirst="0" w:colLast="0"/>
+      <w:bookmarkEnd w:id="98"/>
       <w:r>
         <w:rPr>
           <w:color w:val="000000"/>
@@ -13255,8 +13619,8 @@
           <w:highlight w:val="green"/>
         </w:rPr>
       </w:pPr>
-      <w:bookmarkStart w:id="98" w:name="_yfx991xb5o06" w:colFirst="0" w:colLast="0"/>
-      <w:bookmarkEnd w:id="98"/>
+      <w:bookmarkStart w:id="99" w:name="_yfx991xb5o06" w:colFirst="0" w:colLast="0"/>
+      <w:bookmarkEnd w:id="99"/>
       <w:r>
         <w:rPr>
           <w:color w:val="000000"/>
@@ -13330,8 +13694,8 @@
           <w:highlight w:val="green"/>
         </w:rPr>
       </w:pPr>
-      <w:bookmarkStart w:id="99" w:name="_lvvlro7y9086" w:colFirst="0" w:colLast="0"/>
-      <w:bookmarkEnd w:id="99"/>
+      <w:bookmarkStart w:id="100" w:name="_lvvlro7y9086" w:colFirst="0" w:colLast="0"/>
+      <w:bookmarkEnd w:id="100"/>
       <w:r>
         <w:rPr>
           <w:color w:val="000000"/>
@@ -13415,8 +13779,8 @@
           <w:highlight w:val="green"/>
         </w:rPr>
       </w:pPr>
-      <w:bookmarkStart w:id="100" w:name="_2xepivgzcsh0" w:colFirst="0" w:colLast="0"/>
-      <w:bookmarkEnd w:id="100"/>
+      <w:bookmarkStart w:id="101" w:name="_2xepivgzcsh0" w:colFirst="0" w:colLast="0"/>
+      <w:bookmarkEnd w:id="101"/>
       <w:r>
         <w:rPr>
           <w:color w:val="000000"/>
@@ -13575,8 +13939,8 @@
           <w:highlight w:val="green"/>
         </w:rPr>
       </w:pPr>
-      <w:bookmarkStart w:id="101" w:name="_dearj29fodqr" w:colFirst="0" w:colLast="0"/>
-      <w:bookmarkEnd w:id="101"/>
+      <w:bookmarkStart w:id="102" w:name="_dearj29fodqr" w:colFirst="0" w:colLast="0"/>
+      <w:bookmarkEnd w:id="102"/>
       <w:r>
         <w:rPr>
           <w:color w:val="000000"/>
@@ -13651,8 +14015,8 @@
           <w:highlight w:val="green"/>
         </w:rPr>
       </w:pPr>
-      <w:bookmarkStart w:id="102" w:name="_lia7mi8w3lt2" w:colFirst="0" w:colLast="0"/>
-      <w:bookmarkEnd w:id="102"/>
+      <w:bookmarkStart w:id="103" w:name="_lia7mi8w3lt2" w:colFirst="0" w:colLast="0"/>
+      <w:bookmarkEnd w:id="103"/>
       <w:r>
         <w:rPr>
           <w:color w:val="000000"/>
@@ -13802,8 +14166,8 @@
           <w:highlight w:val="green"/>
         </w:rPr>
       </w:pPr>
-      <w:bookmarkStart w:id="103" w:name="_tpm2celvfu69" w:colFirst="0" w:colLast="0"/>
-      <w:bookmarkEnd w:id="103"/>
+      <w:bookmarkStart w:id="104" w:name="_tpm2celvfu69" w:colFirst="0" w:colLast="0"/>
+      <w:bookmarkEnd w:id="104"/>
       <w:r>
         <w:rPr>
           <w:color w:val="000000"/>
@@ -13848,8 +14212,8 @@
           <w:highlight w:val="green"/>
         </w:rPr>
       </w:pPr>
-      <w:bookmarkStart w:id="104" w:name="_tb0vsn29vbva" w:colFirst="0" w:colLast="0"/>
-      <w:bookmarkEnd w:id="104"/>
+      <w:bookmarkStart w:id="105" w:name="_tb0vsn29vbva" w:colFirst="0" w:colLast="0"/>
+      <w:bookmarkEnd w:id="105"/>
       <w:r>
         <w:rPr>
           <w:color w:val="000000"/>
@@ -13904,8 +14268,8 @@
           <w:highlight w:val="green"/>
         </w:rPr>
       </w:pPr>
-      <w:bookmarkStart w:id="105" w:name="_sbc672u7vx3l" w:colFirst="0" w:colLast="0"/>
-      <w:bookmarkEnd w:id="105"/>
+      <w:bookmarkStart w:id="106" w:name="_sbc672u7vx3l" w:colFirst="0" w:colLast="0"/>
+      <w:bookmarkEnd w:id="106"/>
       <w:r>
         <w:rPr>
           <w:color w:val="000000"/>
@@ -14015,7 +14379,25 @@
           <w:sz w:val="21"/>
           <w:szCs w:val="21"/>
         </w:rPr>
-        <w:t>，留着以后处理，而对于那些已经可以确定计算出面积的矩形条，留着也没用，弹栈。</w:t>
+        <w:t>，留着以后处理，而对于那些已经可以确定计算出面积的矩形条，留着也没用，弹</w:t>
+      </w:r>
+      <w:proofErr w:type="gramStart"/>
+      <w:r>
+        <w:rPr>
+          <w:rFonts w:ascii="Arial Unicode MS" w:eastAsia="Arial Unicode MS" w:hAnsi="Arial Unicode MS" w:cs="Arial Unicode MS"/>
+          <w:sz w:val="21"/>
+          <w:szCs w:val="21"/>
+        </w:rPr>
+        <w:t>栈</w:t>
+      </w:r>
+      <w:proofErr w:type="gramEnd"/>
+      <w:r>
+        <w:rPr>
+          <w:rFonts w:ascii="Arial Unicode MS" w:eastAsia="Arial Unicode MS" w:hAnsi="Arial Unicode MS" w:cs="Arial Unicode MS"/>
+          <w:sz w:val="21"/>
+          <w:szCs w:val="21"/>
+        </w:rPr>
+        <w:t>。</w:t>
       </w:r>
     </w:p>
     <w:p>
@@ -14500,7 +14882,7 @@
           <w:sz w:val="21"/>
           <w:szCs w:val="21"/>
         </w:rPr>
-        <w:t>顶的矩形一定是以它为高的矩形的右边界所以，我们可以立刻得到以栈顶的矩形</w:t>
+        <w:t>顶的矩形一定是以它为高的矩形的右边界所以，我们可以立刻得到以</w:t>
       </w:r>
       <w:proofErr w:type="gramStart"/>
       <w:r>
@@ -14509,7 +14891,7 @@
           <w:sz w:val="21"/>
           <w:szCs w:val="21"/>
         </w:rPr>
-        <w:t>条高</w:t>
+        <w:t>栈</w:t>
       </w:r>
       <w:proofErr w:type="gramEnd"/>
       <w:r>
@@ -14518,7 +14900,25 @@
           <w:sz w:val="21"/>
           <w:szCs w:val="21"/>
         </w:rPr>
-        <w:t>度为高度</w:t>
+        <w:t>顶的矩形</w:t>
+      </w:r>
+      <w:proofErr w:type="gramStart"/>
+      <w:r>
+        <w:rPr>
+          <w:rFonts w:ascii="Arial Unicode MS" w:eastAsia="Arial Unicode MS" w:hAnsi="Arial Unicode MS" w:cs="Arial Unicode MS"/>
+          <w:sz w:val="21"/>
+          <w:szCs w:val="21"/>
+        </w:rPr>
+        <w:t>条高度</w:t>
+      </w:r>
+      <w:proofErr w:type="gramEnd"/>
+      <w:r>
+        <w:rPr>
+          <w:rFonts w:ascii="Arial Unicode MS" w:eastAsia="Arial Unicode MS" w:hAnsi="Arial Unicode MS" w:cs="Arial Unicode MS"/>
+          <w:sz w:val="21"/>
+          <w:szCs w:val="21"/>
+        </w:rPr>
+        <w:t>为高度</w:t>
       </w:r>
       <w:r>
         <w:rPr>
@@ -14798,7 +15198,7 @@
           <w:sz w:val="21"/>
           <w:szCs w:val="21"/>
         </w:rPr>
-        <w:t>条肯</w:t>
+        <w:t>条肯定</w:t>
       </w:r>
       <w:proofErr w:type="gramEnd"/>
       <w:r>
@@ -14807,7 +15207,7 @@
           <w:sz w:val="21"/>
           <w:szCs w:val="21"/>
         </w:rPr>
-        <w:t>定是按照高度依次递增的）</w:t>
+        <w:t>是按照高度依次递增的）</w:t>
       </w:r>
     </w:p>
     <w:p>
@@ -15136,8 +15536,8 @@
           <w:highlight w:val="green"/>
         </w:rPr>
       </w:pPr>
-      <w:bookmarkStart w:id="106" w:name="_tt6qwbcsv4if" w:colFirst="0" w:colLast="0"/>
-      <w:bookmarkEnd w:id="106"/>
+      <w:bookmarkStart w:id="107" w:name="_tt6qwbcsv4if" w:colFirst="0" w:colLast="0"/>
+      <w:bookmarkEnd w:id="107"/>
       <w:r>
         <w:rPr>
           <w:color w:val="000000"/>
@@ -15629,8 +16029,8 @@
           <w:highlight w:val="green"/>
         </w:rPr>
       </w:pPr>
-      <w:bookmarkStart w:id="107" w:name="_s362mbow995r" w:colFirst="0" w:colLast="0"/>
-      <w:bookmarkEnd w:id="107"/>
+      <w:bookmarkStart w:id="108" w:name="_s362mbow995r" w:colFirst="0" w:colLast="0"/>
+      <w:bookmarkEnd w:id="108"/>
       <w:r>
         <w:rPr>
           <w:color w:val="000000"/>
@@ -15713,8 +16113,8 @@
           <w:highlight w:val="green"/>
         </w:rPr>
       </w:pPr>
-      <w:bookmarkStart w:id="108" w:name="_u4xm9p71d8gb" w:colFirst="0" w:colLast="0"/>
-      <w:bookmarkEnd w:id="108"/>
+      <w:bookmarkStart w:id="109" w:name="_u4xm9p71d8gb" w:colFirst="0" w:colLast="0"/>
+      <w:bookmarkEnd w:id="109"/>
       <w:r>
         <w:rPr>
           <w:color w:val="000000"/>
@@ -15989,8 +16389,8 @@
           <w:highlight w:val="green"/>
         </w:rPr>
       </w:pPr>
-      <w:bookmarkStart w:id="109" w:name="_18yynr5homn6" w:colFirst="0" w:colLast="0"/>
-      <w:bookmarkEnd w:id="109"/>
+      <w:bookmarkStart w:id="110" w:name="_18yynr5homn6" w:colFirst="0" w:colLast="0"/>
+      <w:bookmarkEnd w:id="110"/>
       <w:r>
         <w:rPr>
           <w:color w:val="333333"/>
@@ -16054,8 +16454,8 @@
           <w:highlight w:val="green"/>
         </w:rPr>
       </w:pPr>
-      <w:bookmarkStart w:id="110" w:name="_qlnkga7ll2xa" w:colFirst="0" w:colLast="0"/>
-      <w:bookmarkEnd w:id="110"/>
+      <w:bookmarkStart w:id="111" w:name="_qlnkga7ll2xa" w:colFirst="0" w:colLast="0"/>
+      <w:bookmarkEnd w:id="111"/>
       <w:r>
         <w:rPr>
           <w:color w:val="000000"/>
@@ -16108,7 +16508,7 @@
           <w:sz w:val="24"/>
           <w:szCs w:val="24"/>
         </w:rPr>
-        <w:t>格雷码是</w:t>
+        <w:t>格雷码是很</w:t>
       </w:r>
       <w:proofErr w:type="gramEnd"/>
       <w:r>
@@ -16118,7 +16518,7 @@
           <w:sz w:val="24"/>
           <w:szCs w:val="24"/>
         </w:rPr>
-        <w:t>很经典的问题，规则其实很简单，在二进制形式下，任何响铃的两个值的二进制表示形式只有一位是不同的，我们可以找找规律。</w:t>
+        <w:t>经典的问题，规则其实很简单，在二进制形式下，任何响铃的两个值的二进制表示形式只有一位是不同的，我们可以找找规律。</w:t>
       </w:r>
     </w:p>
     <w:p>
@@ -16378,8 +16778,8 @@
           <w:highlight w:val="green"/>
         </w:rPr>
       </w:pPr>
-      <w:bookmarkStart w:id="111" w:name="_ouc03g6icm6r" w:colFirst="0" w:colLast="0"/>
-      <w:bookmarkEnd w:id="111"/>
+      <w:bookmarkStart w:id="112" w:name="_ouc03g6icm6r" w:colFirst="0" w:colLast="0"/>
+      <w:bookmarkEnd w:id="112"/>
       <w:r>
         <w:rPr>
           <w:color w:val="000000"/>
@@ -16521,7 +16921,7 @@
           <w:szCs w:val="21"/>
           <w:highlight w:val="white"/>
         </w:rPr>
-        <w:t>来看</w:t>
+        <w:t>来看非</w:t>
       </w:r>
       <w:proofErr w:type="gramEnd"/>
       <w:r>
@@ -16532,7 +16932,7 @@
           <w:szCs w:val="21"/>
           <w:highlight w:val="white"/>
         </w:rPr>
-        <w:t>非递归解法，拿题目中的例子[1 2 2]来分析，根据之前</w:t>
+        <w:t>递归解法，拿题目中的例子[1 2 2]来分析，根据之前</w:t>
       </w:r>
       <w:hyperlink r:id="rId32">
         <w:r>
@@ -16586,7 +16986,7 @@
           <w:szCs w:val="21"/>
           <w:highlight w:val="white"/>
         </w:rPr>
-        <w:t>当</w:t>
+        <w:t>当做</w:t>
       </w:r>
       <w:proofErr w:type="gramEnd"/>
       <w:r>
@@ -16597,7 +16997,7 @@
           <w:szCs w:val="21"/>
           <w:highlight w:val="white"/>
         </w:rPr>
-        <w:t>做起点来循环，这样就不会产生重复了</w:t>
+        <w:t>起点来循环，这样就不会产生重复了</w:t>
       </w:r>
     </w:p>
     <w:p>
@@ -16625,8 +17025,8 @@
           <w:highlight w:val="green"/>
         </w:rPr>
       </w:pPr>
-      <w:bookmarkStart w:id="112" w:name="_q1hj1bgvw2w2" w:colFirst="0" w:colLast="0"/>
-      <w:bookmarkEnd w:id="112"/>
+      <w:bookmarkStart w:id="113" w:name="_q1hj1bgvw2w2" w:colFirst="0" w:colLast="0"/>
+      <w:bookmarkEnd w:id="113"/>
       <w:r>
         <w:rPr>
           <w:color w:val="000000"/>
@@ -16720,8 +17120,8 @@
           <w:highlight w:val="green"/>
         </w:rPr>
       </w:pPr>
-      <w:bookmarkStart w:id="113" w:name="_js1h56yirwgv" w:colFirst="0" w:colLast="0"/>
-      <w:bookmarkEnd w:id="113"/>
+      <w:bookmarkStart w:id="114" w:name="_js1h56yirwgv" w:colFirst="0" w:colLast="0"/>
+      <w:bookmarkEnd w:id="114"/>
       <w:r>
         <w:rPr>
           <w:color w:val="000000"/>
@@ -16949,8 +17349,8 @@
           <w:highlight w:val="green"/>
         </w:rPr>
       </w:pPr>
-      <w:bookmarkStart w:id="114" w:name="_bgc5gwg412x1" w:colFirst="0" w:colLast="0"/>
-      <w:bookmarkEnd w:id="114"/>
+      <w:bookmarkStart w:id="115" w:name="_bgc5gwg412x1" w:colFirst="0" w:colLast="0"/>
+      <w:bookmarkEnd w:id="115"/>
       <w:r>
         <w:rPr>
           <w:color w:val="000000"/>
@@ -16990,14 +17390,14 @@
         <w:rPr>
           <w:rFonts w:ascii="Arial Unicode MS" w:eastAsia="Arial Unicode MS" w:hAnsi="Arial Unicode MS" w:cs="Arial Unicode MS"/>
         </w:rPr>
-        <w:t>求所</w:t>
-      </w:r>
-      <w:proofErr w:type="gramEnd"/>
-      <w:r>
-        <w:rPr>
-          <w:rFonts w:ascii="Arial Unicode MS" w:eastAsia="Arial Unicode MS" w:hAnsi="Arial Unicode MS" w:cs="Arial Unicode MS"/>
-        </w:rPr>
-        <w:t>有可能的情况。根据目前刷了这么多题，得出了两个经验，一是只要遇到字符串的子序列或配准问题首先考虑动态规划DP，二是只要遇到需要求出所有可能情况首先考虑用递归。这道</w:t>
+        <w:t>求所有</w:t>
+      </w:r>
+      <w:proofErr w:type="gramEnd"/>
+      <w:r>
+        <w:rPr>
+          <w:rFonts w:ascii="Arial Unicode MS" w:eastAsia="Arial Unicode MS" w:hAnsi="Arial Unicode MS" w:cs="Arial Unicode MS"/>
+        </w:rPr>
+        <w:t>可能的情况。根据目前刷了这么多题，得出了两个经验，一是只要遇到字符串的子序列或配准问题首先考虑动态规划DP，二是只要遇到需要求出所有可能情况首先考虑用递归。这道</w:t>
       </w:r>
       <w:proofErr w:type="gramStart"/>
       <w:r>
@@ -17036,8 +17436,8 @@
           <w:highlight w:val="green"/>
         </w:rPr>
       </w:pPr>
-      <w:bookmarkStart w:id="115" w:name="_bjbjlx559v5o" w:colFirst="0" w:colLast="0"/>
-      <w:bookmarkEnd w:id="115"/>
+      <w:bookmarkStart w:id="116" w:name="_bjbjlx559v5o" w:colFirst="0" w:colLast="0"/>
+      <w:bookmarkEnd w:id="116"/>
       <w:r>
         <w:rPr>
           <w:color w:val="000000"/>
@@ -17120,8 +17520,8 @@
           <w:highlight w:val="green"/>
         </w:rPr>
       </w:pPr>
-      <w:bookmarkStart w:id="116" w:name="_53pj76t9fwil" w:colFirst="0" w:colLast="0"/>
-      <w:bookmarkEnd w:id="116"/>
+      <w:bookmarkStart w:id="117" w:name="_53pj76t9fwil" w:colFirst="0" w:colLast="0"/>
+      <w:bookmarkEnd w:id="117"/>
       <w:r>
         <w:rPr>
           <w:color w:val="000000"/>
@@ -17220,8 +17620,8 @@
           <w:highlight w:val="green"/>
         </w:rPr>
       </w:pPr>
-      <w:bookmarkStart w:id="117" w:name="_5kdbccg06zml" w:colFirst="0" w:colLast="0"/>
-      <w:bookmarkEnd w:id="117"/>
+      <w:bookmarkStart w:id="118" w:name="_5kdbccg06zml" w:colFirst="0" w:colLast="0"/>
+      <w:bookmarkEnd w:id="118"/>
       <w:r>
         <w:rPr>
           <w:highlight w:val="green"/>
@@ -17285,8 +17685,8 @@
           <w:highlight w:val="green"/>
         </w:rPr>
       </w:pPr>
-      <w:bookmarkStart w:id="118" w:name="_gku1kz6nq60y" w:colFirst="0" w:colLast="0"/>
-      <w:bookmarkEnd w:id="118"/>
+      <w:bookmarkStart w:id="119" w:name="_gku1kz6nq60y" w:colFirst="0" w:colLast="0"/>
+      <w:bookmarkEnd w:id="119"/>
       <w:r>
         <w:rPr>
           <w:color w:val="000000"/>
@@ -17334,8 +17734,8 @@
           <w:highlight w:val="green"/>
         </w:rPr>
       </w:pPr>
-      <w:bookmarkStart w:id="119" w:name="_oa9akqkoet67" w:colFirst="0" w:colLast="0"/>
-      <w:bookmarkEnd w:id="119"/>
+      <w:bookmarkStart w:id="120" w:name="_oa9akqkoet67" w:colFirst="0" w:colLast="0"/>
+      <w:bookmarkEnd w:id="120"/>
       <w:r>
         <w:rPr>
           <w:color w:val="000000"/>
@@ -17441,8 +17841,8 @@
           <w:szCs w:val="36"/>
         </w:rPr>
       </w:pPr>
-      <w:bookmarkStart w:id="120" w:name="_qqz1fnyhyuqz" w:colFirst="0" w:colLast="0"/>
-      <w:bookmarkEnd w:id="120"/>
+      <w:bookmarkStart w:id="121" w:name="_qqz1fnyhyuqz" w:colFirst="0" w:colLast="0"/>
+      <w:bookmarkEnd w:id="121"/>
       <w:r>
         <w:rPr>
           <w:color w:val="000000"/>
@@ -17478,8 +17878,8 @@
           <w:highlight w:val="green"/>
         </w:rPr>
       </w:pPr>
-      <w:bookmarkStart w:id="121" w:name="_ka9ay98fyx1z" w:colFirst="0" w:colLast="0"/>
-      <w:bookmarkEnd w:id="121"/>
+      <w:bookmarkStart w:id="122" w:name="_ka9ay98fyx1z" w:colFirst="0" w:colLast="0"/>
+      <w:bookmarkEnd w:id="122"/>
       <w:r>
         <w:rPr>
           <w:color w:val="333333"/>
@@ -17516,8 +17916,8 @@
           <w:highlight w:val="green"/>
         </w:rPr>
       </w:pPr>
-      <w:bookmarkStart w:id="122" w:name="_rwh8s9vnsu7f" w:colFirst="0" w:colLast="0"/>
-      <w:bookmarkEnd w:id="122"/>
+      <w:bookmarkStart w:id="123" w:name="_rwh8s9vnsu7f" w:colFirst="0" w:colLast="0"/>
+      <w:bookmarkEnd w:id="123"/>
       <w:r>
         <w:rPr>
           <w:color w:val="333333"/>
@@ -17573,8 +17973,8 @@
           <w:highlight w:val="green"/>
         </w:rPr>
       </w:pPr>
-      <w:bookmarkStart w:id="123" w:name="_5jfumr3wbktk" w:colFirst="0" w:colLast="0"/>
-      <w:bookmarkEnd w:id="123"/>
+      <w:bookmarkStart w:id="124" w:name="_5jfumr3wbktk" w:colFirst="0" w:colLast="0"/>
+      <w:bookmarkEnd w:id="124"/>
       <w:r>
         <w:rPr>
           <w:color w:val="333333"/>
@@ -17622,8 +18022,8 @@
           <w:highlight w:val="green"/>
         </w:rPr>
       </w:pPr>
-      <w:bookmarkStart w:id="124" w:name="_3fuuscsvuewu" w:colFirst="0" w:colLast="0"/>
-      <w:bookmarkEnd w:id="124"/>
+      <w:bookmarkStart w:id="125" w:name="_3fuuscsvuewu" w:colFirst="0" w:colLast="0"/>
+      <w:bookmarkEnd w:id="125"/>
       <w:r>
         <w:rPr>
           <w:color w:val="333333"/>
@@ -17660,8 +18060,8 @@
           <w:highlight w:val="green"/>
         </w:rPr>
       </w:pPr>
-      <w:bookmarkStart w:id="125" w:name="_o8pbl17n28oc" w:colFirst="0" w:colLast="0"/>
-      <w:bookmarkEnd w:id="125"/>
+      <w:bookmarkStart w:id="126" w:name="_o8pbl17n28oc" w:colFirst="0" w:colLast="0"/>
+      <w:bookmarkEnd w:id="126"/>
       <w:r>
         <w:rPr>
           <w:color w:val="000000"/>
@@ -17709,8 +18109,8 @@
           <w:highlight w:val="green"/>
         </w:rPr>
       </w:pPr>
-      <w:bookmarkStart w:id="126" w:name="_6jwhhqhvg4dq" w:colFirst="0" w:colLast="0"/>
-      <w:bookmarkEnd w:id="126"/>
+      <w:bookmarkStart w:id="127" w:name="_6jwhhqhvg4dq" w:colFirst="0" w:colLast="0"/>
+      <w:bookmarkEnd w:id="127"/>
       <w:r>
         <w:rPr>
           <w:color w:val="000000"/>
@@ -18021,8 +18421,8 @@
           <w:highlight w:val="green"/>
         </w:rPr>
       </w:pPr>
-      <w:bookmarkStart w:id="127" w:name="_9poro189y2gw" w:colFirst="0" w:colLast="0"/>
-      <w:bookmarkEnd w:id="127"/>
+      <w:bookmarkStart w:id="128" w:name="_9poro189y2gw" w:colFirst="0" w:colLast="0"/>
+      <w:bookmarkEnd w:id="128"/>
       <w:r>
         <w:rPr>
           <w:color w:val="000000"/>
@@ -18089,8 +18489,8 @@
           <w:highlight w:val="green"/>
         </w:rPr>
       </w:pPr>
-      <w:bookmarkStart w:id="128" w:name="_y0bbazj6pxe2" w:colFirst="0" w:colLast="0"/>
-      <w:bookmarkEnd w:id="128"/>
+      <w:bookmarkStart w:id="129" w:name="_y0bbazj6pxe2" w:colFirst="0" w:colLast="0"/>
+      <w:bookmarkEnd w:id="129"/>
       <w:r>
         <w:rPr>
           <w:color w:val="000000"/>
@@ -18124,8 +18524,8 @@
           <w:highlight w:val="green"/>
         </w:rPr>
       </w:pPr>
-      <w:bookmarkStart w:id="129" w:name="_8bhby0bvz7a6" w:colFirst="0" w:colLast="0"/>
-      <w:bookmarkEnd w:id="129"/>
+      <w:bookmarkStart w:id="130" w:name="_8bhby0bvz7a6" w:colFirst="0" w:colLast="0"/>
+      <w:bookmarkEnd w:id="130"/>
       <w:r>
         <w:rPr>
           <w:color w:val="000000"/>
@@ -18162,8 +18562,8 @@
           <w:highlight w:val="green"/>
         </w:rPr>
       </w:pPr>
-      <w:bookmarkStart w:id="130" w:name="_8con59a5wv19" w:colFirst="0" w:colLast="0"/>
-      <w:bookmarkEnd w:id="130"/>
+      <w:bookmarkStart w:id="131" w:name="_8con59a5wv19" w:colFirst="0" w:colLast="0"/>
+      <w:bookmarkEnd w:id="131"/>
       <w:r>
         <w:rPr>
           <w:color w:val="000000"/>
@@ -18216,8 +18616,8 @@
           <w:highlight w:val="green"/>
         </w:rPr>
       </w:pPr>
-      <w:bookmarkStart w:id="131" w:name="_rzxe7odrqctm" w:colFirst="0" w:colLast="0"/>
-      <w:bookmarkEnd w:id="131"/>
+      <w:bookmarkStart w:id="132" w:name="_rzxe7odrqctm" w:colFirst="0" w:colLast="0"/>
+      <w:bookmarkEnd w:id="132"/>
       <w:r>
         <w:rPr>
           <w:color w:val="000000"/>
@@ -18313,7 +18713,7 @@
           <w:sz w:val="24"/>
           <w:szCs w:val="24"/>
         </w:rPr>
-        <w:t>找node左樹的深度與右樹的深樹後相減，如果差超過1，表示</w:t>
+        <w:t>找node左</w:t>
       </w:r>
       <w:proofErr w:type="gramStart"/>
       <w:r>
@@ -18323,7 +18723,7 @@
           <w:sz w:val="24"/>
           <w:szCs w:val="24"/>
         </w:rPr>
-        <w:t>非高度平衡</w:t>
+        <w:t>樹</w:t>
       </w:r>
       <w:proofErr w:type="gramEnd"/>
       <w:r>
@@ -18333,8 +18733,59 @@
           <w:sz w:val="24"/>
           <w:szCs w:val="24"/>
         </w:rPr>
+        <w:t>的深度與右</w:t>
+      </w:r>
+      <w:proofErr w:type="gramStart"/>
+      <w:r>
+        <w:rPr>
+          <w:rFonts w:ascii="Arial Unicode MS" w:eastAsia="Arial Unicode MS" w:hAnsi="Arial Unicode MS" w:cs="Arial Unicode MS"/>
+          <w:color w:val="333333"/>
+          <w:sz w:val="24"/>
+          <w:szCs w:val="24"/>
+        </w:rPr>
         <w:t>樹</w:t>
       </w:r>
+      <w:proofErr w:type="gramEnd"/>
+      <w:r>
+        <w:rPr>
+          <w:rFonts w:ascii="Arial Unicode MS" w:eastAsia="Arial Unicode MS" w:hAnsi="Arial Unicode MS" w:cs="Arial Unicode MS"/>
+          <w:color w:val="333333"/>
+          <w:sz w:val="24"/>
+          <w:szCs w:val="24"/>
+        </w:rPr>
+        <w:t>的深</w:t>
+      </w:r>
+      <w:proofErr w:type="gramStart"/>
+      <w:r>
+        <w:rPr>
+          <w:rFonts w:ascii="Arial Unicode MS" w:eastAsia="Arial Unicode MS" w:hAnsi="Arial Unicode MS" w:cs="Arial Unicode MS"/>
+          <w:color w:val="333333"/>
+          <w:sz w:val="24"/>
+          <w:szCs w:val="24"/>
+        </w:rPr>
+        <w:t>樹後</w:t>
+      </w:r>
+      <w:proofErr w:type="gramEnd"/>
+      <w:r>
+        <w:rPr>
+          <w:rFonts w:ascii="Arial Unicode MS" w:eastAsia="Arial Unicode MS" w:hAnsi="Arial Unicode MS" w:cs="Arial Unicode MS"/>
+          <w:color w:val="333333"/>
+          <w:sz w:val="24"/>
+          <w:szCs w:val="24"/>
+        </w:rPr>
+        <w:t>相減，如果差超過1，表示</w:t>
+      </w:r>
+      <w:proofErr w:type="gramStart"/>
+      <w:r>
+        <w:rPr>
+          <w:rFonts w:ascii="Arial Unicode MS" w:eastAsia="Arial Unicode MS" w:hAnsi="Arial Unicode MS" w:cs="Arial Unicode MS"/>
+          <w:color w:val="333333"/>
+          <w:sz w:val="24"/>
+          <w:szCs w:val="24"/>
+        </w:rPr>
+        <w:t>非高度平衡樹</w:t>
+      </w:r>
+      <w:proofErr w:type="gramEnd"/>
     </w:p>
     <w:p>
       <w:pPr>
@@ -18371,8 +18822,59 @@
           <w:sz w:val="24"/>
           <w:szCs w:val="24"/>
         </w:rPr>
-        <w:t>入左節點與右節點繼續判斷是否為高度平衡樹</w:t>
-      </w:r>
+        <w:t>入左節點與右節點繼續判</w:t>
+      </w:r>
+      <w:proofErr w:type="gramStart"/>
+      <w:r>
+        <w:rPr>
+          <w:rFonts w:ascii="Arial Unicode MS" w:eastAsia="Arial Unicode MS" w:hAnsi="Arial Unicode MS" w:cs="Arial Unicode MS"/>
+          <w:color w:val="333333"/>
+          <w:sz w:val="24"/>
+          <w:szCs w:val="24"/>
+        </w:rPr>
+        <w:t>斷</w:t>
+      </w:r>
+      <w:proofErr w:type="gramEnd"/>
+      <w:r>
+        <w:rPr>
+          <w:rFonts w:ascii="Arial Unicode MS" w:eastAsia="Arial Unicode MS" w:hAnsi="Arial Unicode MS" w:cs="Arial Unicode MS"/>
+          <w:color w:val="333333"/>
+          <w:sz w:val="24"/>
+          <w:szCs w:val="24"/>
+        </w:rPr>
+        <w:t>是否</w:t>
+      </w:r>
+      <w:proofErr w:type="gramStart"/>
+      <w:r>
+        <w:rPr>
+          <w:rFonts w:ascii="Arial Unicode MS" w:eastAsia="Arial Unicode MS" w:hAnsi="Arial Unicode MS" w:cs="Arial Unicode MS"/>
+          <w:color w:val="333333"/>
+          <w:sz w:val="24"/>
+          <w:szCs w:val="24"/>
+        </w:rPr>
+        <w:t>為</w:t>
+      </w:r>
+      <w:proofErr w:type="gramEnd"/>
+      <w:r>
+        <w:rPr>
+          <w:rFonts w:ascii="Arial Unicode MS" w:eastAsia="Arial Unicode MS" w:hAnsi="Arial Unicode MS" w:cs="Arial Unicode MS"/>
+          <w:color w:val="333333"/>
+          <w:sz w:val="24"/>
+          <w:szCs w:val="24"/>
+        </w:rPr>
+        <w:t>高度平衡</w:t>
+      </w:r>
+      <w:proofErr w:type="gramStart"/>
+      <w:r>
+        <w:rPr>
+          <w:rFonts w:ascii="Arial Unicode MS" w:eastAsia="Arial Unicode MS" w:hAnsi="Arial Unicode MS" w:cs="Arial Unicode MS"/>
+          <w:color w:val="333333"/>
+          <w:sz w:val="24"/>
+          <w:szCs w:val="24"/>
+        </w:rPr>
+        <w:t>樹</w:t>
+      </w:r>
+      <w:proofErr w:type="gramEnd"/>
     </w:p>
     <w:p>
       <w:pPr>
@@ -18394,8 +18896,8 @@
           <w:highlight w:val="green"/>
         </w:rPr>
       </w:pPr>
-      <w:bookmarkStart w:id="132" w:name="_bjl1uovbvwe0" w:colFirst="0" w:colLast="0"/>
-      <w:bookmarkEnd w:id="132"/>
+      <w:bookmarkStart w:id="133" w:name="_bjl1uovbvwe0" w:colFirst="0" w:colLast="0"/>
+      <w:bookmarkEnd w:id="133"/>
       <w:r>
         <w:rPr>
           <w:b/>
@@ -18433,8 +18935,8 @@
           <w:highlight w:val="green"/>
         </w:rPr>
       </w:pPr>
-      <w:bookmarkStart w:id="133" w:name="_b69fo0ygc4pe" w:colFirst="0" w:colLast="0"/>
-      <w:bookmarkEnd w:id="133"/>
+      <w:bookmarkStart w:id="134" w:name="_b69fo0ygc4pe" w:colFirst="0" w:colLast="0"/>
+      <w:bookmarkEnd w:id="134"/>
       <w:r>
         <w:rPr>
           <w:b/>
@@ -18483,8 +18985,8 @@
           <w:highlight w:val="green"/>
         </w:rPr>
       </w:pPr>
-      <w:bookmarkStart w:id="134" w:name="_gjd9rv33da1o" w:colFirst="0" w:colLast="0"/>
-      <w:bookmarkEnd w:id="134"/>
+      <w:bookmarkStart w:id="135" w:name="_gjd9rv33da1o" w:colFirst="0" w:colLast="0"/>
+      <w:bookmarkEnd w:id="135"/>
       <w:r>
         <w:rPr>
           <w:b/>
@@ -18567,7 +19069,7 @@
           <w:szCs w:val="20"/>
           <w:shd w:val="clear" w:color="auto" w:fill="FEFEF2"/>
         </w:rPr>
-        <w:t>和右子</w:t>
+        <w:t>和右子树</w:t>
       </w:r>
       <w:proofErr w:type="gramEnd"/>
       <w:r>
@@ -18577,7 +19079,7 @@
           <w:szCs w:val="20"/>
           <w:shd w:val="clear" w:color="auto" w:fill="FEFEF2"/>
         </w:rPr>
-        <w:t>树时， 这时回溯也是保证sibling结果正确。比如 root = [0, 1, 1], sum = 1，则计算完左边的1时可以正确计算到右边的1。或者 root = [0, 1, 1, 0, 0]， sum = 1， 遍历完左边的两个0后可以正确计算到右边1的结果。</w:t>
+        <w:t>时， 这时回溯也是保证sibling结果正确。比如 root = [0, 1, 1], sum = 1，则计算完左边的1时可以正确计算到右边的1。或者 root = [0, 1, 1, 0, 0]， sum = 1， 遍历完左边的两个0后可以正确计算到右边1的结果。</w:t>
       </w:r>
     </w:p>
     <w:p>
@@ -18595,8 +19097,8 @@
           <w:highlight w:val="green"/>
         </w:rPr>
       </w:pPr>
-      <w:bookmarkStart w:id="135" w:name="_8i2ctag6g1yr" w:colFirst="0" w:colLast="0"/>
-      <w:bookmarkEnd w:id="135"/>
+      <w:bookmarkStart w:id="136" w:name="_8i2ctag6g1yr" w:colFirst="0" w:colLast="0"/>
+      <w:bookmarkEnd w:id="136"/>
       <w:r>
         <w:rPr>
           <w:b/>
@@ -18659,8 +19161,8 @@
           <w:highlight w:val="green"/>
         </w:rPr>
       </w:pPr>
-      <w:bookmarkStart w:id="136" w:name="_xgnpg7ou2q1x" w:colFirst="0" w:colLast="0"/>
-      <w:bookmarkEnd w:id="136"/>
+      <w:bookmarkStart w:id="137" w:name="_xgnpg7ou2q1x" w:colFirst="0" w:colLast="0"/>
+      <w:bookmarkEnd w:id="137"/>
       <w:r>
         <w:rPr>
           <w:b/>
@@ -18871,8 +19373,8 @@
           <w:highlight w:val="green"/>
         </w:rPr>
       </w:pPr>
-      <w:bookmarkStart w:id="137" w:name="_v8os7dt15p8n" w:colFirst="0" w:colLast="0"/>
-      <w:bookmarkEnd w:id="137"/>
+      <w:bookmarkStart w:id="138" w:name="_v8os7dt15p8n" w:colFirst="0" w:colLast="0"/>
+      <w:bookmarkEnd w:id="138"/>
       <w:r>
         <w:rPr>
           <w:b/>
@@ -18948,8 +19450,8 @@
           <w:highlight w:val="green"/>
         </w:rPr>
       </w:pPr>
-      <w:bookmarkStart w:id="138" w:name="_w9as2otbs41i" w:colFirst="0" w:colLast="0"/>
-      <w:bookmarkEnd w:id="138"/>
+      <w:bookmarkStart w:id="139" w:name="_w9as2otbs41i" w:colFirst="0" w:colLast="0"/>
+      <w:bookmarkEnd w:id="139"/>
       <w:r>
         <w:rPr>
           <w:b/>
@@ -18986,8 +19488,8 @@
           <w:highlight w:val="green"/>
         </w:rPr>
       </w:pPr>
-      <w:bookmarkStart w:id="139" w:name="_pdynkrsyyqko" w:colFirst="0" w:colLast="0"/>
-      <w:bookmarkEnd w:id="139"/>
+      <w:bookmarkStart w:id="140" w:name="_pdynkrsyyqko" w:colFirst="0" w:colLast="0"/>
+      <w:bookmarkEnd w:id="140"/>
       <w:r>
         <w:rPr>
           <w:b/>
@@ -19084,8 +19586,8 @@
           <w:highlight w:val="green"/>
         </w:rPr>
       </w:pPr>
-      <w:bookmarkStart w:id="140" w:name="_do5svlpqtmk9" w:colFirst="0" w:colLast="0"/>
-      <w:bookmarkEnd w:id="140"/>
+      <w:bookmarkStart w:id="141" w:name="_do5svlpqtmk9" w:colFirst="0" w:colLast="0"/>
+      <w:bookmarkEnd w:id="141"/>
       <w:r>
         <w:rPr>
           <w:b/>
@@ -19146,8 +19648,8 @@
           <w:highlight w:val="green"/>
         </w:rPr>
       </w:pPr>
-      <w:bookmarkStart w:id="141" w:name="_h98yzn6sdtvl" w:colFirst="0" w:colLast="0"/>
-      <w:bookmarkEnd w:id="141"/>
+      <w:bookmarkStart w:id="142" w:name="_h98yzn6sdtvl" w:colFirst="0" w:colLast="0"/>
+      <w:bookmarkEnd w:id="142"/>
       <w:r>
         <w:rPr>
           <w:b/>
@@ -19226,8 +19728,8 @@
           <w:highlight w:val="green"/>
         </w:rPr>
       </w:pPr>
-      <w:bookmarkStart w:id="142" w:name="_b5cvrywqtip3" w:colFirst="0" w:colLast="0"/>
-      <w:bookmarkEnd w:id="142"/>
+      <w:bookmarkStart w:id="143" w:name="_b5cvrywqtip3" w:colFirst="0" w:colLast="0"/>
+      <w:bookmarkEnd w:id="143"/>
       <w:r>
         <w:rPr>
           <w:b/>
@@ -19305,8 +19807,8 @@
           <w:szCs w:val="26"/>
         </w:rPr>
       </w:pPr>
-      <w:bookmarkStart w:id="143" w:name="_xinze4kyuxmq" w:colFirst="0" w:colLast="0"/>
-      <w:bookmarkEnd w:id="143"/>
+      <w:bookmarkStart w:id="144" w:name="_xinze4kyuxmq" w:colFirst="0" w:colLast="0"/>
+      <w:bookmarkEnd w:id="144"/>
       <w:r>
         <w:rPr>
           <w:b/>
@@ -19384,8 +19886,8 @@
           <w:szCs w:val="26"/>
         </w:rPr>
       </w:pPr>
-      <w:bookmarkStart w:id="144" w:name="_m9iivldz1m21" w:colFirst="0" w:colLast="0"/>
-      <w:bookmarkEnd w:id="144"/>
+      <w:bookmarkStart w:id="145" w:name="_m9iivldz1m21" w:colFirst="0" w:colLast="0"/>
+      <w:bookmarkEnd w:id="145"/>
       <w:r>
         <w:rPr>
           <w:b/>
@@ -19976,8 +20478,8 @@
           <w:highlight w:val="green"/>
         </w:rPr>
       </w:pPr>
-      <w:bookmarkStart w:id="145" w:name="_wlydnrw67e60" w:colFirst="0" w:colLast="0"/>
-      <w:bookmarkEnd w:id="145"/>
+      <w:bookmarkStart w:id="146" w:name="_wlydnrw67e60" w:colFirst="0" w:colLast="0"/>
+      <w:bookmarkEnd w:id="146"/>
       <w:r>
         <w:rPr>
           <w:b/>
@@ -20038,8 +20540,8 @@
           <w:highlight w:val="green"/>
         </w:rPr>
       </w:pPr>
-      <w:bookmarkStart w:id="146" w:name="_5aaxtvf7ct6w" w:colFirst="0" w:colLast="0"/>
-      <w:bookmarkEnd w:id="146"/>
+      <w:bookmarkStart w:id="147" w:name="_5aaxtvf7ct6w" w:colFirst="0" w:colLast="0"/>
+      <w:bookmarkEnd w:id="147"/>
       <w:r>
         <w:rPr>
           <w:b/>
@@ -20193,8 +20695,8 @@
           <w:highlight w:val="green"/>
         </w:rPr>
       </w:pPr>
-      <w:bookmarkStart w:id="147" w:name="_ng9ejzj0wjck" w:colFirst="0" w:colLast="0"/>
-      <w:bookmarkEnd w:id="147"/>
+      <w:bookmarkStart w:id="148" w:name="_ng9ejzj0wjck" w:colFirst="0" w:colLast="0"/>
+      <w:bookmarkEnd w:id="148"/>
       <w:r>
         <w:rPr>
           <w:b/>
@@ -20300,8 +20802,8 @@
           <w:highlight w:val="green"/>
         </w:rPr>
       </w:pPr>
-      <w:bookmarkStart w:id="148" w:name="_xodsqnhnnwpi" w:colFirst="0" w:colLast="0"/>
-      <w:bookmarkEnd w:id="148"/>
+      <w:bookmarkStart w:id="149" w:name="_xodsqnhnnwpi" w:colFirst="0" w:colLast="0"/>
+      <w:bookmarkEnd w:id="149"/>
       <w:r>
         <w:rPr>
           <w:b/>
@@ -20392,8 +20894,8 @@
           <w:highlight w:val="green"/>
         </w:rPr>
       </w:pPr>
-      <w:bookmarkStart w:id="149" w:name="_ifahv0ehqwxa" w:colFirst="0" w:colLast="0"/>
-      <w:bookmarkEnd w:id="149"/>
+      <w:bookmarkStart w:id="150" w:name="_ifahv0ehqwxa" w:colFirst="0" w:colLast="0"/>
+      <w:bookmarkEnd w:id="150"/>
       <w:r>
         <w:rPr>
           <w:b/>
@@ -20468,8 +20970,8 @@
           <w:highlight w:val="green"/>
         </w:rPr>
       </w:pPr>
-      <w:bookmarkStart w:id="150" w:name="_z5krzcqqt1f3" w:colFirst="0" w:colLast="0"/>
-      <w:bookmarkEnd w:id="150"/>
+      <w:bookmarkStart w:id="151" w:name="_z5krzcqqt1f3" w:colFirst="0" w:colLast="0"/>
+      <w:bookmarkEnd w:id="151"/>
       <w:r>
         <w:rPr>
           <w:b/>
@@ -20608,8 +21110,8 @@
           <w:highlight w:val="green"/>
         </w:rPr>
       </w:pPr>
-      <w:bookmarkStart w:id="151" w:name="_ju3pcb5o0kl5" w:colFirst="0" w:colLast="0"/>
-      <w:bookmarkEnd w:id="151"/>
+      <w:bookmarkStart w:id="152" w:name="_ju3pcb5o0kl5" w:colFirst="0" w:colLast="0"/>
+      <w:bookmarkEnd w:id="152"/>
       <w:r>
         <w:rPr>
           <w:b/>
@@ -20809,8 +21311,8 @@
           <w:szCs w:val="26"/>
         </w:rPr>
       </w:pPr>
-      <w:bookmarkStart w:id="152" w:name="_7lgzlgy5skmi" w:colFirst="0" w:colLast="0"/>
-      <w:bookmarkEnd w:id="152"/>
+      <w:bookmarkStart w:id="153" w:name="_7lgzlgy5skmi" w:colFirst="0" w:colLast="0"/>
+      <w:bookmarkEnd w:id="153"/>
       <w:r>
         <w:rPr>
           <w:b/>
@@ -20847,8 +21349,8 @@
           <w:highlight w:val="green"/>
         </w:rPr>
       </w:pPr>
-      <w:bookmarkStart w:id="153" w:name="_jg7convgzkux" w:colFirst="0" w:colLast="0"/>
-      <w:bookmarkEnd w:id="153"/>
+      <w:bookmarkStart w:id="154" w:name="_jg7convgzkux" w:colFirst="0" w:colLast="0"/>
+      <w:bookmarkEnd w:id="154"/>
       <w:r>
         <w:rPr>
           <w:b/>
@@ -20979,8 +21481,8 @@
           <w:highlight w:val="green"/>
         </w:rPr>
       </w:pPr>
-      <w:bookmarkStart w:id="154" w:name="_571pi4r994yg" w:colFirst="0" w:colLast="0"/>
-      <w:bookmarkEnd w:id="154"/>
+      <w:bookmarkStart w:id="155" w:name="_571pi4r994yg" w:colFirst="0" w:colLast="0"/>
+      <w:bookmarkEnd w:id="155"/>
       <w:r>
         <w:rPr>
           <w:b/>
@@ -21035,14 +21537,14 @@
         <w:rPr>
           <w:rFonts w:ascii="Arial Unicode MS" w:eastAsia="Arial Unicode MS" w:hAnsi="Arial Unicode MS" w:cs="Arial Unicode MS"/>
         </w:rPr>
-        <w:t>一</w:t>
-      </w:r>
-      <w:proofErr w:type="gramEnd"/>
-      <w:r>
-        <w:rPr>
-          <w:rFonts w:ascii="Arial Unicode MS" w:eastAsia="Arial Unicode MS" w:hAnsi="Arial Unicode MS" w:cs="Arial Unicode MS"/>
-        </w:rPr>
-        <w:t>个解。</w:t>
+        <w:t>一个</w:t>
+      </w:r>
+      <w:proofErr w:type="gramEnd"/>
+      <w:r>
+        <w:rPr>
+          <w:rFonts w:ascii="Arial Unicode MS" w:eastAsia="Arial Unicode MS" w:hAnsi="Arial Unicode MS" w:cs="Arial Unicode MS"/>
+        </w:rPr>
+        <w:t>解。</w:t>
       </w:r>
     </w:p>
     <w:p>
@@ -21125,14 +21627,14 @@
         <w:rPr>
           <w:rFonts w:ascii="Arial Unicode MS" w:eastAsia="Arial Unicode MS" w:hAnsi="Arial Unicode MS" w:cs="Arial Unicode MS"/>
         </w:rPr>
-        <w:t>一</w:t>
-      </w:r>
-      <w:proofErr w:type="gramEnd"/>
-      <w:r>
-        <w:rPr>
-          <w:rFonts w:ascii="Arial Unicode MS" w:eastAsia="Arial Unicode MS" w:hAnsi="Arial Unicode MS" w:cs="Arial Unicode MS"/>
-        </w:rPr>
-        <w:t>个解”。</w:t>
+        <w:t>一个</w:t>
+      </w:r>
+      <w:proofErr w:type="gramEnd"/>
+      <w:r>
+        <w:rPr>
+          <w:rFonts w:ascii="Arial Unicode MS" w:eastAsia="Arial Unicode MS" w:hAnsi="Arial Unicode MS" w:cs="Arial Unicode MS"/>
+        </w:rPr>
+        <w:t>解”。</w:t>
       </w:r>
     </w:p>
     <w:p>
@@ -21176,8 +21678,8 @@
           <w:szCs w:val="26"/>
         </w:rPr>
       </w:pPr>
-      <w:bookmarkStart w:id="155" w:name="_fsllhpk93ngd" w:colFirst="0" w:colLast="0"/>
-      <w:bookmarkEnd w:id="155"/>
+      <w:bookmarkStart w:id="156" w:name="_fsllhpk93ngd" w:colFirst="0" w:colLast="0"/>
+      <w:bookmarkEnd w:id="156"/>
       <w:r>
         <w:rPr>
           <w:b/>
@@ -21214,8 +21716,8 @@
           <w:highlight w:val="green"/>
         </w:rPr>
       </w:pPr>
-      <w:bookmarkStart w:id="156" w:name="_i67ksi41qoub" w:colFirst="0" w:colLast="0"/>
-      <w:bookmarkEnd w:id="156"/>
+      <w:bookmarkStart w:id="157" w:name="_i67ksi41qoub" w:colFirst="0" w:colLast="0"/>
+      <w:bookmarkEnd w:id="157"/>
       <w:r>
         <w:rPr>
           <w:color w:val="333333"/>
@@ -21268,8 +21770,8 @@
           <w:highlight w:val="green"/>
         </w:rPr>
       </w:pPr>
-      <w:bookmarkStart w:id="157" w:name="_6nw6mymtxy6r" w:colFirst="0" w:colLast="0"/>
-      <w:bookmarkEnd w:id="157"/>
+      <w:bookmarkStart w:id="158" w:name="_6nw6mymtxy6r" w:colFirst="0" w:colLast="0"/>
+      <w:bookmarkEnd w:id="158"/>
       <w:r>
         <w:rPr>
           <w:b/>
@@ -21349,8 +21851,8 @@
           <w:highlight w:val="green"/>
         </w:rPr>
       </w:pPr>
-      <w:bookmarkStart w:id="158" w:name="_u99nuk3bspg9" w:colFirst="0" w:colLast="0"/>
-      <w:bookmarkEnd w:id="158"/>
+      <w:bookmarkStart w:id="159" w:name="_u99nuk3bspg9" w:colFirst="0" w:colLast="0"/>
+      <w:bookmarkEnd w:id="159"/>
       <w:r>
         <w:rPr>
           <w:b/>
@@ -21418,8 +21920,8 @@
           <w:highlight w:val="green"/>
         </w:rPr>
       </w:pPr>
-      <w:bookmarkStart w:id="159" w:name="_e44s41j1ihp" w:colFirst="0" w:colLast="0"/>
-      <w:bookmarkEnd w:id="159"/>
+      <w:bookmarkStart w:id="160" w:name="_e44s41j1ihp" w:colFirst="0" w:colLast="0"/>
+      <w:bookmarkEnd w:id="160"/>
       <w:r>
         <w:rPr>
           <w:b/>
@@ -21656,7 +22158,7 @@
           <w:sz w:val="20"/>
           <w:szCs w:val="20"/>
         </w:rPr>
-        <w:t>取子串</w:t>
+        <w:t>取子串的</w:t>
       </w:r>
       <w:proofErr w:type="gramEnd"/>
       <w:r>
@@ -21666,7 +22168,7 @@
           <w:sz w:val="20"/>
           <w:szCs w:val="20"/>
         </w:rPr>
-        <w:t>的O(i)操作，然后检测i个子串，而检测是constant操作。所以总的时间复杂度是O(n^2)（i的累加仍然是n^2量级），而空间复杂度则是字符串的数量，即O(n)。</w:t>
+        <w:t>O(i)操作，然后检测i个子串，而检测是constant操作。所以总的时间复杂度是O(n^2)（i的累加仍然是n^2量级），而空间复杂度则是字符串的数量，即O(n)。</w:t>
       </w:r>
     </w:p>
     <w:p>
@@ -21688,8 +22190,8 @@
           <w:szCs w:val="26"/>
         </w:rPr>
       </w:pPr>
-      <w:bookmarkStart w:id="160" w:name="_rjpxi5t6axw1" w:colFirst="0" w:colLast="0"/>
-      <w:bookmarkEnd w:id="160"/>
+      <w:bookmarkStart w:id="161" w:name="_rjpxi5t6axw1" w:colFirst="0" w:colLast="0"/>
+      <w:bookmarkEnd w:id="161"/>
       <w:r>
         <w:rPr>
           <w:b/>
@@ -21794,7 +22296,7 @@
           <w:sz w:val="21"/>
           <w:szCs w:val="21"/>
         </w:rPr>
-        <w:t>道题只</w:t>
+        <w:t>道题只让</w:t>
       </w:r>
       <w:proofErr w:type="gramEnd"/>
       <w:r>
@@ -21804,7 +22306,7 @@
           <w:sz w:val="21"/>
           <w:szCs w:val="21"/>
         </w:rPr>
-        <w:t>让我们判断给定的字符串能否被拆分成字典中的词，而这道题加大了难度，让我们求出所有可以拆分成的情况，就像题目中给的例子所示。之</w:t>
+        <w:t>我们判断给定的字符串能否被拆分成字典中的词，而这道题加大了难度，让我们求出所有可以拆分成的情况，就像题目中给的例子所示。之</w:t>
       </w:r>
       <w:r>
         <w:rPr>
@@ -21878,8 +22380,8 @@
           <w:highlight w:val="green"/>
         </w:rPr>
       </w:pPr>
-      <w:bookmarkStart w:id="161" w:name="_6efm08p1xkvs" w:colFirst="0" w:colLast="0"/>
-      <w:bookmarkEnd w:id="161"/>
+      <w:bookmarkStart w:id="162" w:name="_6efm08p1xkvs" w:colFirst="0" w:colLast="0"/>
+      <w:bookmarkEnd w:id="162"/>
       <w:r>
         <w:rPr>
           <w:b/>
@@ -21917,8 +22419,8 @@
           <w:highlight w:val="green"/>
         </w:rPr>
       </w:pPr>
-      <w:bookmarkStart w:id="162" w:name="_rsu66j2ud0b" w:colFirst="0" w:colLast="0"/>
-      <w:bookmarkEnd w:id="162"/>
+      <w:bookmarkStart w:id="163" w:name="_rsu66j2ud0b" w:colFirst="0" w:colLast="0"/>
+      <w:bookmarkEnd w:id="163"/>
       <w:r>
         <w:rPr>
           <w:b/>
@@ -22153,8 +22655,8 @@
           <w:szCs w:val="26"/>
         </w:rPr>
       </w:pPr>
-      <w:bookmarkStart w:id="163" w:name="_x90r9p8b2q6x" w:colFirst="0" w:colLast="0"/>
-      <w:bookmarkEnd w:id="163"/>
+      <w:bookmarkStart w:id="164" w:name="_x90r9p8b2q6x" w:colFirst="0" w:colLast="0"/>
+      <w:bookmarkEnd w:id="164"/>
     </w:p>
     <w:p>
       <w:pPr>
@@ -22171,8 +22673,8 @@
           <w:highlight w:val="green"/>
         </w:rPr>
       </w:pPr>
-      <w:bookmarkStart w:id="164" w:name="_2751t9nrxebn" w:colFirst="0" w:colLast="0"/>
-      <w:bookmarkEnd w:id="164"/>
+      <w:bookmarkStart w:id="165" w:name="_2751t9nrxebn" w:colFirst="0" w:colLast="0"/>
+      <w:bookmarkEnd w:id="165"/>
       <w:r>
         <w:rPr>
           <w:b/>
@@ -22325,8 +22827,8 @@
           <w:szCs w:val="26"/>
         </w:rPr>
       </w:pPr>
-      <w:bookmarkStart w:id="165" w:name="_7nkrwfzi1z8e" w:colFirst="0" w:colLast="0"/>
-      <w:bookmarkEnd w:id="165"/>
+      <w:bookmarkStart w:id="166" w:name="_7nkrwfzi1z8e" w:colFirst="0" w:colLast="0"/>
+      <w:bookmarkEnd w:id="166"/>
       <w:r>
         <w:rPr>
           <w:b/>
@@ -22352,8 +22854,8 @@
           <w:highlight w:val="green"/>
         </w:rPr>
       </w:pPr>
-      <w:bookmarkStart w:id="166" w:name="_42hblzgj2g5y" w:colFirst="0" w:colLast="0"/>
-      <w:bookmarkEnd w:id="166"/>
+      <w:bookmarkStart w:id="167" w:name="_42hblzgj2g5y" w:colFirst="0" w:colLast="0"/>
+      <w:bookmarkEnd w:id="167"/>
       <w:r>
         <w:rPr>
           <w:b/>
@@ -22537,8 +23039,8 @@
           <w:szCs w:val="26"/>
         </w:rPr>
       </w:pPr>
-      <w:bookmarkStart w:id="167" w:name="_g9z9uyrz13q3" w:colFirst="0" w:colLast="0"/>
-      <w:bookmarkEnd w:id="167"/>
+      <w:bookmarkStart w:id="168" w:name="_g9z9uyrz13q3" w:colFirst="0" w:colLast="0"/>
+      <w:bookmarkEnd w:id="168"/>
       <w:r>
         <w:rPr>
           <w:b/>
@@ -22594,8 +23096,8 @@
           <w:highlight w:val="green"/>
         </w:rPr>
       </w:pPr>
-      <w:bookmarkStart w:id="168" w:name="_iw06k6t51i9s" w:colFirst="0" w:colLast="0"/>
-      <w:bookmarkEnd w:id="168"/>
+      <w:bookmarkStart w:id="169" w:name="_iw06k6t51i9s" w:colFirst="0" w:colLast="0"/>
+      <w:bookmarkEnd w:id="169"/>
       <w:r>
         <w:rPr>
           <w:b/>
@@ -22674,8 +23176,8 @@
           <w:highlight w:val="green"/>
         </w:rPr>
       </w:pPr>
-      <w:bookmarkStart w:id="169" w:name="_sgdz7umgdil4" w:colFirst="0" w:colLast="0"/>
-      <w:bookmarkEnd w:id="169"/>
+      <w:bookmarkStart w:id="170" w:name="_sgdz7umgdil4" w:colFirst="0" w:colLast="0"/>
+      <w:bookmarkEnd w:id="170"/>
       <w:r>
         <w:rPr>
           <w:b/>
@@ -22962,8 +23464,8 @@
           <w:highlight w:val="green"/>
         </w:rPr>
       </w:pPr>
-      <w:bookmarkStart w:id="170" w:name="_y8qvfsn0flpq" w:colFirst="0" w:colLast="0"/>
-      <w:bookmarkEnd w:id="170"/>
+      <w:bookmarkStart w:id="171" w:name="_y8qvfsn0flpq" w:colFirst="0" w:colLast="0"/>
+      <w:bookmarkEnd w:id="171"/>
       <w:r>
         <w:rPr>
           <w:b/>
@@ -23064,8 +23566,8 @@
           <w:highlight w:val="green"/>
         </w:rPr>
       </w:pPr>
-      <w:bookmarkStart w:id="171" w:name="_cmuxiby5kppw" w:colFirst="0" w:colLast="0"/>
-      <w:bookmarkEnd w:id="171"/>
+      <w:bookmarkStart w:id="172" w:name="_cmuxiby5kppw" w:colFirst="0" w:colLast="0"/>
+      <w:bookmarkEnd w:id="172"/>
       <w:r>
         <w:rPr>
           <w:b/>
@@ -23123,8 +23625,8 @@
           <w:highlight w:val="green"/>
         </w:rPr>
       </w:pPr>
-      <w:bookmarkStart w:id="172" w:name="_m35ds69emlm9" w:colFirst="0" w:colLast="0"/>
-      <w:bookmarkEnd w:id="172"/>
+      <w:bookmarkStart w:id="173" w:name="_m35ds69emlm9" w:colFirst="0" w:colLast="0"/>
+      <w:bookmarkEnd w:id="173"/>
       <w:r>
         <w:rPr>
           <w:color w:val="333333"/>
@@ -23311,8 +23813,8 @@
           <w:highlight w:val="green"/>
         </w:rPr>
       </w:pPr>
-      <w:bookmarkStart w:id="173" w:name="_mqw6qh8m1e5k" w:colFirst="0" w:colLast="0"/>
-      <w:bookmarkEnd w:id="173"/>
+      <w:bookmarkStart w:id="174" w:name="_mqw6qh8m1e5k" w:colFirst="0" w:colLast="0"/>
+      <w:bookmarkEnd w:id="174"/>
       <w:r>
         <w:rPr>
           <w:color w:val="333333"/>
@@ -23754,8 +24256,8 @@
           <w:highlight w:val="green"/>
         </w:rPr>
       </w:pPr>
-      <w:bookmarkStart w:id="174" w:name="_tfd6adpxzsus" w:colFirst="0" w:colLast="0"/>
-      <w:bookmarkEnd w:id="174"/>
+      <w:bookmarkStart w:id="175" w:name="_tfd6adpxzsus" w:colFirst="0" w:colLast="0"/>
+      <w:bookmarkEnd w:id="175"/>
       <w:r>
         <w:rPr>
           <w:b/>
@@ -23839,8 +24341,8 @@
           <w:highlight w:val="green"/>
         </w:rPr>
       </w:pPr>
-      <w:bookmarkStart w:id="175" w:name="_kbm7u5g9kqr7" w:colFirst="0" w:colLast="0"/>
-      <w:bookmarkEnd w:id="175"/>
+      <w:bookmarkStart w:id="176" w:name="_kbm7u5g9kqr7" w:colFirst="0" w:colLast="0"/>
+      <w:bookmarkEnd w:id="176"/>
       <w:r>
         <w:rPr>
           <w:b/>
@@ -23947,8 +24449,8 @@
           <w:highlight w:val="green"/>
         </w:rPr>
       </w:pPr>
-      <w:bookmarkStart w:id="176" w:name="_hyz4do3hx53g" w:colFirst="0" w:colLast="0"/>
-      <w:bookmarkEnd w:id="176"/>
+      <w:bookmarkStart w:id="177" w:name="_hyz4do3hx53g" w:colFirst="0" w:colLast="0"/>
+      <w:bookmarkEnd w:id="177"/>
       <w:r>
         <w:rPr>
           <w:b/>
@@ -24049,8 +24551,8 @@
           <w:highlight w:val="green"/>
         </w:rPr>
       </w:pPr>
-      <w:bookmarkStart w:id="177" w:name="_ox326k2ivwpk" w:colFirst="0" w:colLast="0"/>
-      <w:bookmarkEnd w:id="177"/>
+      <w:bookmarkStart w:id="178" w:name="_ox326k2ivwpk" w:colFirst="0" w:colLast="0"/>
+      <w:bookmarkEnd w:id="178"/>
       <w:r>
         <w:rPr>
           <w:b/>
@@ -24121,8 +24623,8 @@
           <w:highlight w:val="green"/>
         </w:rPr>
       </w:pPr>
-      <w:bookmarkStart w:id="178" w:name="_653sfyvg3kzp" w:colFirst="0" w:colLast="0"/>
-      <w:bookmarkEnd w:id="178"/>
+      <w:bookmarkStart w:id="179" w:name="_653sfyvg3kzp" w:colFirst="0" w:colLast="0"/>
+      <w:bookmarkEnd w:id="179"/>
       <w:r>
         <w:rPr>
           <w:color w:val="333333"/>
@@ -24182,8 +24684,8 @@
           <w:highlight w:val="green"/>
         </w:rPr>
       </w:pPr>
-      <w:bookmarkStart w:id="179" w:name="_5tqasdx6bcqv" w:colFirst="0" w:colLast="0"/>
-      <w:bookmarkEnd w:id="179"/>
+      <w:bookmarkStart w:id="180" w:name="_5tqasdx6bcqv" w:colFirst="0" w:colLast="0"/>
+      <w:bookmarkEnd w:id="180"/>
       <w:r>
         <w:rPr>
           <w:color w:val="333333"/>
@@ -24280,8 +24782,8 @@
           <w:highlight w:val="green"/>
         </w:rPr>
       </w:pPr>
-      <w:bookmarkStart w:id="180" w:name="_xv59kjmihlgj" w:colFirst="0" w:colLast="0"/>
-      <w:bookmarkEnd w:id="180"/>
+      <w:bookmarkStart w:id="181" w:name="_xv59kjmihlgj" w:colFirst="0" w:colLast="0"/>
+      <w:bookmarkEnd w:id="181"/>
       <w:r>
         <w:rPr>
           <w:color w:val="333333"/>
@@ -24335,8 +24837,8 @@
           <w:highlight w:val="green"/>
         </w:rPr>
       </w:pPr>
-      <w:bookmarkStart w:id="181" w:name="_3t9b8ul6r7i" w:colFirst="0" w:colLast="0"/>
-      <w:bookmarkEnd w:id="181"/>
+      <w:bookmarkStart w:id="182" w:name="_3t9b8ul6r7i" w:colFirst="0" w:colLast="0"/>
+      <w:bookmarkEnd w:id="182"/>
       <w:r>
         <w:rPr>
           <w:color w:val="333333"/>
@@ -24387,8 +24889,8 @@
           <w:highlight w:val="green"/>
         </w:rPr>
       </w:pPr>
-      <w:bookmarkStart w:id="182" w:name="_lmryonqaawic" w:colFirst="0" w:colLast="0"/>
-      <w:bookmarkEnd w:id="182"/>
+      <w:bookmarkStart w:id="183" w:name="_lmryonqaawic" w:colFirst="0" w:colLast="0"/>
+      <w:bookmarkEnd w:id="183"/>
       <w:r>
         <w:rPr>
           <w:color w:val="333333"/>
@@ -24422,8 +24924,8 @@
           <w:highlight w:val="green"/>
         </w:rPr>
       </w:pPr>
-      <w:bookmarkStart w:id="183" w:name="_jluwixoebn0u" w:colFirst="0" w:colLast="0"/>
-      <w:bookmarkEnd w:id="183"/>
+      <w:bookmarkStart w:id="184" w:name="_jluwixoebn0u" w:colFirst="0" w:colLast="0"/>
+      <w:bookmarkEnd w:id="184"/>
       <w:r>
         <w:rPr>
           <w:color w:val="333333"/>
@@ -24493,8 +24995,8 @@
           <w:highlight w:val="green"/>
         </w:rPr>
       </w:pPr>
-      <w:bookmarkStart w:id="184" w:name="_fbbhs8dpgbsh" w:colFirst="0" w:colLast="0"/>
-      <w:bookmarkEnd w:id="184"/>
+      <w:bookmarkStart w:id="185" w:name="_fbbhs8dpgbsh" w:colFirst="0" w:colLast="0"/>
+      <w:bookmarkEnd w:id="185"/>
       <w:r>
         <w:rPr>
           <w:b/>
@@ -24551,8 +25053,8 @@
           <w:highlight w:val="green"/>
         </w:rPr>
       </w:pPr>
-      <w:bookmarkStart w:id="185" w:name="_94j59qhe7k6x" w:colFirst="0" w:colLast="0"/>
-      <w:bookmarkEnd w:id="185"/>
+      <w:bookmarkStart w:id="186" w:name="_94j59qhe7k6x" w:colFirst="0" w:colLast="0"/>
+      <w:bookmarkEnd w:id="186"/>
       <w:r>
         <w:rPr>
           <w:color w:val="333333"/>
@@ -24592,8 +25094,8 @@
           <w:highlight w:val="green"/>
         </w:rPr>
       </w:pPr>
-      <w:bookmarkStart w:id="186" w:name="_47keohwmy3xq" w:colFirst="0" w:colLast="0"/>
-      <w:bookmarkEnd w:id="186"/>
+      <w:bookmarkStart w:id="187" w:name="_47keohwmy3xq" w:colFirst="0" w:colLast="0"/>
+      <w:bookmarkEnd w:id="187"/>
       <w:r>
         <w:rPr>
           <w:color w:val="333333"/>
@@ -24689,7 +25191,7 @@
           <w:sz w:val="27"/>
           <w:szCs w:val="27"/>
         </w:rPr>
-        <w:t>，先将根结点的左子树全部压栈，每次弹出栈顶元素，若某次弹出的栈顶元素</w:t>
+        <w:t>，先将根结点的左子树全部压</w:t>
       </w:r>
       <w:proofErr w:type="gramStart"/>
       <w:r>
@@ -24698,7 +25200,7 @@
           <w:sz w:val="27"/>
           <w:szCs w:val="27"/>
         </w:rPr>
-        <w:t>有右子</w:t>
+        <w:t>栈</w:t>
       </w:r>
       <w:proofErr w:type="gramEnd"/>
       <w:r>
@@ -24707,7 +25209,7 @@
           <w:sz w:val="27"/>
           <w:szCs w:val="27"/>
         </w:rPr>
-        <w:t>树，比如3，此时需要将以该节点</w:t>
+        <w:t>，每次弹出</w:t>
       </w:r>
       <w:proofErr w:type="gramStart"/>
       <w:r>
@@ -24716,7 +25218,7 @@
           <w:sz w:val="27"/>
           <w:szCs w:val="27"/>
         </w:rPr>
-        <w:t>的右子树</w:t>
+        <w:t>栈</w:t>
       </w:r>
       <w:proofErr w:type="gramEnd"/>
       <w:r>
@@ -24725,8 +25227,72 @@
           <w:sz w:val="27"/>
           <w:szCs w:val="27"/>
         </w:rPr>
-        <w:t>为根的子树的左子节点全部压栈</w:t>
-      </w:r>
+        <w:t>顶元素，若某次弹出的</w:t>
+      </w:r>
+      <w:proofErr w:type="gramStart"/>
+      <w:r>
+        <w:rPr>
+          <w:rFonts w:ascii="Arial Unicode MS" w:eastAsia="Arial Unicode MS" w:hAnsi="Arial Unicode MS" w:cs="Arial Unicode MS"/>
+          <w:sz w:val="27"/>
+          <w:szCs w:val="27"/>
+        </w:rPr>
+        <w:t>栈</w:t>
+      </w:r>
+      <w:proofErr w:type="gramEnd"/>
+      <w:r>
+        <w:rPr>
+          <w:rFonts w:ascii="Arial Unicode MS" w:eastAsia="Arial Unicode MS" w:hAnsi="Arial Unicode MS" w:cs="Arial Unicode MS"/>
+          <w:sz w:val="27"/>
+          <w:szCs w:val="27"/>
+        </w:rPr>
+        <w:t>顶元素</w:t>
+      </w:r>
+      <w:proofErr w:type="gramStart"/>
+      <w:r>
+        <w:rPr>
+          <w:rFonts w:ascii="Arial Unicode MS" w:eastAsia="Arial Unicode MS" w:hAnsi="Arial Unicode MS" w:cs="Arial Unicode MS"/>
+          <w:sz w:val="27"/>
+          <w:szCs w:val="27"/>
+        </w:rPr>
+        <w:t>有右子树</w:t>
+      </w:r>
+      <w:proofErr w:type="gramEnd"/>
+      <w:r>
+        <w:rPr>
+          <w:rFonts w:ascii="Arial Unicode MS" w:eastAsia="Arial Unicode MS" w:hAnsi="Arial Unicode MS" w:cs="Arial Unicode MS"/>
+          <w:sz w:val="27"/>
+          <w:szCs w:val="27"/>
+        </w:rPr>
+        <w:t>，比如3，此时需要将以该节点</w:t>
+      </w:r>
+      <w:proofErr w:type="gramStart"/>
+      <w:r>
+        <w:rPr>
+          <w:rFonts w:ascii="Arial Unicode MS" w:eastAsia="Arial Unicode MS" w:hAnsi="Arial Unicode MS" w:cs="Arial Unicode MS"/>
+          <w:sz w:val="27"/>
+          <w:szCs w:val="27"/>
+        </w:rPr>
+        <w:t>的右子树为</w:t>
+      </w:r>
+      <w:proofErr w:type="gramEnd"/>
+      <w:r>
+        <w:rPr>
+          <w:rFonts w:ascii="Arial Unicode MS" w:eastAsia="Arial Unicode MS" w:hAnsi="Arial Unicode MS" w:cs="Arial Unicode MS"/>
+          <w:sz w:val="27"/>
+          <w:szCs w:val="27"/>
+        </w:rPr>
+        <w:t>根的子树的左子节点全部压</w:t>
+      </w:r>
+      <w:proofErr w:type="gramStart"/>
+      <w:r>
+        <w:rPr>
+          <w:rFonts w:ascii="Arial Unicode MS" w:eastAsia="Arial Unicode MS" w:hAnsi="Arial Unicode MS" w:cs="Arial Unicode MS"/>
+          <w:sz w:val="27"/>
+          <w:szCs w:val="27"/>
+        </w:rPr>
+        <w:t>栈</w:t>
+      </w:r>
+      <w:proofErr w:type="gramEnd"/>
     </w:p>
     <w:p>
       <w:pPr>
@@ -24748,8 +25314,8 @@
           <w:highlight w:val="green"/>
         </w:rPr>
       </w:pPr>
-      <w:bookmarkStart w:id="187" w:name="_bti5w8zgnq8g" w:colFirst="0" w:colLast="0"/>
-      <w:bookmarkEnd w:id="187"/>
+      <w:bookmarkStart w:id="188" w:name="_bti5w8zgnq8g" w:colFirst="0" w:colLast="0"/>
+      <w:bookmarkEnd w:id="188"/>
       <w:r>
         <w:rPr>
           <w:color w:val="FF0000"/>
@@ -24829,7 +25395,21 @@
         <w:rPr>
           <w:rFonts w:ascii="Arial Unicode MS" w:eastAsia="Arial Unicode MS" w:hAnsi="Arial Unicode MS" w:cs="Arial Unicode MS"/>
         </w:rPr>
-        <w:t xml:space="preserve">個很簡單的思維: </w:t>
+        <w:t>個很簡</w:t>
+      </w:r>
+      <w:proofErr w:type="gramStart"/>
+      <w:r>
+        <w:rPr>
+          <w:rFonts w:ascii="Arial Unicode MS" w:eastAsia="Arial Unicode MS" w:hAnsi="Arial Unicode MS" w:cs="Arial Unicode MS"/>
+        </w:rPr>
+        <w:t>單</w:t>
+      </w:r>
+      <w:proofErr w:type="gramEnd"/>
+      <w:r>
+        <w:rPr>
+          <w:rFonts w:ascii="Arial Unicode MS" w:eastAsia="Arial Unicode MS" w:hAnsi="Arial Unicode MS" w:cs="Arial Unicode MS"/>
+        </w:rPr>
+        <w:t xml:space="preserve">的思維: </w:t>
       </w:r>
     </w:p>
     <w:p>
@@ -24957,8 +25537,8 @@
           <w:highlight w:val="green"/>
         </w:rPr>
       </w:pPr>
-      <w:bookmarkStart w:id="188" w:name="_w9rwf0yq12u2" w:colFirst="0" w:colLast="0"/>
-      <w:bookmarkEnd w:id="188"/>
+      <w:bookmarkStart w:id="189" w:name="_w9rwf0yq12u2" w:colFirst="0" w:colLast="0"/>
+      <w:bookmarkEnd w:id="189"/>
       <w:r>
         <w:rPr>
           <w:color w:val="333333"/>
@@ -25124,8 +25704,8 @@
           <w:szCs w:val="36"/>
         </w:rPr>
       </w:pPr>
-      <w:bookmarkStart w:id="189" w:name="_1io5gkvo65g4" w:colFirst="0" w:colLast="0"/>
-      <w:bookmarkEnd w:id="189"/>
+      <w:bookmarkStart w:id="190" w:name="_1io5gkvo65g4" w:colFirst="0" w:colLast="0"/>
+      <w:bookmarkEnd w:id="190"/>
       <w:r>
         <w:rPr>
           <w:color w:val="FF0000"/>
@@ -25323,14 +25903,14 @@
         <w:rPr>
           <w:rFonts w:ascii="Arial Unicode MS" w:eastAsia="Arial Unicode MS" w:hAnsi="Arial Unicode MS" w:cs="Arial Unicode MS"/>
         </w:rPr>
-        <w:t>里利</w:t>
-      </w:r>
-      <w:proofErr w:type="gramEnd"/>
-      <w:r>
-        <w:rPr>
-          <w:rFonts w:ascii="Arial Unicode MS" w:eastAsia="Arial Unicode MS" w:hAnsi="Arial Unicode MS" w:cs="Arial Unicode MS"/>
-        </w:rPr>
-        <w:t>润(利润= diff)，否则的话，如果diff小于零，那就在第i天当天进行一次买卖，凑一次交易的次数，但是产生利润为0.</w:t>
+        <w:t>里利润</w:t>
+      </w:r>
+      <w:proofErr w:type="gramEnd"/>
+      <w:r>
+        <w:rPr>
+          <w:rFonts w:ascii="Arial Unicode MS" w:eastAsia="Arial Unicode MS" w:hAnsi="Arial Unicode MS" w:cs="Arial Unicode MS"/>
+        </w:rPr>
+        <w:t>(利润= diff)，否则的话，如果diff小于零，那就在第i天当天进行一次买卖，凑一次交易的次数，但是产生利润为0.</w:t>
       </w:r>
     </w:p>
     <w:p>
@@ -25455,14 +26035,14 @@
         <w:rPr>
           <w:rFonts w:ascii="Arial Unicode MS" w:eastAsia="Arial Unicode MS" w:hAnsi="Arial Unicode MS" w:cs="Arial Unicode MS"/>
         </w:rPr>
-        <w:t>到达</w:t>
-      </w:r>
-      <w:proofErr w:type="gramEnd"/>
-      <w:r>
-        <w:rPr>
-          <w:rFonts w:ascii="Arial Unicode MS" w:eastAsia="Arial Unicode MS" w:hAnsi="Arial Unicode MS" w:cs="Arial Unicode MS"/>
-        </w:rPr>
-        <w:t>第i天，最多可进行j次交易，并且最后一次交易在当天卖出的最好的利润是多少（local[i][j]）。下面我们来看递推式。</w:t>
+        <w:t>到达第</w:t>
+      </w:r>
+      <w:proofErr w:type="gramEnd"/>
+      <w:r>
+        <w:rPr>
+          <w:rFonts w:ascii="Arial Unicode MS" w:eastAsia="Arial Unicode MS" w:hAnsi="Arial Unicode MS" w:cs="Arial Unicode MS"/>
+        </w:rPr>
+        <w:t>i天，最多可进行j次交易，并且最后一次交易在当天卖出的最好的利润是多少（local[i][j]）。下面我们来看递推式。</w:t>
       </w:r>
     </w:p>
     <w:p>
@@ -25664,8 +26244,8 @@
           <w:szCs w:val="36"/>
         </w:rPr>
       </w:pPr>
-      <w:bookmarkStart w:id="190" w:name="_us1sereg1mjb" w:colFirst="0" w:colLast="0"/>
-      <w:bookmarkEnd w:id="190"/>
+      <w:bookmarkStart w:id="191" w:name="_us1sereg1mjb" w:colFirst="0" w:colLast="0"/>
+      <w:bookmarkEnd w:id="191"/>
     </w:p>
     <w:p>
       <w:pPr>
@@ -25682,8 +26262,8 @@
           <w:highlight w:val="green"/>
         </w:rPr>
       </w:pPr>
-      <w:bookmarkStart w:id="191" w:name="_13o9qi9mgvnv" w:colFirst="0" w:colLast="0"/>
-      <w:bookmarkEnd w:id="191"/>
+      <w:bookmarkStart w:id="192" w:name="_13o9qi9mgvnv" w:colFirst="0" w:colLast="0"/>
+      <w:bookmarkEnd w:id="192"/>
       <w:r>
         <w:rPr>
           <w:color w:val="333333"/>
@@ -25720,8 +26300,8 @@
           <w:highlight w:val="green"/>
         </w:rPr>
       </w:pPr>
-      <w:bookmarkStart w:id="192" w:name="_manweembs3kw" w:colFirst="0" w:colLast="0"/>
-      <w:bookmarkEnd w:id="192"/>
+      <w:bookmarkStart w:id="193" w:name="_manweembs3kw" w:colFirst="0" w:colLast="0"/>
+      <w:bookmarkEnd w:id="193"/>
       <w:r>
         <w:rPr>
           <w:color w:val="333333"/>
@@ -25778,8 +26358,8 @@
           <w:highlight w:val="green"/>
         </w:rPr>
       </w:pPr>
-      <w:bookmarkStart w:id="193" w:name="_rbznj0pvid7x" w:colFirst="0" w:colLast="0"/>
-      <w:bookmarkEnd w:id="193"/>
+      <w:bookmarkStart w:id="194" w:name="_rbznj0pvid7x" w:colFirst="0" w:colLast="0"/>
+      <w:bookmarkEnd w:id="194"/>
       <w:r>
         <w:rPr>
           <w:b/>
@@ -25864,8 +26444,8 @@
           <w:highlight w:val="green"/>
         </w:rPr>
       </w:pPr>
-      <w:bookmarkStart w:id="194" w:name="_n6tgshjo6po1" w:colFirst="0" w:colLast="0"/>
-      <w:bookmarkEnd w:id="194"/>
+      <w:bookmarkStart w:id="195" w:name="_n6tgshjo6po1" w:colFirst="0" w:colLast="0"/>
+      <w:bookmarkEnd w:id="195"/>
       <w:r>
         <w:rPr>
           <w:b/>
@@ -25911,8 +26491,8 @@
           <w:highlight w:val="green"/>
         </w:rPr>
       </w:pPr>
-      <w:bookmarkStart w:id="195" w:name="_i03xnn66xqlw" w:colFirst="0" w:colLast="0"/>
-      <w:bookmarkEnd w:id="195"/>
+      <w:bookmarkStart w:id="196" w:name="_i03xnn66xqlw" w:colFirst="0" w:colLast="0"/>
+      <w:bookmarkEnd w:id="196"/>
       <w:r>
         <w:rPr>
           <w:color w:val="333333"/>
@@ -25952,8 +26532,8 @@
           <w:highlight w:val="green"/>
         </w:rPr>
       </w:pPr>
-      <w:bookmarkStart w:id="196" w:name="_9pqii3catd84" w:colFirst="0" w:colLast="0"/>
-      <w:bookmarkEnd w:id="196"/>
+      <w:bookmarkStart w:id="197" w:name="_9pqii3catd84" w:colFirst="0" w:colLast="0"/>
+      <w:bookmarkEnd w:id="197"/>
       <w:r>
         <w:rPr>
           <w:color w:val="333333"/>
@@ -26018,8 +26598,8 @@
           <w:highlight w:val="green"/>
         </w:rPr>
       </w:pPr>
-      <w:bookmarkStart w:id="197" w:name="_854y0hxaacir" w:colFirst="0" w:colLast="0"/>
-      <w:bookmarkEnd w:id="197"/>
+      <w:bookmarkStart w:id="198" w:name="_854y0hxaacir" w:colFirst="0" w:colLast="0"/>
+      <w:bookmarkEnd w:id="198"/>
       <w:r>
         <w:rPr>
           <w:color w:val="333333"/>
@@ -26059,8 +26639,8 @@
           <w:highlight w:val="green"/>
         </w:rPr>
       </w:pPr>
-      <w:bookmarkStart w:id="198" w:name="_nlyatsonlhwi" w:colFirst="0" w:colLast="0"/>
-      <w:bookmarkEnd w:id="198"/>
+      <w:bookmarkStart w:id="199" w:name="_nlyatsonlhwi" w:colFirst="0" w:colLast="0"/>
+      <w:bookmarkEnd w:id="199"/>
       <w:r>
         <w:rPr>
           <w:color w:val="333333"/>
@@ -26916,8 +27496,8 @@
           <w:highlight w:val="green"/>
         </w:rPr>
       </w:pPr>
-      <w:bookmarkStart w:id="199" w:name="_496w97rixb0k" w:colFirst="0" w:colLast="0"/>
-      <w:bookmarkEnd w:id="199"/>
+      <w:bookmarkStart w:id="200" w:name="_496w97rixb0k" w:colFirst="0" w:colLast="0"/>
+      <w:bookmarkEnd w:id="200"/>
       <w:r>
         <w:rPr>
           <w:color w:val="333333"/>
@@ -26955,8 +27535,8 @@
           <w:highlight w:val="green"/>
         </w:rPr>
       </w:pPr>
-      <w:bookmarkStart w:id="200" w:name="_l3v45aab41bu" w:colFirst="0" w:colLast="0"/>
-      <w:bookmarkEnd w:id="200"/>
+      <w:bookmarkStart w:id="201" w:name="_l3v45aab41bu" w:colFirst="0" w:colLast="0"/>
+      <w:bookmarkEnd w:id="201"/>
       <w:r>
         <w:rPr>
           <w:b/>
@@ -27019,8 +27599,8 @@
           <w:szCs w:val="36"/>
         </w:rPr>
       </w:pPr>
-      <w:bookmarkStart w:id="201" w:name="_sp526rgzeleh" w:colFirst="0" w:colLast="0"/>
-      <w:bookmarkEnd w:id="201"/>
+      <w:bookmarkStart w:id="202" w:name="_sp526rgzeleh" w:colFirst="0" w:colLast="0"/>
+      <w:bookmarkEnd w:id="202"/>
       <w:r>
         <w:rPr>
           <w:color w:val="FF0000"/>
@@ -27113,8 +27693,8 @@
           <w:szCs w:val="36"/>
         </w:rPr>
       </w:pPr>
-      <w:bookmarkStart w:id="202" w:name="_rxoea8gazgn7" w:colFirst="0" w:colLast="0"/>
-      <w:bookmarkEnd w:id="202"/>
+      <w:bookmarkStart w:id="203" w:name="_rxoea8gazgn7" w:colFirst="0" w:colLast="0"/>
+      <w:bookmarkEnd w:id="203"/>
       <w:r>
         <w:rPr>
           <w:color w:val="FF0000"/>
@@ -27435,8 +28015,8 @@
           <w:highlight w:val="green"/>
         </w:rPr>
       </w:pPr>
-      <w:bookmarkStart w:id="203" w:name="_txy3355m5p2k" w:colFirst="0" w:colLast="0"/>
-      <w:bookmarkEnd w:id="203"/>
+      <w:bookmarkStart w:id="204" w:name="_txy3355m5p2k" w:colFirst="0" w:colLast="0"/>
+      <w:bookmarkEnd w:id="204"/>
       <w:r>
         <w:rPr>
           <w:color w:val="333333"/>
@@ -27541,8 +28121,8 @@
           <w:highlight w:val="green"/>
         </w:rPr>
       </w:pPr>
-      <w:bookmarkStart w:id="204" w:name="_x2hkrs1m41nh" w:colFirst="0" w:colLast="0"/>
-      <w:bookmarkEnd w:id="204"/>
+      <w:bookmarkStart w:id="205" w:name="_x2hkrs1m41nh" w:colFirst="0" w:colLast="0"/>
+      <w:bookmarkEnd w:id="205"/>
       <w:r>
         <w:rPr>
           <w:color w:val="FF0000"/>
@@ -27645,8 +28225,8 @@
           <w:highlight w:val="green"/>
         </w:rPr>
       </w:pPr>
-      <w:bookmarkStart w:id="205" w:name="_n8jewcejhq51" w:colFirst="0" w:colLast="0"/>
-      <w:bookmarkEnd w:id="205"/>
+      <w:bookmarkStart w:id="206" w:name="_n8jewcejhq51" w:colFirst="0" w:colLast="0"/>
+      <w:bookmarkEnd w:id="206"/>
       <w:r>
         <w:rPr>
           <w:color w:val="333333"/>
@@ -27741,8 +28321,8 @@
           <w:highlight w:val="green"/>
         </w:rPr>
       </w:pPr>
-      <w:bookmarkStart w:id="206" w:name="_pime953sstzx" w:colFirst="0" w:colLast="0"/>
-      <w:bookmarkEnd w:id="206"/>
+      <w:bookmarkStart w:id="207" w:name="_pime953sstzx" w:colFirst="0" w:colLast="0"/>
+      <w:bookmarkEnd w:id="207"/>
       <w:r>
         <w:rPr>
           <w:color w:val="333333"/>
@@ -27779,8 +28359,8 @@
           <w:highlight w:val="green"/>
         </w:rPr>
       </w:pPr>
-      <w:bookmarkStart w:id="207" w:name="_tqa6amnl4llo" w:colFirst="0" w:colLast="0"/>
-      <w:bookmarkEnd w:id="207"/>
+      <w:bookmarkStart w:id="208" w:name="_tqa6amnl4llo" w:colFirst="0" w:colLast="0"/>
+      <w:bookmarkEnd w:id="208"/>
       <w:r>
         <w:rPr>
           <w:color w:val="333333"/>
@@ -27895,8 +28475,8 @@
           <w:highlight w:val="green"/>
         </w:rPr>
       </w:pPr>
-      <w:bookmarkStart w:id="208" w:name="_t9w3x8463zb" w:colFirst="0" w:colLast="0"/>
-      <w:bookmarkEnd w:id="208"/>
+      <w:bookmarkStart w:id="209" w:name="_t9w3x8463zb" w:colFirst="0" w:colLast="0"/>
+      <w:bookmarkEnd w:id="209"/>
       <w:r>
         <w:rPr>
           <w:b/>
@@ -27958,8 +28538,8 @@
           <w:highlight w:val="green"/>
         </w:rPr>
       </w:pPr>
-      <w:bookmarkStart w:id="209" w:name="_liknfdtrgavs" w:colFirst="0" w:colLast="0"/>
-      <w:bookmarkEnd w:id="209"/>
+      <w:bookmarkStart w:id="210" w:name="_liknfdtrgavs" w:colFirst="0" w:colLast="0"/>
+      <w:bookmarkEnd w:id="210"/>
       <w:r>
         <w:rPr>
           <w:color w:val="333333"/>
@@ -27993,8 +28573,8 @@
           <w:highlight w:val="green"/>
         </w:rPr>
       </w:pPr>
-      <w:bookmarkStart w:id="210" w:name="_phdyhp4w61rd" w:colFirst="0" w:colLast="0"/>
-      <w:bookmarkEnd w:id="210"/>
+      <w:bookmarkStart w:id="211" w:name="_phdyhp4w61rd" w:colFirst="0" w:colLast="0"/>
+      <w:bookmarkEnd w:id="211"/>
       <w:r>
         <w:rPr>
           <w:color w:val="333333"/>
@@ -28117,8 +28697,8 @@
           <w:highlight w:val="green"/>
         </w:rPr>
       </w:pPr>
-      <w:bookmarkStart w:id="211" w:name="_thlf617dckha" w:colFirst="0" w:colLast="0"/>
-      <w:bookmarkEnd w:id="211"/>
+      <w:bookmarkStart w:id="212" w:name="_thlf617dckha" w:colFirst="0" w:colLast="0"/>
+      <w:bookmarkEnd w:id="212"/>
       <w:r>
         <w:rPr>
           <w:color w:val="000000"/>
@@ -28153,8 +28733,8 @@
           <w:highlight w:val="green"/>
         </w:rPr>
       </w:pPr>
-      <w:bookmarkStart w:id="212" w:name="_93nqv0ej5p5o" w:colFirst="0" w:colLast="0"/>
-      <w:bookmarkEnd w:id="212"/>
+      <w:bookmarkStart w:id="213" w:name="_93nqv0ej5p5o" w:colFirst="0" w:colLast="0"/>
+      <w:bookmarkEnd w:id="213"/>
       <w:r>
         <w:rPr>
           <w:color w:val="333333"/>
@@ -28211,8 +28791,8 @@
           <w:highlight w:val="green"/>
         </w:rPr>
       </w:pPr>
-      <w:bookmarkStart w:id="213" w:name="_5cx73557j9g" w:colFirst="0" w:colLast="0"/>
-      <w:bookmarkEnd w:id="213"/>
+      <w:bookmarkStart w:id="214" w:name="_5cx73557j9g" w:colFirst="0" w:colLast="0"/>
+      <w:bookmarkEnd w:id="214"/>
       <w:r>
         <w:rPr>
           <w:color w:val="FF0000"/>
@@ -28253,8 +28833,8 @@
           <w:highlight w:val="green"/>
         </w:rPr>
       </w:pPr>
-      <w:bookmarkStart w:id="214" w:name="_7g6sh4dezrme" w:colFirst="0" w:colLast="0"/>
-      <w:bookmarkEnd w:id="214"/>
+      <w:bookmarkStart w:id="215" w:name="_7g6sh4dezrme" w:colFirst="0" w:colLast="0"/>
+      <w:bookmarkEnd w:id="215"/>
       <w:r>
         <w:rPr>
           <w:color w:val="FF0000"/>
@@ -28325,8 +28905,8 @@
           <w:highlight w:val="green"/>
         </w:rPr>
       </w:pPr>
-      <w:bookmarkStart w:id="215" w:name="_xu2xaoor3q1k" w:colFirst="0" w:colLast="0"/>
-      <w:bookmarkEnd w:id="215"/>
+      <w:bookmarkStart w:id="216" w:name="_xu2xaoor3q1k" w:colFirst="0" w:colLast="0"/>
+      <w:bookmarkEnd w:id="216"/>
       <w:r>
         <w:rPr>
           <w:b/>
@@ -28468,8 +29048,8 @@
           <w:highlight w:val="green"/>
         </w:rPr>
       </w:pPr>
-      <w:bookmarkStart w:id="216" w:name="_b1scqcdjh7md" w:colFirst="0" w:colLast="0"/>
-      <w:bookmarkEnd w:id="216"/>
+      <w:bookmarkStart w:id="217" w:name="_b1scqcdjh7md" w:colFirst="0" w:colLast="0"/>
+      <w:bookmarkEnd w:id="217"/>
       <w:r>
         <w:rPr>
           <w:color w:val="FF0000"/>
@@ -28543,8 +29123,8 @@
           <w:highlight w:val="green"/>
         </w:rPr>
       </w:pPr>
-      <w:bookmarkStart w:id="217" w:name="_qj7amvnrk84x" w:colFirst="0" w:colLast="0"/>
-      <w:bookmarkEnd w:id="217"/>
+      <w:bookmarkStart w:id="218" w:name="_qj7amvnrk84x" w:colFirst="0" w:colLast="0"/>
+      <w:bookmarkEnd w:id="218"/>
       <w:r>
         <w:rPr>
           <w:color w:val="000000"/>
@@ -28639,8 +29219,8 @@
           <w:szCs w:val="36"/>
         </w:rPr>
       </w:pPr>
-      <w:bookmarkStart w:id="218" w:name="_xlaomwjz93gl" w:colFirst="0" w:colLast="0"/>
-      <w:bookmarkEnd w:id="218"/>
+      <w:bookmarkStart w:id="219" w:name="_xlaomwjz93gl" w:colFirst="0" w:colLast="0"/>
+      <w:bookmarkEnd w:id="219"/>
       <w:r>
         <w:rPr>
           <w:color w:val="FF0000"/>
@@ -28892,8 +29472,8 @@
           <w:highlight w:val="green"/>
         </w:rPr>
       </w:pPr>
-      <w:bookmarkStart w:id="219" w:name="_6z7z9qrq0q2s" w:colFirst="0" w:colLast="0"/>
-      <w:bookmarkEnd w:id="219"/>
+      <w:bookmarkStart w:id="220" w:name="_6z7z9qrq0q2s" w:colFirst="0" w:colLast="0"/>
+      <w:bookmarkEnd w:id="220"/>
       <w:r>
         <w:rPr>
           <w:color w:val="333333"/>
@@ -28943,8 +29523,8 @@
           <w:highlight w:val="green"/>
         </w:rPr>
       </w:pPr>
-      <w:bookmarkStart w:id="220" w:name="_ic0yaqqmyy0i" w:colFirst="0" w:colLast="0"/>
-      <w:bookmarkEnd w:id="220"/>
+      <w:bookmarkStart w:id="221" w:name="_ic0yaqqmyy0i" w:colFirst="0" w:colLast="0"/>
+      <w:bookmarkEnd w:id="221"/>
       <w:r>
         <w:rPr>
           <w:b/>
@@ -29022,8 +29602,8 @@
           <w:szCs w:val="36"/>
         </w:rPr>
       </w:pPr>
-      <w:bookmarkStart w:id="221" w:name="_qjp65fq2rjmm" w:colFirst="0" w:colLast="0"/>
-      <w:bookmarkEnd w:id="221"/>
+      <w:bookmarkStart w:id="222" w:name="_qjp65fq2rjmm" w:colFirst="0" w:colLast="0"/>
+      <w:bookmarkEnd w:id="222"/>
       <w:r>
         <w:rPr>
           <w:color w:val="FF0000"/>
@@ -29076,8 +29656,8 @@
           <w:highlight w:val="green"/>
         </w:rPr>
       </w:pPr>
-      <w:bookmarkStart w:id="222" w:name="_1ap6oc4353b7" w:colFirst="0" w:colLast="0"/>
-      <w:bookmarkEnd w:id="222"/>
+      <w:bookmarkStart w:id="223" w:name="_1ap6oc4353b7" w:colFirst="0" w:colLast="0"/>
+      <w:bookmarkEnd w:id="223"/>
       <w:r>
         <w:rPr>
           <w:color w:val="FF0000"/>
@@ -29255,8 +29835,8 @@
           <w:highlight w:val="green"/>
         </w:rPr>
       </w:pPr>
-      <w:bookmarkStart w:id="223" w:name="_9muvh4uo85fd" w:colFirst="0" w:colLast="0"/>
-      <w:bookmarkEnd w:id="223"/>
+      <w:bookmarkStart w:id="224" w:name="_9muvh4uo85fd" w:colFirst="0" w:colLast="0"/>
+      <w:bookmarkEnd w:id="224"/>
       <w:r>
         <w:rPr>
           <w:color w:val="333333"/>
@@ -29381,8 +29961,8 @@
           <w:highlight w:val="green"/>
         </w:rPr>
       </w:pPr>
-      <w:bookmarkStart w:id="224" w:name="_c739yx7dhtmb" w:colFirst="0" w:colLast="0"/>
-      <w:bookmarkEnd w:id="224"/>
+      <w:bookmarkStart w:id="225" w:name="_c739yx7dhtmb" w:colFirst="0" w:colLast="0"/>
+      <w:bookmarkEnd w:id="225"/>
       <w:r>
         <w:rPr>
           <w:color w:val="333333"/>
@@ -29697,8 +30277,8 @@
           <w:highlight w:val="green"/>
         </w:rPr>
       </w:pPr>
-      <w:bookmarkStart w:id="225" w:name="_2lgeatxs84q7" w:colFirst="0" w:colLast="0"/>
-      <w:bookmarkEnd w:id="225"/>
+      <w:bookmarkStart w:id="226" w:name="_2lgeatxs84q7" w:colFirst="0" w:colLast="0"/>
+      <w:bookmarkEnd w:id="226"/>
       <w:r>
         <w:rPr>
           <w:color w:val="333333"/>
@@ -29745,8 +30325,8 @@
           <w:highlight w:val="green"/>
         </w:rPr>
       </w:pPr>
-      <w:bookmarkStart w:id="226" w:name="_xas65kh40h6g" w:colFirst="0" w:colLast="0"/>
-      <w:bookmarkEnd w:id="226"/>
+      <w:bookmarkStart w:id="227" w:name="_xas65kh40h6g" w:colFirst="0" w:colLast="0"/>
+      <w:bookmarkEnd w:id="227"/>
       <w:r>
         <w:rPr>
           <w:color w:val="333333"/>
@@ -29939,8 +30519,8 @@
           <w:highlight w:val="green"/>
         </w:rPr>
       </w:pPr>
-      <w:bookmarkStart w:id="227" w:name="_qh20ys3yjjdl" w:colFirst="0" w:colLast="0"/>
-      <w:bookmarkEnd w:id="227"/>
+      <w:bookmarkStart w:id="228" w:name="_qh20ys3yjjdl" w:colFirst="0" w:colLast="0"/>
+      <w:bookmarkEnd w:id="228"/>
       <w:r>
         <w:rPr>
           <w:color w:val="333333"/>
@@ -30167,8 +30747,8 @@
           <w:highlight w:val="green"/>
         </w:rPr>
       </w:pPr>
-      <w:bookmarkStart w:id="228" w:name="_od2s56si8ffl" w:colFirst="0" w:colLast="0"/>
-      <w:bookmarkEnd w:id="228"/>
+      <w:bookmarkStart w:id="229" w:name="_od2s56si8ffl" w:colFirst="0" w:colLast="0"/>
+      <w:bookmarkEnd w:id="229"/>
       <w:r>
         <w:rPr>
           <w:color w:val="333333"/>
@@ -30399,8 +30979,8 @@
           <w:highlight w:val="green"/>
         </w:rPr>
       </w:pPr>
-      <w:bookmarkStart w:id="229" w:name="_90hk9juklgzm" w:colFirst="0" w:colLast="0"/>
-      <w:bookmarkEnd w:id="229"/>
+      <w:bookmarkStart w:id="230" w:name="_90hk9juklgzm" w:colFirst="0" w:colLast="0"/>
+      <w:bookmarkEnd w:id="230"/>
       <w:r>
         <w:rPr>
           <w:color w:val="333333"/>
@@ -30535,8 +31115,8 @@
           <w:highlight w:val="green"/>
         </w:rPr>
       </w:pPr>
-      <w:bookmarkStart w:id="230" w:name="_tb6w7f7w5w3f" w:colFirst="0" w:colLast="0"/>
-      <w:bookmarkEnd w:id="230"/>
+      <w:bookmarkStart w:id="231" w:name="_tb6w7f7w5w3f" w:colFirst="0" w:colLast="0"/>
+      <w:bookmarkEnd w:id="231"/>
       <w:r>
         <w:rPr>
           <w:color w:val="333333"/>
@@ -30618,8 +31198,8 @@
           <w:highlight w:val="green"/>
         </w:rPr>
       </w:pPr>
-      <w:bookmarkStart w:id="231" w:name="_pspcveyp667d" w:colFirst="0" w:colLast="0"/>
-      <w:bookmarkEnd w:id="231"/>
+      <w:bookmarkStart w:id="232" w:name="_pspcveyp667d" w:colFirst="0" w:colLast="0"/>
+      <w:bookmarkEnd w:id="232"/>
       <w:r>
         <w:rPr>
           <w:color w:val="auto"/>
@@ -30718,8 +31298,8 @@
           <w:highlight w:val="green"/>
         </w:rPr>
       </w:pPr>
-      <w:bookmarkStart w:id="232" w:name="_qvyk4m2wlmck" w:colFirst="0" w:colLast="0"/>
-      <w:bookmarkEnd w:id="232"/>
+      <w:bookmarkStart w:id="233" w:name="_qvyk4m2wlmck" w:colFirst="0" w:colLast="0"/>
+      <w:bookmarkEnd w:id="233"/>
       <w:r>
         <w:rPr>
           <w:color w:val="FF0000"/>
@@ -30913,8 +31493,8 @@
           <w:highlight w:val="green"/>
         </w:rPr>
       </w:pPr>
-      <w:bookmarkStart w:id="233" w:name="_34fhbvo3guyk" w:colFirst="0" w:colLast="0"/>
-      <w:bookmarkEnd w:id="233"/>
+      <w:bookmarkStart w:id="234" w:name="_34fhbvo3guyk" w:colFirst="0" w:colLast="0"/>
+      <w:bookmarkEnd w:id="234"/>
       <w:r>
         <w:rPr>
           <w:color w:val="333333"/>
@@ -31061,8 +31641,8 @@
           <w:highlight w:val="red"/>
         </w:rPr>
       </w:pPr>
-      <w:bookmarkStart w:id="234" w:name="_qtxk067arnrs" w:colFirst="0" w:colLast="0"/>
-      <w:bookmarkEnd w:id="234"/>
+      <w:bookmarkStart w:id="235" w:name="_qtxk067arnrs" w:colFirst="0" w:colLast="0"/>
+      <w:bookmarkEnd w:id="235"/>
       <w:r>
         <w:rPr>
           <w:color w:val="333333"/>
@@ -31198,8 +31778,8 @@
           <w:highlight w:val="green"/>
         </w:rPr>
       </w:pPr>
-      <w:bookmarkStart w:id="235" w:name="_9ycs85q0y1mb" w:colFirst="0" w:colLast="0"/>
-      <w:bookmarkEnd w:id="235"/>
+      <w:bookmarkStart w:id="236" w:name="_9ycs85q0y1mb" w:colFirst="0" w:colLast="0"/>
+      <w:bookmarkEnd w:id="236"/>
       <w:r>
         <w:rPr>
           <w:color w:val="333333"/>
@@ -31245,8 +31825,8 @@
           <w:highlight w:val="green"/>
         </w:rPr>
       </w:pPr>
-      <w:bookmarkStart w:id="236" w:name="_7bui0mjz07os" w:colFirst="0" w:colLast="0"/>
-      <w:bookmarkEnd w:id="236"/>
+      <w:bookmarkStart w:id="237" w:name="_7bui0mjz07os" w:colFirst="0" w:colLast="0"/>
+      <w:bookmarkEnd w:id="237"/>
       <w:r>
         <w:rPr>
           <w:color w:val="FF0000"/>
@@ -31433,8 +32013,8 @@
           <w:highlight w:val="green"/>
         </w:rPr>
       </w:pPr>
-      <w:bookmarkStart w:id="237" w:name="_yepm5hivhghb" w:colFirst="0" w:colLast="0"/>
-      <w:bookmarkEnd w:id="237"/>
+      <w:bookmarkStart w:id="238" w:name="_yepm5hivhghb" w:colFirst="0" w:colLast="0"/>
+      <w:bookmarkEnd w:id="238"/>
       <w:r>
         <w:rPr>
           <w:color w:val="333333"/>
@@ -31486,8 +32066,8 @@
           <w:highlight w:val="green"/>
         </w:rPr>
       </w:pPr>
-      <w:bookmarkStart w:id="238" w:name="_f1rontwzzz7g" w:colFirst="0" w:colLast="0"/>
-      <w:bookmarkEnd w:id="238"/>
+      <w:bookmarkStart w:id="239" w:name="_f1rontwzzz7g" w:colFirst="0" w:colLast="0"/>
+      <w:bookmarkEnd w:id="239"/>
       <w:r>
         <w:rPr>
           <w:color w:val="333333"/>
@@ -31581,8 +32161,8 @@
           <w:szCs w:val="36"/>
         </w:rPr>
       </w:pPr>
-      <w:bookmarkStart w:id="239" w:name="_s1bm24lhqb09" w:colFirst="0" w:colLast="0"/>
-      <w:bookmarkEnd w:id="239"/>
+      <w:bookmarkStart w:id="240" w:name="_s1bm24lhqb09" w:colFirst="0" w:colLast="0"/>
+      <w:bookmarkEnd w:id="240"/>
       <w:r>
         <w:rPr>
           <w:color w:val="FF0000"/>
@@ -31627,8 +32207,8 @@
           <w:highlight w:val="green"/>
         </w:rPr>
       </w:pPr>
-      <w:bookmarkStart w:id="240" w:name="_ed2gfm851wv" w:colFirst="0" w:colLast="0"/>
-      <w:bookmarkEnd w:id="240"/>
+      <w:bookmarkStart w:id="241" w:name="_ed2gfm851wv" w:colFirst="0" w:colLast="0"/>
+      <w:bookmarkEnd w:id="241"/>
       <w:r>
         <w:rPr>
           <w:color w:val="333333"/>
@@ -31745,8 +32325,8 @@
           <w:szCs w:val="36"/>
         </w:rPr>
       </w:pPr>
-      <w:bookmarkStart w:id="241" w:name="_m8wyxdm6qu6r" w:colFirst="0" w:colLast="0"/>
-      <w:bookmarkEnd w:id="241"/>
+      <w:bookmarkStart w:id="242" w:name="_m8wyxdm6qu6r" w:colFirst="0" w:colLast="0"/>
+      <w:bookmarkEnd w:id="242"/>
     </w:p>
     <w:p>
       <w:pPr>
@@ -31763,8 +32343,8 @@
           <w:highlight w:val="green"/>
         </w:rPr>
       </w:pPr>
-      <w:bookmarkStart w:id="242" w:name="_87fxe4xf5wn" w:colFirst="0" w:colLast="0"/>
-      <w:bookmarkEnd w:id="242"/>
+      <w:bookmarkStart w:id="243" w:name="_87fxe4xf5wn" w:colFirst="0" w:colLast="0"/>
+      <w:bookmarkEnd w:id="243"/>
       <w:r>
         <w:rPr>
           <w:color w:val="333333"/>
@@ -31806,8 +32386,8 @@
           <w:highlight w:val="green"/>
         </w:rPr>
       </w:pPr>
-      <w:bookmarkStart w:id="243" w:name="_ww7sk7l9eyoa" w:colFirst="0" w:colLast="0"/>
-      <w:bookmarkEnd w:id="243"/>
+      <w:bookmarkStart w:id="244" w:name="_ww7sk7l9eyoa" w:colFirst="0" w:colLast="0"/>
+      <w:bookmarkEnd w:id="244"/>
       <w:r>
         <w:rPr>
           <w:color w:val="333333"/>
@@ -31846,8 +32426,8 @@
           <w:highlight w:val="green"/>
         </w:rPr>
       </w:pPr>
-      <w:bookmarkStart w:id="244" w:name="_aizxfjkdyhkv" w:colFirst="0" w:colLast="0"/>
-      <w:bookmarkEnd w:id="244"/>
+      <w:bookmarkStart w:id="245" w:name="_aizxfjkdyhkv" w:colFirst="0" w:colLast="0"/>
+      <w:bookmarkEnd w:id="245"/>
       <w:r>
         <w:rPr>
           <w:color w:val="FF0000"/>
@@ -32033,8 +32613,8 @@
           <w:highlight w:val="green"/>
         </w:rPr>
       </w:pPr>
-      <w:bookmarkStart w:id="245" w:name="_2hlixvm6bxlj" w:colFirst="0" w:colLast="0"/>
-      <w:bookmarkEnd w:id="245"/>
+      <w:bookmarkStart w:id="246" w:name="_2hlixvm6bxlj" w:colFirst="0" w:colLast="0"/>
+      <w:bookmarkEnd w:id="246"/>
       <w:r>
         <w:rPr>
           <w:color w:val="333333"/>
@@ -32183,8 +32763,8 @@
           <w:highlight w:val="green"/>
         </w:rPr>
       </w:pPr>
-      <w:bookmarkStart w:id="246" w:name="_wfqvup42od2x" w:colFirst="0" w:colLast="0"/>
-      <w:bookmarkEnd w:id="246"/>
+      <w:bookmarkStart w:id="247" w:name="_wfqvup42od2x" w:colFirst="0" w:colLast="0"/>
+      <w:bookmarkEnd w:id="247"/>
       <w:r>
         <w:rPr>
           <w:b/>
@@ -32245,8 +32825,8 @@
           <w:highlight w:val="green"/>
         </w:rPr>
       </w:pPr>
-      <w:bookmarkStart w:id="247" w:name="_mhahugt067o" w:colFirst="0" w:colLast="0"/>
-      <w:bookmarkEnd w:id="247"/>
+      <w:bookmarkStart w:id="248" w:name="_mhahugt067o" w:colFirst="0" w:colLast="0"/>
+      <w:bookmarkEnd w:id="248"/>
       <w:r>
         <w:rPr>
           <w:color w:val="333333"/>
@@ -32451,8 +33031,8 @@
           <w:highlight w:val="green"/>
         </w:rPr>
       </w:pPr>
-      <w:bookmarkStart w:id="248" w:name="_bxn0c8esxi29" w:colFirst="0" w:colLast="0"/>
-      <w:bookmarkEnd w:id="248"/>
+      <w:bookmarkStart w:id="249" w:name="_bxn0c8esxi29" w:colFirst="0" w:colLast="0"/>
+      <w:bookmarkEnd w:id="249"/>
       <w:r>
         <w:rPr>
           <w:color w:val="000000"/>
@@ -32614,8 +33194,8 @@
           <w:highlight w:val="green"/>
         </w:rPr>
       </w:pPr>
-      <w:bookmarkStart w:id="249" w:name="_6blpvqrjyhoy" w:colFirst="0" w:colLast="0"/>
-      <w:bookmarkEnd w:id="249"/>
+      <w:bookmarkStart w:id="250" w:name="_6blpvqrjyhoy" w:colFirst="0" w:colLast="0"/>
+      <w:bookmarkEnd w:id="250"/>
       <w:r>
         <w:rPr>
           <w:color w:val="333333"/>
@@ -32649,8 +33229,8 @@
           <w:highlight w:val="green"/>
         </w:rPr>
       </w:pPr>
-      <w:bookmarkStart w:id="250" w:name="_6ilmgrwdo2q7" w:colFirst="0" w:colLast="0"/>
-      <w:bookmarkEnd w:id="250"/>
+      <w:bookmarkStart w:id="251" w:name="_6ilmgrwdo2q7" w:colFirst="0" w:colLast="0"/>
+      <w:bookmarkEnd w:id="251"/>
       <w:r>
         <w:rPr>
           <w:color w:val="333333"/>
@@ -32708,8 +33288,8 @@
           <w:szCs w:val="36"/>
         </w:rPr>
       </w:pPr>
-      <w:bookmarkStart w:id="251" w:name="_h52x65ew234k" w:colFirst="0" w:colLast="0"/>
-      <w:bookmarkEnd w:id="251"/>
+      <w:bookmarkStart w:id="252" w:name="_h52x65ew234k" w:colFirst="0" w:colLast="0"/>
+      <w:bookmarkEnd w:id="252"/>
     </w:p>
     <w:p>
       <w:pPr>
@@ -32726,8 +33306,8 @@
           <w:highlight w:val="green"/>
         </w:rPr>
       </w:pPr>
-      <w:bookmarkStart w:id="252" w:name="_u915xvy1iujf" w:colFirst="0" w:colLast="0"/>
-      <w:bookmarkEnd w:id="252"/>
+      <w:bookmarkStart w:id="253" w:name="_u915xvy1iujf" w:colFirst="0" w:colLast="0"/>
+      <w:bookmarkEnd w:id="253"/>
       <w:r>
         <w:rPr>
           <w:color w:val="333333"/>
@@ -32770,8 +33350,8 @@
           <w:highlight w:val="green"/>
         </w:rPr>
       </w:pPr>
-      <w:bookmarkStart w:id="253" w:name="_jv6rae7fvgj3" w:colFirst="0" w:colLast="0"/>
-      <w:bookmarkEnd w:id="253"/>
+      <w:bookmarkStart w:id="254" w:name="_jv6rae7fvgj3" w:colFirst="0" w:colLast="0"/>
+      <w:bookmarkEnd w:id="254"/>
       <w:r>
         <w:rPr>
           <w:color w:val="333333"/>
@@ -32881,8 +33461,8 @@
           <w:highlight w:val="green"/>
         </w:rPr>
       </w:pPr>
-      <w:bookmarkStart w:id="254" w:name="_6n9b12x13f9x" w:colFirst="0" w:colLast="0"/>
-      <w:bookmarkEnd w:id="254"/>
+      <w:bookmarkStart w:id="255" w:name="_6n9b12x13f9x" w:colFirst="0" w:colLast="0"/>
+      <w:bookmarkEnd w:id="255"/>
       <w:r>
         <w:rPr>
           <w:color w:val="333333"/>
@@ -32933,8 +33513,8 @@
           <w:highlight w:val="green"/>
         </w:rPr>
       </w:pPr>
-      <w:bookmarkStart w:id="255" w:name="_e1vrmtk86jcf" w:colFirst="0" w:colLast="0"/>
-      <w:bookmarkEnd w:id="255"/>
+      <w:bookmarkStart w:id="256" w:name="_e1vrmtk86jcf" w:colFirst="0" w:colLast="0"/>
+      <w:bookmarkEnd w:id="256"/>
       <w:r>
         <w:rPr>
           <w:color w:val="FF0000"/>
@@ -33134,8 +33714,8 @@
           <w:highlight w:val="green"/>
         </w:rPr>
       </w:pPr>
-      <w:bookmarkStart w:id="256" w:name="_l3rp0nuvfi81" w:colFirst="0" w:colLast="0"/>
-      <w:bookmarkEnd w:id="256"/>
+      <w:bookmarkStart w:id="257" w:name="_l3rp0nuvfi81" w:colFirst="0" w:colLast="0"/>
+      <w:bookmarkEnd w:id="257"/>
       <w:r>
         <w:rPr>
           <w:color w:val="FF0000"/>
@@ -33193,8 +33773,8 @@
           <w:highlight w:val="green"/>
         </w:rPr>
       </w:pPr>
-      <w:bookmarkStart w:id="257" w:name="_y3cgo56wjnn6" w:colFirst="0" w:colLast="0"/>
-      <w:bookmarkEnd w:id="257"/>
+      <w:bookmarkStart w:id="258" w:name="_y3cgo56wjnn6" w:colFirst="0" w:colLast="0"/>
+      <w:bookmarkEnd w:id="258"/>
       <w:r>
         <w:rPr>
           <w:color w:val="FF0000"/>
@@ -33403,8 +33983,8 @@
           <w:highlight w:val="green"/>
         </w:rPr>
       </w:pPr>
-      <w:bookmarkStart w:id="258" w:name="_t4ttc24f6oxs" w:colFirst="0" w:colLast="0"/>
-      <w:bookmarkEnd w:id="258"/>
+      <w:bookmarkStart w:id="259" w:name="_t4ttc24f6oxs" w:colFirst="0" w:colLast="0"/>
+      <w:bookmarkEnd w:id="259"/>
       <w:r>
         <w:rPr>
           <w:color w:val="333333"/>
@@ -33443,8 +34023,8 @@
           <w:highlight w:val="green"/>
         </w:rPr>
       </w:pPr>
-      <w:bookmarkStart w:id="259" w:name="_iz3oo8go5uc8" w:colFirst="0" w:colLast="0"/>
-      <w:bookmarkEnd w:id="259"/>
+      <w:bookmarkStart w:id="260" w:name="_iz3oo8go5uc8" w:colFirst="0" w:colLast="0"/>
+      <w:bookmarkEnd w:id="260"/>
       <w:r>
         <w:rPr>
           <w:color w:val="333333"/>
@@ -33478,8 +34058,8 @@
           <w:highlight w:val="green"/>
         </w:rPr>
       </w:pPr>
-      <w:bookmarkStart w:id="260" w:name="_apvdk9xocylc" w:colFirst="0" w:colLast="0"/>
-      <w:bookmarkEnd w:id="260"/>
+      <w:bookmarkStart w:id="261" w:name="_apvdk9xocylc" w:colFirst="0" w:colLast="0"/>
+      <w:bookmarkEnd w:id="261"/>
       <w:r>
         <w:rPr>
           <w:color w:val="333333"/>
@@ -33617,8 +34197,8 @@
           <w:highlight w:val="green"/>
         </w:rPr>
       </w:pPr>
-      <w:bookmarkStart w:id="261" w:name="_lr0framcpqwr" w:colFirst="0" w:colLast="0"/>
-      <w:bookmarkEnd w:id="261"/>
+      <w:bookmarkStart w:id="262" w:name="_lr0framcpqwr" w:colFirst="0" w:colLast="0"/>
+      <w:bookmarkEnd w:id="262"/>
       <w:r>
         <w:rPr>
           <w:color w:val="333333"/>
@@ -33659,8 +34239,8 @@
           <w:highlight w:val="green"/>
         </w:rPr>
       </w:pPr>
-      <w:bookmarkStart w:id="262" w:name="_2isurtqp51iq" w:colFirst="0" w:colLast="0"/>
-      <w:bookmarkEnd w:id="262"/>
+      <w:bookmarkStart w:id="263" w:name="_2isurtqp51iq" w:colFirst="0" w:colLast="0"/>
+      <w:bookmarkEnd w:id="263"/>
       <w:r>
         <w:rPr>
           <w:color w:val="333333"/>
@@ -33695,8 +34275,8 @@
           <w:szCs w:val="36"/>
         </w:rPr>
       </w:pPr>
-      <w:bookmarkStart w:id="263" w:name="_113bcn4cryg8" w:colFirst="0" w:colLast="0"/>
-      <w:bookmarkEnd w:id="263"/>
+      <w:bookmarkStart w:id="264" w:name="_113bcn4cryg8" w:colFirst="0" w:colLast="0"/>
+      <w:bookmarkEnd w:id="264"/>
       <w:r>
         <w:rPr>
           <w:color w:val="333333"/>
@@ -33720,8 +34300,8 @@
           <w:szCs w:val="36"/>
         </w:rPr>
       </w:pPr>
-      <w:bookmarkStart w:id="264" w:name="_jqw9vwpxb5ix" w:colFirst="0" w:colLast="0"/>
-      <w:bookmarkEnd w:id="264"/>
+      <w:bookmarkStart w:id="265" w:name="_jqw9vwpxb5ix" w:colFirst="0" w:colLast="0"/>
+      <w:bookmarkEnd w:id="265"/>
       <w:r>
         <w:rPr>
           <w:rFonts w:ascii="Arial Unicode MS" w:eastAsia="Arial Unicode MS" w:hAnsi="Arial Unicode MS" w:cs="Arial Unicode MS"/>
@@ -33747,8 +34327,8 @@
           <w:highlight w:val="green"/>
         </w:rPr>
       </w:pPr>
-      <w:bookmarkStart w:id="265" w:name="_ndb4cg9bn3s6" w:colFirst="0" w:colLast="0"/>
-      <w:bookmarkEnd w:id="265"/>
+      <w:bookmarkStart w:id="266" w:name="_ndb4cg9bn3s6" w:colFirst="0" w:colLast="0"/>
+      <w:bookmarkEnd w:id="266"/>
       <w:r>
         <w:rPr>
           <w:color w:val="000000"/>
@@ -33822,8 +34402,8 @@
           <w:highlight w:val="green"/>
         </w:rPr>
       </w:pPr>
-      <w:bookmarkStart w:id="266" w:name="_17cgzjnkpijq" w:colFirst="0" w:colLast="0"/>
-      <w:bookmarkEnd w:id="266"/>
+      <w:bookmarkStart w:id="267" w:name="_17cgzjnkpijq" w:colFirst="0" w:colLast="0"/>
+      <w:bookmarkEnd w:id="267"/>
       <w:r>
         <w:rPr>
           <w:color w:val="333333"/>
@@ -33887,8 +34467,8 @@
           <w:highlight w:val="green"/>
         </w:rPr>
       </w:pPr>
-      <w:bookmarkStart w:id="267" w:name="_7667qhoq1yui" w:colFirst="0" w:colLast="0"/>
-      <w:bookmarkEnd w:id="267"/>
+      <w:bookmarkStart w:id="268" w:name="_7667qhoq1yui" w:colFirst="0" w:colLast="0"/>
+      <w:bookmarkEnd w:id="268"/>
       <w:r>
         <w:rPr>
           <w:b/>
@@ -33948,8 +34528,8 @@
           <w:highlight w:val="green"/>
         </w:rPr>
       </w:pPr>
-      <w:bookmarkStart w:id="268" w:name="_njuni5rtmgz2" w:colFirst="0" w:colLast="0"/>
-      <w:bookmarkEnd w:id="268"/>
+      <w:bookmarkStart w:id="269" w:name="_njuni5rtmgz2" w:colFirst="0" w:colLast="0"/>
+      <w:bookmarkEnd w:id="269"/>
       <w:r>
         <w:rPr>
           <w:color w:val="333333"/>
@@ -34001,8 +34581,8 @@
           <w:szCs w:val="26"/>
         </w:rPr>
       </w:pPr>
-      <w:bookmarkStart w:id="269" w:name="_th0vi4r1dmfq" w:colFirst="0" w:colLast="0"/>
-      <w:bookmarkEnd w:id="269"/>
+      <w:bookmarkStart w:id="270" w:name="_th0vi4r1dmfq" w:colFirst="0" w:colLast="0"/>
+      <w:bookmarkEnd w:id="270"/>
       <w:r>
         <w:rPr>
           <w:b/>
@@ -34064,8 +34644,8 @@
           <w:highlight w:val="green"/>
         </w:rPr>
       </w:pPr>
-      <w:bookmarkStart w:id="270" w:name="_py9bi9t46jj4" w:colFirst="0" w:colLast="0"/>
-      <w:bookmarkEnd w:id="270"/>
+      <w:bookmarkStart w:id="271" w:name="_py9bi9t46jj4" w:colFirst="0" w:colLast="0"/>
+      <w:bookmarkEnd w:id="271"/>
       <w:r>
         <w:rPr>
           <w:color w:val="333333"/>
@@ -34102,8 +34682,8 @@
           <w:szCs w:val="36"/>
         </w:rPr>
       </w:pPr>
-      <w:bookmarkStart w:id="271" w:name="_3xlc1mwngu3b" w:colFirst="0" w:colLast="0"/>
-      <w:bookmarkEnd w:id="271"/>
+      <w:bookmarkStart w:id="272" w:name="_3xlc1mwngu3b" w:colFirst="0" w:colLast="0"/>
+      <w:bookmarkEnd w:id="272"/>
       <w:r>
         <w:rPr>
           <w:color w:val="333333"/>
@@ -34127,8 +34707,8 @@
           <w:szCs w:val="26"/>
         </w:rPr>
       </w:pPr>
-      <w:bookmarkStart w:id="272" w:name="_hm5tlaw2ugb1" w:colFirst="0" w:colLast="0"/>
-      <w:bookmarkEnd w:id="272"/>
+      <w:bookmarkStart w:id="273" w:name="_hm5tlaw2ugb1" w:colFirst="0" w:colLast="0"/>
+      <w:bookmarkEnd w:id="273"/>
       <w:r>
         <w:rPr>
           <w:rFonts w:ascii="Arial Unicode MS" w:eastAsia="Arial Unicode MS" w:hAnsi="Arial Unicode MS" w:cs="Arial Unicode MS"/>
@@ -34155,8 +34735,8 @@
           <w:highlight w:val="green"/>
         </w:rPr>
       </w:pPr>
-      <w:bookmarkStart w:id="273" w:name="_6cpiw9k4xixo" w:colFirst="0" w:colLast="0"/>
-      <w:bookmarkEnd w:id="273"/>
+      <w:bookmarkStart w:id="274" w:name="_6cpiw9k4xixo" w:colFirst="0" w:colLast="0"/>
+      <w:bookmarkEnd w:id="274"/>
       <w:r>
         <w:rPr>
           <w:b/>
@@ -34217,8 +34797,8 @@
           <w:highlight w:val="green"/>
         </w:rPr>
       </w:pPr>
-      <w:bookmarkStart w:id="274" w:name="_r4tgja3cu2ua" w:colFirst="0" w:colLast="0"/>
-      <w:bookmarkEnd w:id="274"/>
+      <w:bookmarkStart w:id="275" w:name="_r4tgja3cu2ua" w:colFirst="0" w:colLast="0"/>
+      <w:bookmarkEnd w:id="275"/>
       <w:r>
         <w:rPr>
           <w:color w:val="333333"/>
@@ -34277,8 +34857,8 @@
         <w:ind w:left="-220" w:right="-40"/>
         <w:contextualSpacing w:val="0"/>
       </w:pPr>
-      <w:bookmarkStart w:id="275" w:name="_81mvzn22dmil" w:colFirst="0" w:colLast="0"/>
-      <w:bookmarkEnd w:id="275"/>
+      <w:bookmarkStart w:id="276" w:name="_81mvzn22dmil" w:colFirst="0" w:colLast="0"/>
+      <w:bookmarkEnd w:id="276"/>
       <w:r>
         <w:rPr>
           <w:color w:val="333333"/>
@@ -34595,8 +35175,8 @@
           <w:szCs w:val="36"/>
         </w:rPr>
       </w:pPr>
-      <w:bookmarkStart w:id="276" w:name="_58szkvgorofm" w:colFirst="0" w:colLast="0"/>
-      <w:bookmarkEnd w:id="276"/>
+      <w:bookmarkStart w:id="277" w:name="_58szkvgorofm" w:colFirst="0" w:colLast="0"/>
+      <w:bookmarkEnd w:id="277"/>
       <w:r>
         <w:rPr>
           <w:color w:val="333333"/>
@@ -34633,8 +35213,8 @@
           <w:highlight w:val="green"/>
         </w:rPr>
       </w:pPr>
-      <w:bookmarkStart w:id="277" w:name="_gtpandx54uo2" w:colFirst="0" w:colLast="0"/>
-      <w:bookmarkEnd w:id="277"/>
+      <w:bookmarkStart w:id="278" w:name="_gtpandx54uo2" w:colFirst="0" w:colLast="0"/>
+      <w:bookmarkEnd w:id="278"/>
       <w:r>
         <w:rPr>
           <w:color w:val="333333"/>
@@ -34673,8 +35253,8 @@
           <w:highlight w:val="green"/>
         </w:rPr>
       </w:pPr>
-      <w:bookmarkStart w:id="278" w:name="_d4j10xb9lfvi" w:colFirst="0" w:colLast="0"/>
-      <w:bookmarkEnd w:id="278"/>
+      <w:bookmarkStart w:id="279" w:name="_d4j10xb9lfvi" w:colFirst="0" w:colLast="0"/>
+      <w:bookmarkEnd w:id="279"/>
       <w:r>
         <w:rPr>
           <w:color w:val="333333"/>
@@ -34710,8 +35290,8 @@
           <w:highlight w:val="green"/>
         </w:rPr>
       </w:pPr>
-      <w:bookmarkStart w:id="279" w:name="_m4kpbhj58ylz" w:colFirst="0" w:colLast="0"/>
-      <w:bookmarkEnd w:id="279"/>
+      <w:bookmarkStart w:id="280" w:name="_m4kpbhj58ylz" w:colFirst="0" w:colLast="0"/>
+      <w:bookmarkEnd w:id="280"/>
       <w:r>
         <w:rPr>
           <w:color w:val="333333"/>
@@ -34792,8 +35372,8 @@
           <w:highlight w:val="green"/>
         </w:rPr>
       </w:pPr>
-      <w:bookmarkStart w:id="280" w:name="_svnca04b14nl" w:colFirst="0" w:colLast="0"/>
-      <w:bookmarkEnd w:id="280"/>
+      <w:bookmarkStart w:id="281" w:name="_svnca04b14nl" w:colFirst="0" w:colLast="0"/>
+      <w:bookmarkEnd w:id="281"/>
       <w:r>
         <w:rPr>
           <w:color w:val="333333"/>
@@ -34899,8 +35479,8 @@
           <w:highlight w:val="green"/>
         </w:rPr>
       </w:pPr>
-      <w:bookmarkStart w:id="281" w:name="_bcqpddlavkft" w:colFirst="0" w:colLast="0"/>
-      <w:bookmarkEnd w:id="281"/>
+      <w:bookmarkStart w:id="282" w:name="_bcqpddlavkft" w:colFirst="0" w:colLast="0"/>
+      <w:bookmarkEnd w:id="282"/>
       <w:r>
         <w:rPr>
           <w:color w:val="FF0000"/>
@@ -35104,8 +35684,8 @@
           <w:color w:val="FF0000"/>
         </w:rPr>
       </w:pPr>
-      <w:bookmarkStart w:id="282" w:name="_tvn7j86uid1b" w:colFirst="0" w:colLast="0"/>
-      <w:bookmarkEnd w:id="282"/>
+      <w:bookmarkStart w:id="283" w:name="_tvn7j86uid1b" w:colFirst="0" w:colLast="0"/>
+      <w:bookmarkEnd w:id="283"/>
       <w:r>
         <w:rPr>
           <w:color w:val="FF0000"/>
@@ -35404,8 +35984,8 @@
           <w:highlight w:val="green"/>
         </w:rPr>
       </w:pPr>
-      <w:bookmarkStart w:id="283" w:name="_faz1yp6h4px" w:colFirst="0" w:colLast="0"/>
-      <w:bookmarkEnd w:id="283"/>
+      <w:bookmarkStart w:id="284" w:name="_faz1yp6h4px" w:colFirst="0" w:colLast="0"/>
+      <w:bookmarkEnd w:id="284"/>
       <w:r>
         <w:rPr>
           <w:color w:val="333333"/>
@@ -35505,8 +36085,8 @@
           <w:szCs w:val="36"/>
         </w:rPr>
       </w:pPr>
-      <w:bookmarkStart w:id="284" w:name="_lp1xj721qkz1" w:colFirst="0" w:colLast="0"/>
-      <w:bookmarkEnd w:id="284"/>
+      <w:bookmarkStart w:id="285" w:name="_lp1xj721qkz1" w:colFirst="0" w:colLast="0"/>
+      <w:bookmarkEnd w:id="285"/>
       <w:r>
         <w:rPr>
           <w:color w:val="333333"/>
@@ -35531,8 +36111,8 @@
           <w:szCs w:val="26"/>
         </w:rPr>
       </w:pPr>
-      <w:bookmarkStart w:id="285" w:name="_r7k4rkwklgee" w:colFirst="0" w:colLast="0"/>
-      <w:bookmarkEnd w:id="285"/>
+      <w:bookmarkStart w:id="286" w:name="_r7k4rkwklgee" w:colFirst="0" w:colLast="0"/>
+      <w:bookmarkEnd w:id="286"/>
       <w:r>
         <w:rPr>
           <w:rFonts w:ascii="Arial Unicode MS" w:eastAsia="Arial Unicode MS" w:hAnsi="Arial Unicode MS" w:cs="Arial Unicode MS"/>
@@ -35559,8 +36139,8 @@
           <w:highlight w:val="green"/>
         </w:rPr>
       </w:pPr>
-      <w:bookmarkStart w:id="286" w:name="_gwr9k4slkh7k" w:colFirst="0" w:colLast="0"/>
-      <w:bookmarkEnd w:id="286"/>
+      <w:bookmarkStart w:id="287" w:name="_gwr9k4slkh7k" w:colFirst="0" w:colLast="0"/>
+      <w:bookmarkEnd w:id="287"/>
       <w:r>
         <w:rPr>
           <w:b/>
@@ -35621,8 +36201,8 @@
           <w:highlight w:val="green"/>
         </w:rPr>
       </w:pPr>
-      <w:bookmarkStart w:id="287" w:name="_g10bg7x5h0m4" w:colFirst="0" w:colLast="0"/>
-      <w:bookmarkEnd w:id="287"/>
+      <w:bookmarkStart w:id="288" w:name="_g10bg7x5h0m4" w:colFirst="0" w:colLast="0"/>
+      <w:bookmarkEnd w:id="288"/>
       <w:r>
         <w:rPr>
           <w:highlight w:val="green"/>
@@ -35847,8 +36427,8 @@
           <w:szCs w:val="36"/>
         </w:rPr>
       </w:pPr>
-      <w:bookmarkStart w:id="288" w:name="_yjavya48tfi2" w:colFirst="0" w:colLast="0"/>
-      <w:bookmarkEnd w:id="288"/>
+      <w:bookmarkStart w:id="289" w:name="_yjavya48tfi2" w:colFirst="0" w:colLast="0"/>
+      <w:bookmarkEnd w:id="289"/>
       <w:r>
         <w:rPr>
           <w:color w:val="FF0000"/>
@@ -36342,8 +36922,8 @@
           <w:highlight w:val="green"/>
         </w:rPr>
       </w:pPr>
-      <w:bookmarkStart w:id="289" w:name="_fpdwsydbrisg" w:colFirst="0" w:colLast="0"/>
-      <w:bookmarkEnd w:id="289"/>
+      <w:bookmarkStart w:id="290" w:name="_fpdwsydbrisg" w:colFirst="0" w:colLast="0"/>
+      <w:bookmarkEnd w:id="290"/>
       <w:r>
         <w:rPr>
           <w:color w:val="333333"/>
@@ -36417,8 +36997,8 @@
           <w:highlight w:val="green"/>
         </w:rPr>
       </w:pPr>
-      <w:bookmarkStart w:id="290" w:name="_esgsx2b3i8fb" w:colFirst="0" w:colLast="0"/>
-      <w:bookmarkEnd w:id="290"/>
+      <w:bookmarkStart w:id="291" w:name="_esgsx2b3i8fb" w:colFirst="0" w:colLast="0"/>
+      <w:bookmarkEnd w:id="291"/>
       <w:r>
         <w:rPr>
           <w:color w:val="333333"/>
@@ -36458,8 +37038,8 @@
           <w:highlight w:val="green"/>
         </w:rPr>
       </w:pPr>
-      <w:bookmarkStart w:id="291" w:name="_m3nov9tnuf2" w:colFirst="0" w:colLast="0"/>
-      <w:bookmarkEnd w:id="291"/>
+      <w:bookmarkStart w:id="292" w:name="_m3nov9tnuf2" w:colFirst="0" w:colLast="0"/>
+      <w:bookmarkEnd w:id="292"/>
       <w:r>
         <w:rPr>
           <w:color w:val="333333"/>
@@ -36493,8 +37073,8 @@
           <w:highlight w:val="green"/>
         </w:rPr>
       </w:pPr>
-      <w:bookmarkStart w:id="292" w:name="_u79k25c0vdgd" w:colFirst="0" w:colLast="0"/>
-      <w:bookmarkEnd w:id="292"/>
+      <w:bookmarkStart w:id="293" w:name="_u79k25c0vdgd" w:colFirst="0" w:colLast="0"/>
+      <w:bookmarkEnd w:id="293"/>
       <w:r>
         <w:rPr>
           <w:color w:val="333333"/>
@@ -36533,8 +37113,8 @@
           <w:highlight w:val="green"/>
         </w:rPr>
       </w:pPr>
-      <w:bookmarkStart w:id="293" w:name="_j6nx75nz9y29" w:colFirst="0" w:colLast="0"/>
-      <w:bookmarkEnd w:id="293"/>
+      <w:bookmarkStart w:id="294" w:name="_j6nx75nz9y29" w:colFirst="0" w:colLast="0"/>
+      <w:bookmarkEnd w:id="294"/>
       <w:r>
         <w:rPr>
           <w:color w:val="333333"/>
@@ -36712,8 +37292,8 @@
           <w:szCs w:val="36"/>
         </w:rPr>
       </w:pPr>
-      <w:bookmarkStart w:id="294" w:name="_iehbhu3imsv" w:colFirst="0" w:colLast="0"/>
-      <w:bookmarkEnd w:id="294"/>
+      <w:bookmarkStart w:id="295" w:name="_iehbhu3imsv" w:colFirst="0" w:colLast="0"/>
+      <w:bookmarkEnd w:id="295"/>
       <w:r>
         <w:rPr>
           <w:color w:val="FF0000"/>
@@ -36832,8 +37412,8 @@
           <w:highlight w:val="green"/>
         </w:rPr>
       </w:pPr>
-      <w:bookmarkStart w:id="295" w:name="_w0upyxle6m8l" w:colFirst="0" w:colLast="0"/>
-      <w:bookmarkEnd w:id="295"/>
+      <w:bookmarkStart w:id="296" w:name="_w0upyxle6m8l" w:colFirst="0" w:colLast="0"/>
+      <w:bookmarkEnd w:id="296"/>
       <w:r>
         <w:rPr>
           <w:color w:val="333333"/>
@@ -36883,8 +37463,8 @@
           <w:szCs w:val="36"/>
         </w:rPr>
       </w:pPr>
-      <w:bookmarkStart w:id="296" w:name="_oxpzvfa4pqfe" w:colFirst="0" w:colLast="0"/>
-      <w:bookmarkEnd w:id="296"/>
+      <w:bookmarkStart w:id="297" w:name="_oxpzvfa4pqfe" w:colFirst="0" w:colLast="0"/>
+      <w:bookmarkEnd w:id="297"/>
       <w:r>
         <w:rPr>
           <w:color w:val="333333"/>
@@ -36986,8 +37566,8 @@
           <w:highlight w:val="green"/>
         </w:rPr>
       </w:pPr>
-      <w:bookmarkStart w:id="297" w:name="_gm9v58x0w8nj" w:colFirst="0" w:colLast="0"/>
-      <w:bookmarkEnd w:id="297"/>
+      <w:bookmarkStart w:id="298" w:name="_gm9v58x0w8nj" w:colFirst="0" w:colLast="0"/>
+      <w:bookmarkEnd w:id="298"/>
       <w:r>
         <w:rPr>
           <w:color w:val="FF0000"/>
@@ -37317,8 +37897,8 @@
           <w:highlight w:val="green"/>
         </w:rPr>
       </w:pPr>
-      <w:bookmarkStart w:id="298" w:name="_o9l6jsi10i1q" w:colFirst="0" w:colLast="0"/>
-      <w:bookmarkEnd w:id="298"/>
+      <w:bookmarkStart w:id="299" w:name="_o9l6jsi10i1q" w:colFirst="0" w:colLast="0"/>
+      <w:bookmarkEnd w:id="299"/>
       <w:r>
         <w:rPr>
           <w:color w:val="333333"/>
@@ -37749,8 +38329,8 @@
           <w:highlight w:val="green"/>
         </w:rPr>
       </w:pPr>
-      <w:bookmarkStart w:id="299" w:name="_ibj2r583ljmj" w:colFirst="0" w:colLast="0"/>
-      <w:bookmarkEnd w:id="299"/>
+      <w:bookmarkStart w:id="300" w:name="_ibj2r583ljmj" w:colFirst="0" w:colLast="0"/>
+      <w:bookmarkEnd w:id="300"/>
       <w:r>
         <w:rPr>
           <w:highlight w:val="green"/>
@@ -37852,8 +38432,8 @@
           <w:highlight w:val="green"/>
         </w:rPr>
       </w:pPr>
-      <w:bookmarkStart w:id="300" w:name="_6zjq42i7mjtq" w:colFirst="0" w:colLast="0"/>
-      <w:bookmarkEnd w:id="300"/>
+      <w:bookmarkStart w:id="301" w:name="_6zjq42i7mjtq" w:colFirst="0" w:colLast="0"/>
+      <w:bookmarkEnd w:id="301"/>
       <w:r>
         <w:rPr>
           <w:b/>
@@ -37905,8 +38485,8 @@
           <w:highlight w:val="green"/>
         </w:rPr>
       </w:pPr>
-      <w:bookmarkStart w:id="301" w:name="_7ey50vrzbvel" w:colFirst="0" w:colLast="0"/>
-      <w:bookmarkEnd w:id="301"/>
+      <w:bookmarkStart w:id="302" w:name="_7ey50vrzbvel" w:colFirst="0" w:colLast="0"/>
+      <w:bookmarkEnd w:id="302"/>
       <w:r>
         <w:rPr>
           <w:color w:val="333333"/>
@@ -37956,8 +38536,8 @@
           <w:highlight w:val="green"/>
         </w:rPr>
       </w:pPr>
-      <w:bookmarkStart w:id="302" w:name="_aqejjaggzk66" w:colFirst="0" w:colLast="0"/>
-      <w:bookmarkEnd w:id="302"/>
+      <w:bookmarkStart w:id="303" w:name="_aqejjaggzk66" w:colFirst="0" w:colLast="0"/>
+      <w:bookmarkEnd w:id="303"/>
       <w:r>
         <w:rPr>
           <w:color w:val="FF0000"/>
@@ -38091,8 +38671,8 @@
           <w:highlight w:val="green"/>
         </w:rPr>
       </w:pPr>
-      <w:bookmarkStart w:id="303" w:name="_cpo9zsz63hcd" w:colFirst="0" w:colLast="0"/>
-      <w:bookmarkEnd w:id="303"/>
+      <w:bookmarkStart w:id="304" w:name="_cpo9zsz63hcd" w:colFirst="0" w:colLast="0"/>
+      <w:bookmarkEnd w:id="304"/>
       <w:r>
         <w:rPr>
           <w:color w:val="333333"/>
@@ -38124,8 +38704,8 @@
           <w:highlight w:val="green"/>
         </w:rPr>
       </w:pPr>
-      <w:bookmarkStart w:id="304" w:name="_336s7qpmlm1y" w:colFirst="0" w:colLast="0"/>
-      <w:bookmarkEnd w:id="304"/>
+      <w:bookmarkStart w:id="305" w:name="_336s7qpmlm1y" w:colFirst="0" w:colLast="0"/>
+      <w:bookmarkEnd w:id="305"/>
       <w:r>
         <w:rPr>
           <w:color w:val="FF0000"/>
@@ -38229,8 +38809,8 @@
           <w:color w:val="FF0000"/>
         </w:rPr>
       </w:pPr>
-      <w:bookmarkStart w:id="305" w:name="_g8tr1l8jisbi" w:colFirst="0" w:colLast="0"/>
-      <w:bookmarkEnd w:id="305"/>
+      <w:bookmarkStart w:id="306" w:name="_g8tr1l8jisbi" w:colFirst="0" w:colLast="0"/>
+      <w:bookmarkEnd w:id="306"/>
       <w:r>
         <w:rPr>
           <w:color w:val="FF0000"/>
@@ -38365,8 +38945,8 @@
           <w:highlight w:val="green"/>
         </w:rPr>
       </w:pPr>
-      <w:bookmarkStart w:id="306" w:name="_2f8qhwjjlopx" w:colFirst="0" w:colLast="0"/>
-      <w:bookmarkEnd w:id="306"/>
+      <w:bookmarkStart w:id="307" w:name="_2f8qhwjjlopx" w:colFirst="0" w:colLast="0"/>
+      <w:bookmarkEnd w:id="307"/>
       <w:r>
         <w:rPr>
           <w:color w:val="333333"/>
@@ -38453,8 +39033,8 @@
           <w:highlight w:val="green"/>
         </w:rPr>
       </w:pPr>
-      <w:bookmarkStart w:id="307" w:name="_79e1xjqqv22j" w:colFirst="0" w:colLast="0"/>
-      <w:bookmarkEnd w:id="307"/>
+      <w:bookmarkStart w:id="308" w:name="_79e1xjqqv22j" w:colFirst="0" w:colLast="0"/>
+      <w:bookmarkEnd w:id="308"/>
       <w:r>
         <w:rPr>
           <w:color w:val="333333"/>
@@ -38484,8 +39064,8 @@
           <w:highlight w:val="green"/>
         </w:rPr>
       </w:pPr>
-      <w:bookmarkStart w:id="308" w:name="_omuco9ysipde" w:colFirst="0" w:colLast="0"/>
-      <w:bookmarkEnd w:id="308"/>
+      <w:bookmarkStart w:id="309" w:name="_omuco9ysipde" w:colFirst="0" w:colLast="0"/>
+      <w:bookmarkEnd w:id="309"/>
       <w:r>
         <w:rPr>
           <w:highlight w:val="green"/>
@@ -38559,8 +39139,8 @@
           <w:highlight w:val="green"/>
         </w:rPr>
       </w:pPr>
-      <w:bookmarkStart w:id="309" w:name="_4m8rgvw8s125" w:colFirst="0" w:colLast="0"/>
-      <w:bookmarkEnd w:id="309"/>
+      <w:bookmarkStart w:id="310" w:name="_4m8rgvw8s125" w:colFirst="0" w:colLast="0"/>
+      <w:bookmarkEnd w:id="310"/>
       <w:r>
         <w:rPr>
           <w:color w:val="333333"/>
@@ -38673,8 +39253,8 @@
           <w:highlight w:val="green"/>
         </w:rPr>
       </w:pPr>
-      <w:bookmarkStart w:id="310" w:name="_9f9fbu8qnlk" w:colFirst="0" w:colLast="0"/>
-      <w:bookmarkEnd w:id="310"/>
+      <w:bookmarkStart w:id="311" w:name="_9f9fbu8qnlk" w:colFirst="0" w:colLast="0"/>
+      <w:bookmarkEnd w:id="311"/>
       <w:r>
         <w:rPr>
           <w:color w:val="000000"/>
@@ -38734,8 +39314,8 @@
           <w:highlight w:val="green"/>
         </w:rPr>
       </w:pPr>
-      <w:bookmarkStart w:id="311" w:name="_tj9rz2gzi0j8" w:colFirst="0" w:colLast="0"/>
-      <w:bookmarkEnd w:id="311"/>
+      <w:bookmarkStart w:id="312" w:name="_tj9rz2gzi0j8" w:colFirst="0" w:colLast="0"/>
+      <w:bookmarkEnd w:id="312"/>
       <w:r>
         <w:rPr>
           <w:color w:val="333333"/>
@@ -38839,8 +39419,8 @@
         <w:pStyle w:val="Heading1"/>
         <w:contextualSpacing w:val="0"/>
       </w:pPr>
-      <w:bookmarkStart w:id="312" w:name="_4y0toajd9ve0" w:colFirst="0" w:colLast="0"/>
-      <w:bookmarkEnd w:id="312"/>
+      <w:bookmarkStart w:id="313" w:name="_4y0toajd9ve0" w:colFirst="0" w:colLast="0"/>
+      <w:bookmarkEnd w:id="313"/>
       <w:r>
         <w:t>Appendix</w:t>
       </w:r>
@@ -38850,8 +39430,8 @@
         <w:pStyle w:val="Heading2"/>
         <w:contextualSpacing w:val="0"/>
       </w:pPr>
-      <w:bookmarkStart w:id="313" w:name="_gu3fj6ugaq18" w:colFirst="0" w:colLast="0"/>
-      <w:bookmarkEnd w:id="313"/>
+      <w:bookmarkStart w:id="314" w:name="_gu3fj6ugaq18" w:colFirst="0" w:colLast="0"/>
+      <w:bookmarkEnd w:id="314"/>
       <w:r>
         <w:t>A summary: how to use bit manipulation to solve problems easily and efficiently</w:t>
       </w:r>
@@ -38870,8 +39450,8 @@
           <w:szCs w:val="26"/>
         </w:rPr>
       </w:pPr>
-      <w:bookmarkStart w:id="314" w:name="_fnoqcha4nxyt" w:colFirst="0" w:colLast="0"/>
-      <w:bookmarkEnd w:id="314"/>
+      <w:bookmarkStart w:id="315" w:name="_fnoqcha4nxyt" w:colFirst="0" w:colLast="0"/>
+      <w:bookmarkEnd w:id="315"/>
       <w:r>
         <w:rPr>
           <w:b/>
@@ -38932,8 +39512,8 @@
           <w:szCs w:val="26"/>
         </w:rPr>
       </w:pPr>
-      <w:bookmarkStart w:id="315" w:name="_e060wahjtaid" w:colFirst="0" w:colLast="0"/>
-      <w:bookmarkEnd w:id="315"/>
+      <w:bookmarkStart w:id="316" w:name="_e060wahjtaid" w:colFirst="0" w:colLast="0"/>
+      <w:bookmarkEnd w:id="316"/>
       <w:r>
         <w:rPr>
           <w:b/>
@@ -38958,8 +39538,8 @@
           <w:szCs w:val="22"/>
         </w:rPr>
       </w:pPr>
-      <w:bookmarkStart w:id="316" w:name="_te0561bujxo" w:colFirst="0" w:colLast="0"/>
-      <w:bookmarkEnd w:id="316"/>
+      <w:bookmarkStart w:id="317" w:name="_te0561bujxo" w:colFirst="0" w:colLast="0"/>
+      <w:bookmarkEnd w:id="317"/>
       <w:r>
         <w:rPr>
           <w:b/>
@@ -39267,8 +39847,8 @@
           <w:szCs w:val="22"/>
         </w:rPr>
       </w:pPr>
-      <w:bookmarkStart w:id="317" w:name="_jbybyrjprnbj" w:colFirst="0" w:colLast="0"/>
-      <w:bookmarkEnd w:id="317"/>
+      <w:bookmarkStart w:id="318" w:name="_jbybyrjprnbj" w:colFirst="0" w:colLast="0"/>
+      <w:bookmarkEnd w:id="318"/>
       <w:r>
         <w:rPr>
           <w:b/>
@@ -39516,8 +40096,8 @@
           <w:szCs w:val="22"/>
         </w:rPr>
       </w:pPr>
-      <w:bookmarkStart w:id="318" w:name="_uinhz6iq9f9i" w:colFirst="0" w:colLast="0"/>
-      <w:bookmarkEnd w:id="318"/>
+      <w:bookmarkStart w:id="319" w:name="_uinhz6iq9f9i" w:colFirst="0" w:colLast="0"/>
+      <w:bookmarkEnd w:id="319"/>
       <w:r>
         <w:rPr>
           <w:b/>
@@ -39578,8 +40158,8 @@
           <w:szCs w:val="20"/>
         </w:rPr>
       </w:pPr>
-      <w:bookmarkStart w:id="319" w:name="_tw6rmx6dmsjo" w:colFirst="0" w:colLast="0"/>
-      <w:bookmarkEnd w:id="319"/>
+      <w:bookmarkStart w:id="320" w:name="_tw6rmx6dmsjo" w:colFirst="0" w:colLast="0"/>
+      <w:bookmarkEnd w:id="320"/>
       <w:r>
         <w:rPr>
           <w:b/>
@@ -39684,8 +40264,8 @@
           <w:szCs w:val="20"/>
         </w:rPr>
       </w:pPr>
-      <w:bookmarkStart w:id="320" w:name="_dvglynksfv4a" w:colFirst="0" w:colLast="0"/>
-      <w:bookmarkEnd w:id="320"/>
+      <w:bookmarkStart w:id="321" w:name="_dvglynksfv4a" w:colFirst="0" w:colLast="0"/>
+      <w:bookmarkEnd w:id="321"/>
       <w:r>
         <w:rPr>
           <w:b/>
@@ -39861,8 +40441,8 @@
           <w:szCs w:val="22"/>
         </w:rPr>
       </w:pPr>
-      <w:bookmarkStart w:id="321" w:name="_nhonjoxybxbl" w:colFirst="0" w:colLast="0"/>
-      <w:bookmarkEnd w:id="321"/>
+      <w:bookmarkStart w:id="322" w:name="_nhonjoxybxbl" w:colFirst="0" w:colLast="0"/>
+      <w:bookmarkEnd w:id="322"/>
       <w:r>
         <w:rPr>
           <w:b/>
@@ -40021,8 +40601,8 @@
           <w:szCs w:val="20"/>
         </w:rPr>
       </w:pPr>
-      <w:bookmarkStart w:id="322" w:name="_3gl28lfdljqt" w:colFirst="0" w:colLast="0"/>
-      <w:bookmarkEnd w:id="322"/>
+      <w:bookmarkStart w:id="323" w:name="_3gl28lfdljqt" w:colFirst="0" w:colLast="0"/>
+      <w:bookmarkEnd w:id="323"/>
       <w:r>
         <w:rPr>
           <w:b/>
@@ -40066,8 +40646,8 @@
           <w:szCs w:val="18"/>
         </w:rPr>
       </w:pPr>
-      <w:bookmarkStart w:id="323" w:name="_o3wttctkxm7" w:colFirst="0" w:colLast="0"/>
-      <w:bookmarkEnd w:id="323"/>
+      <w:bookmarkStart w:id="324" w:name="_o3wttctkxm7" w:colFirst="0" w:colLast="0"/>
+      <w:bookmarkEnd w:id="324"/>
       <w:r>
         <w:rPr>
           <w:b/>
@@ -40405,8 +40985,8 @@
           <w:szCs w:val="22"/>
         </w:rPr>
       </w:pPr>
-      <w:bookmarkStart w:id="324" w:name="_ejz5l3wp0y5a" w:colFirst="0" w:colLast="0"/>
-      <w:bookmarkEnd w:id="324"/>
+      <w:bookmarkStart w:id="325" w:name="_ejz5l3wp0y5a" w:colFirst="0" w:colLast="0"/>
+      <w:bookmarkEnd w:id="325"/>
       <w:r>
         <w:rPr>
           <w:b/>
@@ -40537,8 +41117,8 @@
           <w:szCs w:val="20"/>
         </w:rPr>
       </w:pPr>
-      <w:bookmarkStart w:id="325" w:name="_km2ejnd7pmko" w:colFirst="0" w:colLast="0"/>
-      <w:bookmarkEnd w:id="325"/>
+      <w:bookmarkStart w:id="326" w:name="_km2ejnd7pmko" w:colFirst="0" w:colLast="0"/>
+      <w:bookmarkEnd w:id="326"/>
       <w:r>
         <w:rPr>
           <w:b/>
@@ -40582,8 +41162,8 @@
           <w:szCs w:val="18"/>
         </w:rPr>
       </w:pPr>
-      <w:bookmarkStart w:id="326" w:name="_5s75a0zbcfz0" w:colFirst="0" w:colLast="0"/>
-      <w:bookmarkEnd w:id="326"/>
+      <w:bookmarkStart w:id="327" w:name="_5s75a0zbcfz0" w:colFirst="0" w:colLast="0"/>
+      <w:bookmarkEnd w:id="327"/>
       <w:r>
         <w:rPr>
           <w:b/>
@@ -40725,8 +41305,8 @@
           <w:szCs w:val="20"/>
         </w:rPr>
       </w:pPr>
-      <w:bookmarkStart w:id="327" w:name="_dqq5s9i6ixv3" w:colFirst="0" w:colLast="0"/>
-      <w:bookmarkEnd w:id="327"/>
+      <w:bookmarkStart w:id="328" w:name="_dqq5s9i6ixv3" w:colFirst="0" w:colLast="0"/>
+      <w:bookmarkEnd w:id="328"/>
       <w:r>
         <w:rPr>
           <w:b/>
@@ -40770,8 +41350,8 @@
           <w:szCs w:val="18"/>
         </w:rPr>
       </w:pPr>
-      <w:bookmarkStart w:id="328" w:name="_c7ffwv7sbxzf" w:colFirst="0" w:colLast="0"/>
-      <w:bookmarkEnd w:id="328"/>
+      <w:bookmarkStart w:id="329" w:name="_c7ffwv7sbxzf" w:colFirst="0" w:colLast="0"/>
+      <w:bookmarkEnd w:id="329"/>
       <w:r>
         <w:rPr>
           <w:b/>
@@ -41084,8 +41664,8 @@
           <w:szCs w:val="22"/>
         </w:rPr>
       </w:pPr>
-      <w:bookmarkStart w:id="329" w:name="_qrzfx6q2dkyj" w:colFirst="0" w:colLast="0"/>
-      <w:bookmarkEnd w:id="329"/>
+      <w:bookmarkStart w:id="330" w:name="_qrzfx6q2dkyj" w:colFirst="0" w:colLast="0"/>
+      <w:bookmarkEnd w:id="330"/>
       <w:r>
         <w:rPr>
           <w:b/>
@@ -41110,8 +41690,8 @@
           <w:szCs w:val="20"/>
         </w:rPr>
       </w:pPr>
-      <w:bookmarkStart w:id="330" w:name="_4ddvs4rqav33" w:colFirst="0" w:colLast="0"/>
-      <w:bookmarkEnd w:id="330"/>
+      <w:bookmarkStart w:id="331" w:name="_4ddvs4rqav33" w:colFirst="0" w:colLast="0"/>
+      <w:bookmarkEnd w:id="331"/>
       <w:r>
         <w:rPr>
           <w:b/>
@@ -41210,8 +41790,8 @@
           <w:szCs w:val="18"/>
         </w:rPr>
       </w:pPr>
-      <w:bookmarkStart w:id="331" w:name="_r8w9hc2cycut" w:colFirst="0" w:colLast="0"/>
-      <w:bookmarkEnd w:id="331"/>
+      <w:bookmarkStart w:id="332" w:name="_r8w9hc2cycut" w:colFirst="0" w:colLast="0"/>
+      <w:bookmarkEnd w:id="332"/>
       <w:r>
         <w:rPr>
           <w:b/>
@@ -41434,8 +42014,8 @@
           <w:szCs w:val="20"/>
         </w:rPr>
       </w:pPr>
-      <w:bookmarkStart w:id="332" w:name="_5yyoqhaq309c" w:colFirst="0" w:colLast="0"/>
-      <w:bookmarkEnd w:id="332"/>
+      <w:bookmarkStart w:id="333" w:name="_5yyoqhaq309c" w:colFirst="0" w:colLast="0"/>
+      <w:bookmarkEnd w:id="333"/>
       <w:r>
         <w:rPr>
           <w:b/>
@@ -41500,8 +42080,8 @@
           <w:szCs w:val="18"/>
         </w:rPr>
       </w:pPr>
-      <w:bookmarkStart w:id="333" w:name="_afc5mutwz3y9" w:colFirst="0" w:colLast="0"/>
-      <w:bookmarkEnd w:id="333"/>
+      <w:bookmarkStart w:id="334" w:name="_afc5mutwz3y9" w:colFirst="0" w:colLast="0"/>
+      <w:bookmarkEnd w:id="334"/>
       <w:r>
         <w:rPr>
           <w:b/>
@@ -41660,8 +42240,8 @@
           <w:szCs w:val="20"/>
         </w:rPr>
       </w:pPr>
-      <w:bookmarkStart w:id="334" w:name="_doo8foyw2o1g" w:colFirst="0" w:colLast="0"/>
-      <w:bookmarkEnd w:id="334"/>
+      <w:bookmarkStart w:id="335" w:name="_doo8foyw2o1g" w:colFirst="0" w:colLast="0"/>
+      <w:bookmarkEnd w:id="335"/>
       <w:r>
         <w:rPr>
           <w:b/>
@@ -41705,8 +42285,8 @@
           <w:szCs w:val="18"/>
         </w:rPr>
       </w:pPr>
-      <w:bookmarkStart w:id="335" w:name="_xmqf8sts2f7y" w:colFirst="0" w:colLast="0"/>
-      <w:bookmarkEnd w:id="335"/>
+      <w:bookmarkStart w:id="336" w:name="_xmqf8sts2f7y" w:colFirst="0" w:colLast="0"/>
+      <w:bookmarkEnd w:id="336"/>
       <w:r>
         <w:rPr>
           <w:b/>
@@ -41956,8 +42536,8 @@
           <w:szCs w:val="20"/>
         </w:rPr>
       </w:pPr>
-      <w:bookmarkStart w:id="336" w:name="_4rdwtrpf3wgn" w:colFirst="0" w:colLast="0"/>
-      <w:bookmarkEnd w:id="336"/>
+      <w:bookmarkStart w:id="337" w:name="_4rdwtrpf3wgn" w:colFirst="0" w:colLast="0"/>
+      <w:bookmarkEnd w:id="337"/>
       <w:r>
         <w:rPr>
           <w:b/>
@@ -42236,8 +42816,8 @@
           <w:szCs w:val="18"/>
         </w:rPr>
       </w:pPr>
-      <w:bookmarkStart w:id="337" w:name="_pl42gxeh2wxg" w:colFirst="0" w:colLast="0"/>
-      <w:bookmarkEnd w:id="337"/>
+      <w:bookmarkStart w:id="338" w:name="_pl42gxeh2wxg" w:colFirst="0" w:colLast="0"/>
+      <w:bookmarkEnd w:id="338"/>
       <w:r>
         <w:rPr>
           <w:b/>
@@ -42483,8 +43063,8 @@
           <w:szCs w:val="22"/>
         </w:rPr>
       </w:pPr>
-      <w:bookmarkStart w:id="338" w:name="_fnrmtxmqr5aq" w:colFirst="0" w:colLast="0"/>
-      <w:bookmarkEnd w:id="338"/>
+      <w:bookmarkStart w:id="339" w:name="_fnrmtxmqr5aq" w:colFirst="0" w:colLast="0"/>
+      <w:bookmarkEnd w:id="339"/>
       <w:r>
         <w:rPr>
           <w:b/>
@@ -42611,8 +43191,8 @@
           <w:szCs w:val="26"/>
         </w:rPr>
       </w:pPr>
-      <w:bookmarkStart w:id="339" w:name="_6phb2y21hu7l" w:colFirst="0" w:colLast="0"/>
-      <w:bookmarkEnd w:id="339"/>
+      <w:bookmarkStart w:id="340" w:name="_6phb2y21hu7l" w:colFirst="0" w:colLast="0"/>
+      <w:bookmarkEnd w:id="340"/>
       <w:r>
         <w:rPr>
           <w:b/>
@@ -42906,8 +43486,8 @@
           <w:szCs w:val="26"/>
         </w:rPr>
       </w:pPr>
-      <w:bookmarkStart w:id="340" w:name="_ek2mzydn9pyg" w:colFirst="0" w:colLast="0"/>
-      <w:bookmarkEnd w:id="340"/>
+      <w:bookmarkStart w:id="341" w:name="_ek2mzydn9pyg" w:colFirst="0" w:colLast="0"/>
+      <w:bookmarkEnd w:id="341"/>
       <w:r>
         <w:rPr>
           <w:b/>
@@ -43141,8 +43721,8 @@
         <w:pStyle w:val="Heading1"/>
         <w:contextualSpacing w:val="0"/>
       </w:pPr>
-      <w:bookmarkStart w:id="341" w:name="_ssvmrsmwusr2" w:colFirst="0" w:colLast="0"/>
-      <w:bookmarkEnd w:id="341"/>
+      <w:bookmarkStart w:id="342" w:name="_ssvmrsmwusr2" w:colFirst="0" w:colLast="0"/>
+      <w:bookmarkEnd w:id="342"/>
       <w:r>
         <w:t>New aftert 9/9</w:t>
       </w:r>
@@ -45409,8 +45989,6 @@
         </w:rPr>
         <w:t xml:space="preserve"> </w:t>
       </w:r>
-      <w:bookmarkStart w:id="342" w:name="_GoBack"/>
-      <w:bookmarkEnd w:id="342"/>
     </w:p>
     <w:p>
       <w:pPr>
@@ -64597,7 +65175,7 @@
     <w:lsdException w:name="Table Web 2" w:semiHidden="1" w:unhideWhenUsed="1"/>
     <w:lsdException w:name="Table Web 3" w:semiHidden="1" w:unhideWhenUsed="1"/>
     <w:lsdException w:name="Balloon Text" w:semiHidden="1" w:unhideWhenUsed="1"/>
-    <w:lsdException w:name="Table Grid" w:semiHidden="1" w:uiPriority="39" w:unhideWhenUsed="1"/>
+    <w:lsdException w:name="Table Grid" w:uiPriority="39"/>
     <w:lsdException w:name="Table Theme" w:semiHidden="1" w:unhideWhenUsed="1"/>
     <w:lsdException w:name="Placeholder Text" w:semiHidden="1"/>
     <w:lsdException w:name="No Spacing" w:uiPriority="1" w:qFormat="1"/>
